--- a/Documentacion.docx
+++ b/Documentacion.docx
@@ -137,7 +137,17 @@
                   <w:sz w:val="72"/>
                   <w:szCs w:val="72"/>
                 </w:rPr>
-                <w:t>FIGHT-CLUB</w:t>
+                <w:t>FIGHT-</w:t>
+              </w:r>
+              <w:r>
+                <w:rPr>
+                  <w:rFonts w:asciiTheme="majorHAnsi" w:eastAsiaTheme="majorEastAsia" w:hAnsiTheme="majorHAnsi" w:cstheme="majorBidi"/>
+                  <w:caps/>
+                  <w:color w:val="4472C4" w:themeColor="accent1"/>
+                  <w:sz w:val="72"/>
+                  <w:szCs w:val="72"/>
+                </w:rPr>
+                <w:t>zone</w:t>
               </w:r>
             </w:p>
           </w:sdtContent>
@@ -4240,7 +4250,7 @@
                                     <w:sz w:val="20"/>
                                     <w:szCs w:val="20"/>
                                   </w:rPr>
-                                  <w:t>FIGHT-CLUB</w:t>
+                                  <w:t>FIGHT-zone</w:t>
                                 </w:r>
                               </w:sdtContent>
                             </w:sdt>
@@ -4333,7 +4343,7 @@
                               <w:sz w:val="20"/>
                               <w:szCs w:val="20"/>
                             </w:rPr>
-                            <w:t>FIGHT-CLUB</w:t>
+                            <w:t>FIGHT-zone</w:t>
                           </w:r>
                         </w:sdtContent>
                       </w:sdt>
@@ -5562,7 +5572,7 @@
   <w:rsids>
     <w:rsidRoot w:val="00D334BC"/>
     <w:rsid w:val="003B1980"/>
-    <w:rsid w:val="00B10B59"/>
+    <w:rsid w:val="00C02820"/>
     <w:rsid w:val="00D334BC"/>
   </w:rsids>
   <m:mathPr>

--- a/Documentacion.docx
+++ b/Documentacion.docx
@@ -34,7 +34,7 @@
               <w:color w:val="4472C4" w:themeColor="accent1"/>
             </w:rPr>
             <w:drawing>
-              <wp:inline distT="0" distB="0" distL="0" distR="0" wp14:anchorId="47EE4E19" wp14:editId="5AFE23C3">
+              <wp:inline distT="0" distB="0" distL="0" distR="0" wp14:anchorId="47EE4E19" wp14:editId="14700515">
                 <wp:extent cx="1417320" cy="750570"/>
                 <wp:effectExtent l="0" t="0" r="0" b="0"/>
                 <wp:docPr id="143" name="Imagen 144"/>
@@ -49,7 +49,7 @@
                         <pic:cNvPicPr/>
                       </pic:nvPicPr>
                       <pic:blipFill>
-                        <a:blip r:embed="rId7" cstate="print">
+                        <a:blip r:embed="rId8" cstate="print">
                           <a:duotone>
                             <a:schemeClr val="accent1">
                               <a:shade val="45000"/>
@@ -208,7 +208,7 @@
                         <pic:cNvPicPr/>
                       </pic:nvPicPr>
                       <pic:blipFill>
-                        <a:blip r:embed="rId8" cstate="print">
+                        <a:blip r:embed="rId9" cstate="print">
                           <a:duotone>
                             <a:schemeClr val="accent1">
                               <a:shade val="45000"/>
@@ -562,7 +562,7 @@
                     </pic:cNvPicPr>
                   </pic:nvPicPr>
                   <pic:blipFill>
-                    <a:blip r:embed="rId9">
+                    <a:blip r:embed="rId10">
                       <a:extLst>
                         <a:ext uri="{28A0092B-C50C-407E-A947-70E740481C1C}">
                           <a14:useLocalDpi xmlns:a14="http://schemas.microsoft.com/office/drawing/2010/main" val="0"/>
@@ -605,8 +605,11 @@
     <w:sdt>
       <w:sdtPr>
         <w:rPr>
+          <w:kern w:val="2"/>
           <w:sz w:val="22"/>
           <w:szCs w:val="22"/>
+          <w:lang w:eastAsia="en-US"/>
+          <w14:ligatures w14:val="standardContextual"/>
         </w:rPr>
         <w:id w:val="926002079"/>
         <w:docPartObj>
@@ -616,11 +619,8 @@
       </w:sdtPr>
       <w:sdtEndPr>
         <w:rPr>
-          <w:kern w:val="2"/>
           <w:sz w:val="20"/>
           <w:szCs w:val="20"/>
-          <w:lang w:eastAsia="en-US"/>
-          <w14:ligatures w14:val="standardContextual"/>
         </w:rPr>
       </w:sdtEndPr>
       <w:sdtContent>
@@ -3529,108 +3529,287 @@
           <w:color w:val="000000" w:themeColor="text1"/>
         </w:rPr>
         <w:lastRenderedPageBreak/>
-        <w:t xml:space="preserve">1. </w:t>
+        <w:t>1. Descripción del proyecto</w:t>
+      </w:r>
+      <w:bookmarkEnd w:id="0"/>
+    </w:p>
+    <w:p>
+      <w:pPr>
+        <w:pStyle w:val="Ttulo2"/>
+      </w:pPr>
+      <w:bookmarkStart w:id="1" w:name="_Toc200365730"/>
+      <w:r>
+        <w:t>1.1 Contexto del proyecto</w:t>
+      </w:r>
+      <w:bookmarkEnd w:id="1"/>
+    </w:p>
+    <w:p>
+      <w:pPr>
+        <w:pStyle w:val="Ttulo3"/>
+      </w:pPr>
+      <w:bookmarkStart w:id="2" w:name="_Toc200365731"/>
+      <w:r>
+        <w:t>1.1.1 Ámbito y entorno</w:t>
+      </w:r>
+      <w:bookmarkEnd w:id="2"/>
+    </w:p>
+    <w:p>
+      <w:r>
+        <w:t xml:space="preserve">Este proyecto se </w:t>
+      </w:r>
+      <w:r>
+        <w:t>basa</w:t>
+      </w:r>
+      <w:r>
+        <w:t xml:space="preserve"> </w:t>
+      </w:r>
+      <w:r>
+        <w:t>en</w:t>
+      </w:r>
+      <w:r>
+        <w:t xml:space="preserve"> las artes marciales y la tecnología. La idea nace al ver que muchos torneos todavía se organizan de forma manual o con herramientas que no están pensadas para eso. El objetivo es modernizar y facilitar todo lo relacionado con la organización y participación en estos eventos, usando una app que funcione como red social y una parte web para los organizadores</w:t>
+      </w:r>
+      <w:bookmarkStart w:id="3" w:name="_Toc200365732"/>
+    </w:p>
+    <w:p>
+      <w:pPr>
+        <w:pStyle w:val="Ttulo3"/>
+      </w:pPr>
+      <w:r>
+        <w:t>1.1.2 Análisis de la realidad.</w:t>
+      </w:r>
+      <w:bookmarkEnd w:id="3"/>
+    </w:p>
+    <w:p>
+      <w:r>
+        <w:t>͏Hoy en día, muchos torneos</w:t>
+      </w:r>
+      <w:r>
+        <w:t xml:space="preserve"> d</w:t>
+      </w:r>
+      <w:r>
+        <w:t xml:space="preserve">e artes </w:t>
+      </w:r>
+      <w:r>
+        <w:t>marciales</w:t>
+      </w:r>
+      <w:r>
+        <w:t xml:space="preserve"> no tienen una forma fija para controlar </w:t>
+      </w:r>
+      <w:r>
+        <w:t>todo</w:t>
+      </w:r>
+      <w:r>
+        <w:t xml:space="preserve">: las inscripciones, los combates, los participantes, los ͏resultados, etc. Se usa a menudo </w:t>
+      </w:r>
+      <w:r>
+        <w:t>WhatsApp</w:t>
+      </w:r>
+      <w:r>
+        <w:t xml:space="preserve">, </w:t>
+      </w:r>
+      <w:r>
+        <w:t>hojas</w:t>
+      </w:r>
+      <w:r>
+        <w:t xml:space="preserve"> de Excel o </w:t>
+      </w:r>
+      <w:r>
+        <w:t>papeles</w:t>
+      </w:r>
+      <w:r>
+        <w:t xml:space="preserve"> </w:t>
+      </w:r>
+      <w:r>
+        <w:t>sueltos</w:t>
+      </w:r>
+      <w:r>
+        <w:t xml:space="preserve">; algo que hace </w:t>
+      </w:r>
+      <w:r>
+        <w:t>difícil</w:t>
+      </w:r>
+      <w:r>
+        <w:t xml:space="preserve"> la </w:t>
+      </w:r>
+      <w:r>
+        <w:t>organización</w:t>
+      </w:r>
+      <w:r>
+        <w:t xml:space="preserve">. También </w:t>
+      </w:r>
+      <w:r>
+        <w:t>los</w:t>
+      </w:r>
+      <w:r>
+        <w:t xml:space="preserve"> peleadores </w:t>
+      </w:r>
+      <w:r>
+        <w:t>no</w:t>
+      </w:r>
+      <w:r>
+        <w:t xml:space="preserve"> </w:t>
+      </w:r>
+      <w:r>
+        <w:t>tienen</w:t>
+      </w:r>
+      <w:r>
+        <w:t>͏ un lugar donde ͏ver p͏róximos even͏tos o͏ quien͏es m͏ás van a participar</w:t>
+      </w:r>
+    </w:p>
+    <w:p>
+      <w:pPr>
+        <w:pStyle w:val="Ttulo3"/>
+      </w:pPr>
+      <w:bookmarkStart w:id="4" w:name="_Toc200365733"/>
+      <w:r>
+        <w:t>1.1.3 Solución y justificación de la solución propuesta</w:t>
+      </w:r>
+      <w:bookmarkEnd w:id="4"/>
+    </w:p>
+    <w:p>
+      <w:r>
+        <w:t xml:space="preserve">Para solucionar esto, propongo una aplicación móvil llamada </w:t>
       </w:r>
       <w:r>
         <w:rPr>
           <w:b/>
           <w:bCs/>
-          <w:color w:val="000000" w:themeColor="text1"/>
         </w:rPr>
-        <w:t>Descripción del proyecto</w:t>
-      </w:r>
-      <w:bookmarkEnd w:id="0"/>
+        <w:t>FIGHT-ZONE</w:t>
+      </w:r>
+      <w:r>
+        <w:t>, que es parecida a una red social, pero centrada en torneos de artes marciales. Desde la app se pueden ver eventos, inscribirse, mirar los perfiles de otros peleadores y seguir las peleas. También hay una parte web pensada para los organizadores, donde pueden gestionar los participantes, hacer los cuadros de combate y llevar el control del torneo. Con esta herramienta, todo es más fácil, rápido y organizado</w:t>
+      </w:r>
+    </w:p>
+    <w:p>
+      <w:pPr>
+        <w:pStyle w:val="Ttulo3"/>
+      </w:pPr>
+      <w:bookmarkStart w:id="5" w:name="_Toc200365734"/>
+      <w:r>
+        <w:t>1.1.4 Destinatarios.</w:t>
+      </w:r>
+      <w:bookmarkEnd w:id="5"/>
+    </w:p>
+    <w:p>
+      <w:pPr>
+        <w:pStyle w:val="Prrafodelista"/>
+        <w:numPr>
+          <w:ilvl w:val="0"/>
+          <w:numId w:val="7"/>
+        </w:numPr>
+      </w:pPr>
+      <w:r>
+        <w:rPr>
+          <w:b/>
+          <w:bCs/>
+        </w:rPr>
+        <w:t>Peleadores</w:t>
+      </w:r>
+      <w:r>
+        <w:t>, que quieren participar en torneos y ver su progreso</w:t>
+      </w:r>
+    </w:p>
+    <w:p>
+      <w:pPr>
+        <w:pStyle w:val="Prrafodelista"/>
+        <w:numPr>
+          <w:ilvl w:val="0"/>
+          <w:numId w:val="7"/>
+        </w:numPr>
+      </w:pPr>
+      <w:r>
+        <w:rPr>
+          <w:b/>
+          <w:bCs/>
+        </w:rPr>
+        <w:t>O</w:t>
+      </w:r>
+      <w:r>
+        <w:rPr>
+          <w:b/>
+          <w:bCs/>
+        </w:rPr>
+        <w:t>rganizadores</w:t>
+      </w:r>
+      <w:r>
+        <w:t>, que buscan una forma más práctica de gestionar sus eventos</w:t>
+      </w:r>
+    </w:p>
+    <w:p>
+      <w:pPr>
+        <w:pStyle w:val="Prrafodelista"/>
+        <w:numPr>
+          <w:ilvl w:val="0"/>
+          <w:numId w:val="7"/>
+        </w:numPr>
+      </w:pPr>
+      <w:r>
+        <w:rPr>
+          <w:b/>
+          <w:bCs/>
+        </w:rPr>
+        <w:t>Entrenadores y academias</w:t>
+      </w:r>
+      <w:r>
+        <w:t>, que quieren seguir a sus alumnos</w:t>
+      </w:r>
+    </w:p>
+    <w:p>
+      <w:pPr>
+        <w:pStyle w:val="Prrafodelista"/>
+        <w:numPr>
+          <w:ilvl w:val="0"/>
+          <w:numId w:val="7"/>
+        </w:numPr>
+      </w:pPr>
+      <w:r>
+        <w:rPr>
+          <w:b/>
+          <w:bCs/>
+        </w:rPr>
+        <w:t>Aficionados</w:t>
+      </w:r>
+      <w:r>
+        <w:t>, que simplemente quieren ver torneos y estar al tanto de todo</w:t>
+      </w:r>
     </w:p>
     <w:p>
       <w:pPr>
         <w:pStyle w:val="Ttulo2"/>
       </w:pPr>
-      <w:bookmarkStart w:id="1" w:name="_Toc200365730"/>
-      <w:r>
-        <w:t>1</w:t>
-      </w:r>
-      <w:r>
-        <w:t>.1 Contexto del proyecto</w:t>
-      </w:r>
-      <w:bookmarkEnd w:id="1"/>
-    </w:p>
-    <w:p>
-      <w:pPr>
-        <w:pStyle w:val="Ttulo3"/>
-      </w:pPr>
-      <w:bookmarkStart w:id="2" w:name="_Toc200365731"/>
-      <w:r>
-        <w:t>1</w:t>
-      </w:r>
-      <w:r>
-        <w:t>.1.1 Ámbito y entorno</w:t>
-      </w:r>
-      <w:bookmarkEnd w:id="2"/>
-    </w:p>
-    <w:p>
-      <w:pPr>
-        <w:pStyle w:val="Ttulo3"/>
-      </w:pPr>
-      <w:bookmarkStart w:id="3" w:name="_Toc200365732"/>
-      <w:r>
-        <w:t>1</w:t>
-      </w:r>
-      <w:r>
-        <w:t>.1.2 Análisis de la realidad.</w:t>
-      </w:r>
-      <w:bookmarkEnd w:id="3"/>
-    </w:p>
-    <w:p>
-      <w:pPr>
-        <w:pStyle w:val="Ttulo3"/>
-      </w:pPr>
-      <w:bookmarkStart w:id="4" w:name="_Toc200365733"/>
-      <w:r>
-        <w:t>1</w:t>
-      </w:r>
-      <w:r>
-        <w:t>.1.3 Solución y justificación de la solución propuesta</w:t>
-      </w:r>
-      <w:bookmarkEnd w:id="4"/>
-    </w:p>
-    <w:p>
-      <w:pPr>
-        <w:pStyle w:val="Ttulo3"/>
-      </w:pPr>
-      <w:bookmarkStart w:id="5" w:name="_Toc200365734"/>
-      <w:r>
-        <w:t>1</w:t>
-      </w:r>
-      <w:r>
-        <w:t>.1.4 Destinatarios.</w:t>
-      </w:r>
-      <w:bookmarkEnd w:id="5"/>
+      <w:bookmarkStart w:id="6" w:name="_Toc200365735"/>
+      <w:r>
+        <w:t>1.2 Objetivo del proyecto</w:t>
+      </w:r>
+      <w:bookmarkEnd w:id="6"/>
+    </w:p>
+    <w:p>
+      <w:r>
+        <w:t xml:space="preserve">El objetivo del proyecto es crear una app móvil y una web para ayudar a organizar y seguir torneos de artes marciales de forma más sencilla. La idea es que sea útil tanto para los que participan como para los que organizan, y así crear una comunidad más conectada y moderna dentro de </w:t>
+      </w:r>
+      <w:r>
+        <w:t>estos</w:t>
+      </w:r>
+      <w:r>
+        <w:t xml:space="preserve"> deportes</w:t>
+      </w:r>
     </w:p>
     <w:p>
       <w:pPr>
         <w:pStyle w:val="Ttulo2"/>
       </w:pPr>
-      <w:bookmarkStart w:id="6" w:name="_Toc200365735"/>
-      <w:r>
-        <w:t>1</w:t>
-      </w:r>
-      <w:r>
-        <w:t>.2 Objetivo del proyecto</w:t>
-      </w:r>
-      <w:bookmarkEnd w:id="6"/>
-    </w:p>
-    <w:p>
-      <w:pPr>
-        <w:pStyle w:val="Ttulo2"/>
-      </w:pPr>
       <w:bookmarkStart w:id="7" w:name="_Toc200365736"/>
       <w:r>
-        <w:t>1</w:t>
-      </w:r>
-      <w:r>
-        <w:t>.3 Objetivo del proyecto en lengua extranjera</w:t>
+        <w:t>1.3 Objetivo del proyecto en lengua extranjera</w:t>
       </w:r>
       <w:bookmarkEnd w:id="7"/>
+    </w:p>
+    <w:p>
+      <w:r>
+        <w:t>Tenemos como objetivo traducir nuestro proyecto a inglés, si es bien recibida en España, para que todos los demás países puedan tener acceso a mi aplicación</w:t>
+      </w:r>
     </w:p>
     <w:p>
       <w:pPr>
@@ -3648,406 +3827,818 @@
           <w:bCs/>
           <w:color w:val="000000" w:themeColor="text1"/>
         </w:rPr>
-        <w:t>2</w:t>
-      </w:r>
+        <w:lastRenderedPageBreak/>
+        <w:t xml:space="preserve">2 </w:t>
+      </w:r>
+      <w:proofErr w:type="gramStart"/>
       <w:r>
         <w:rPr>
           <w:b/>
           <w:bCs/>
           <w:color w:val="000000" w:themeColor="text1"/>
         </w:rPr>
-        <w:t xml:space="preserve"> Documento de Acuerdo del proyecto.</w:t>
-      </w:r>
-      <w:bookmarkEnd w:id="8"/>
-    </w:p>
-    <w:p>
-      <w:pPr>
-        <w:pStyle w:val="Ttulo2"/>
-      </w:pPr>
-      <w:bookmarkStart w:id="9" w:name="_Toc200365738"/>
-      <w:r>
-        <w:t>2</w:t>
-      </w:r>
-      <w:r>
-        <w:t>.1 Requisitos funcionales y no funcionales.</w:t>
-      </w:r>
-      <w:bookmarkEnd w:id="9"/>
-    </w:p>
-    <w:p>
-      <w:pPr>
-        <w:pStyle w:val="Ttulo2"/>
-      </w:pPr>
-      <w:bookmarkStart w:id="10" w:name="_Toc200365739"/>
-      <w:r>
-        <w:t>2</w:t>
-      </w:r>
-      <w:r>
-        <w:t>.2 Tareas</w:t>
-      </w:r>
-      <w:bookmarkEnd w:id="10"/>
-    </w:p>
-    <w:p>
-      <w:pPr>
-        <w:pStyle w:val="Ttulo2"/>
-      </w:pPr>
-      <w:bookmarkStart w:id="11" w:name="_Toc200365740"/>
-      <w:r>
-        <w:t>2</w:t>
-      </w:r>
-      <w:r>
-        <w:t>.3 Metodología a seguir para la realización del proyecto.</w:t>
-      </w:r>
-      <w:bookmarkEnd w:id="11"/>
-    </w:p>
-    <w:p>
-      <w:pPr>
-        <w:pStyle w:val="Ttulo2"/>
-      </w:pPr>
-      <w:bookmarkStart w:id="12" w:name="_Toc200365741"/>
-      <w:r>
-        <w:t>2</w:t>
-      </w:r>
-      <w:r>
-        <w:t>.4 Planificación temporal de tareas.</w:t>
-      </w:r>
-      <w:bookmarkEnd w:id="12"/>
-    </w:p>
-    <w:p>
-      <w:pPr>
-        <w:pStyle w:val="Ttulo2"/>
-      </w:pPr>
-      <w:bookmarkStart w:id="13" w:name="_Toc200365742"/>
-      <w:r>
-        <w:t>2</w:t>
-      </w:r>
-      <w:r>
-        <w:t>.5 Presupuesto (gastos, ingresos, beneficio)</w:t>
-      </w:r>
-      <w:bookmarkEnd w:id="13"/>
-    </w:p>
-    <w:p>
-      <w:pPr>
-        <w:pStyle w:val="Ttulo2"/>
-      </w:pPr>
-      <w:bookmarkStart w:id="14" w:name="_Toc200365743"/>
-      <w:r>
-        <w:t>2</w:t>
-      </w:r>
-      <w:r>
-        <w:t>.6 Contrato/Pliego de condiciones</w:t>
-      </w:r>
-      <w:bookmarkEnd w:id="14"/>
-    </w:p>
-    <w:p>
-      <w:pPr>
-        <w:pStyle w:val="Ttulo2"/>
-      </w:pPr>
-      <w:bookmarkStart w:id="15" w:name="_Toc200365744"/>
-      <w:r>
-        <w:t>2</w:t>
-      </w:r>
-      <w:r>
-        <w:t>.7 Análisis de riesgos</w:t>
-      </w:r>
-      <w:bookmarkEnd w:id="15"/>
-    </w:p>
-    <w:p>
-      <w:pPr>
-        <w:pStyle w:val="Ttulo1"/>
+        <w:t>D</w:t>
+      </w:r>
+      <w:r>
         <w:rPr>
           <w:b/>
           <w:bCs/>
           <w:color w:val="000000" w:themeColor="text1"/>
         </w:rPr>
-      </w:pPr>
-      <w:bookmarkStart w:id="16" w:name="_Toc200365745"/>
+        <w:t>ocumento</w:t>
+      </w:r>
+      <w:proofErr w:type="gramEnd"/>
       <w:r>
         <w:rPr>
           <w:b/>
           <w:bCs/>
           <w:color w:val="000000" w:themeColor="text1"/>
         </w:rPr>
-        <w:t>3</w:t>
-      </w:r>
+        <w:t xml:space="preserve"> de Acuerdo del proyecto.</w:t>
+      </w:r>
+      <w:bookmarkEnd w:id="8"/>
+    </w:p>
+    <w:p>
+      <w:pPr>
+        <w:pStyle w:val="Ttulo2"/>
+      </w:pPr>
+      <w:bookmarkStart w:id="9" w:name="_Toc200365738"/>
+      <w:r>
+        <w:t>2.1 Requisitos funcionales y no funcionales.</w:t>
+      </w:r>
+      <w:bookmarkEnd w:id="9"/>
+    </w:p>
+    <w:p>
+      <w:pPr>
+        <w:pStyle w:val="Prrafodelista"/>
+        <w:ind w:left="360"/>
+      </w:pPr>
       <w:r>
         <w:rPr>
           <w:b/>
           <w:bCs/>
-          <w:color w:val="000000" w:themeColor="text1"/>
         </w:rPr>
-        <w:t xml:space="preserve"> Documento de análisis y diseño</w:t>
-      </w:r>
-      <w:bookmarkEnd w:id="16"/>
-    </w:p>
-    <w:p>
-      <w:pPr>
-        <w:pStyle w:val="Ttulo2"/>
-      </w:pPr>
-      <w:bookmarkStart w:id="17" w:name="_Toc200365746"/>
-      <w:r>
-        <w:t>3</w:t>
-      </w:r>
-      <w:r>
-        <w:t>.1 Modelado de datos.</w:t>
-      </w:r>
-      <w:bookmarkEnd w:id="17"/>
-    </w:p>
-    <w:p>
-      <w:pPr>
-        <w:pStyle w:val="Ttulo2"/>
-      </w:pPr>
-      <w:bookmarkStart w:id="18" w:name="_Toc200365747"/>
-      <w:r>
-        <w:t>3</w:t>
-      </w:r>
-      <w:r>
-        <w:t>.2 Análisis y diseño del sistema funcional</w:t>
-      </w:r>
-      <w:bookmarkEnd w:id="18"/>
-    </w:p>
-    <w:p>
-      <w:pPr>
-        <w:pStyle w:val="Ttulo2"/>
-      </w:pPr>
-      <w:bookmarkStart w:id="19" w:name="_Toc200365748"/>
-      <w:r>
-        <w:t>3</w:t>
-      </w:r>
-      <w:r>
-        <w:t>.3 Análisis y diseño de la interfaz de usuario.</w:t>
-      </w:r>
-      <w:bookmarkEnd w:id="19"/>
-    </w:p>
-    <w:p>
-      <w:pPr>
-        <w:pStyle w:val="Ttulo2"/>
-      </w:pPr>
-      <w:bookmarkStart w:id="20" w:name="_Toc200365749"/>
-      <w:r>
-        <w:t>3</w:t>
-      </w:r>
-      <w:r>
-        <w:t>.4 Diseño de la arquitectura de la aplicación</w:t>
-      </w:r>
-      <w:bookmarkEnd w:id="20"/>
-    </w:p>
-    <w:p>
-      <w:pPr>
-        <w:pStyle w:val="Ttulo3"/>
-      </w:pPr>
-      <w:bookmarkStart w:id="21" w:name="_Toc200365750"/>
-      <w:r>
-        <w:t>3</w:t>
-      </w:r>
-      <w:r>
-        <w:t>.4.1 Tecnologías/Herramientas usadas y descripción de las mismas</w:t>
-      </w:r>
-      <w:bookmarkEnd w:id="21"/>
-    </w:p>
-    <w:p>
-      <w:pPr>
-        <w:pStyle w:val="Ttulo3"/>
-      </w:pPr>
-      <w:bookmarkStart w:id="22" w:name="_Toc200365751"/>
-      <w:r>
-        <w:lastRenderedPageBreak/>
-        <w:t>3</w:t>
-      </w:r>
-      <w:r>
-        <w:t>.4.2 Arquitectura de componentes de la aplicación</w:t>
-      </w:r>
-      <w:bookmarkEnd w:id="22"/>
-    </w:p>
-    <w:p>
-      <w:pPr>
-        <w:pStyle w:val="Ttulo1"/>
+        <w:t>Requisitos funcionales</w:t>
+      </w:r>
+    </w:p>
+    <w:p>
+      <w:pPr>
+        <w:pStyle w:val="Prrafodelista"/>
+        <w:numPr>
+          <w:ilvl w:val="0"/>
+          <w:numId w:val="10"/>
+        </w:numPr>
+      </w:pPr>
+      <w:r>
+        <w:t>Registro e inicio de sesión de usuarios</w:t>
+      </w:r>
+    </w:p>
+    <w:p>
+      <w:pPr>
+        <w:pStyle w:val="Prrafodelista"/>
+        <w:numPr>
+          <w:ilvl w:val="0"/>
+          <w:numId w:val="10"/>
+        </w:numPr>
+      </w:pPr>
+      <w:r>
+        <w:t>Ver torneos disponibles y detalles de cada uno</w:t>
+      </w:r>
+    </w:p>
+    <w:p>
+      <w:pPr>
+        <w:pStyle w:val="Prrafodelista"/>
+        <w:numPr>
+          <w:ilvl w:val="0"/>
+          <w:numId w:val="10"/>
+        </w:numPr>
+      </w:pPr>
+      <w:r>
+        <w:t>Inscribirse a un torneo desde la app</w:t>
+      </w:r>
+    </w:p>
+    <w:p>
+      <w:pPr>
+        <w:pStyle w:val="Prrafodelista"/>
+        <w:numPr>
+          <w:ilvl w:val="0"/>
+          <w:numId w:val="10"/>
+        </w:numPr>
+      </w:pPr>
+      <w:r>
+        <w:t>Ver perfiles de otros peleadores</w:t>
+      </w:r>
+    </w:p>
+    <w:p>
+      <w:pPr>
+        <w:pStyle w:val="Prrafodelista"/>
+        <w:numPr>
+          <w:ilvl w:val="0"/>
+          <w:numId w:val="10"/>
+        </w:numPr>
+      </w:pPr>
+      <w:r>
+        <w:t>Visualizar cuadros de combate y resultados</w:t>
+      </w:r>
+    </w:p>
+    <w:p>
+      <w:pPr>
+        <w:pStyle w:val="Prrafodelista"/>
+        <w:numPr>
+          <w:ilvl w:val="0"/>
+          <w:numId w:val="10"/>
+        </w:numPr>
+      </w:pPr>
+      <w:r>
+        <w:t>Sistema de roles para controlar permisos</w:t>
+      </w:r>
+    </w:p>
+    <w:p>
+      <w:pPr>
+        <w:pStyle w:val="Prrafodelista"/>
+        <w:numPr>
+          <w:ilvl w:val="0"/>
+          <w:numId w:val="10"/>
+        </w:numPr>
+      </w:pPr>
+      <w:r>
+        <w:t>Panel de administración para organizadores (solo en la parte web)</w:t>
+      </w:r>
+    </w:p>
+    <w:p>
+      <w:pPr>
+        <w:pStyle w:val="Prrafodelista"/>
+        <w:numPr>
+          <w:ilvl w:val="0"/>
+          <w:numId w:val="10"/>
+        </w:numPr>
+      </w:pPr>
+      <w:r>
+        <w:t>Gestión de torneos, emparejamientos y resultados desde la web</w:t>
+      </w:r>
+    </w:p>
+    <w:p>
+      <w:pPr>
+        <w:pStyle w:val="Prrafodelista"/>
+        <w:ind w:left="360"/>
+      </w:pPr>
+    </w:p>
+    <w:p>
+      <w:pPr>
+        <w:pStyle w:val="Prrafodelista"/>
+        <w:ind w:left="360"/>
+      </w:pPr>
+      <w:r>
         <w:rPr>
           <w:b/>
           <w:bCs/>
-          <w:color w:val="000000" w:themeColor="text1"/>
         </w:rPr>
-      </w:pPr>
-      <w:bookmarkStart w:id="23" w:name="_Toc200365752"/>
+        <w:t>Requisitos no funcionales</w:t>
+      </w:r>
+    </w:p>
+    <w:p>
+      <w:pPr>
+        <w:pStyle w:val="Prrafodelista"/>
+        <w:numPr>
+          <w:ilvl w:val="0"/>
+          <w:numId w:val="12"/>
+        </w:numPr>
+      </w:pPr>
+      <w:r>
+        <w:t>Interfaz fácil de usar y moderna</w:t>
+      </w:r>
+    </w:p>
+    <w:p>
+      <w:pPr>
+        <w:pStyle w:val="Prrafodelista"/>
+        <w:numPr>
+          <w:ilvl w:val="0"/>
+          <w:numId w:val="12"/>
+        </w:numPr>
+      </w:pPr>
+      <w:r>
+        <w:t>Compatible con Android</w:t>
+      </w:r>
+    </w:p>
+    <w:p>
+      <w:pPr>
+        <w:pStyle w:val="Prrafodelista"/>
+        <w:numPr>
+          <w:ilvl w:val="0"/>
+          <w:numId w:val="12"/>
+        </w:numPr>
+      </w:pPr>
+      <w:r>
+        <w:t xml:space="preserve">Base de datos </w:t>
+      </w:r>
+      <w:r>
+        <w:t>SQLServer</w:t>
+      </w:r>
+      <w:r>
+        <w:t xml:space="preserve"> </w:t>
+      </w:r>
+    </w:p>
+    <w:p>
+      <w:pPr>
+        <w:pStyle w:val="Prrafodelista"/>
+        <w:numPr>
+          <w:ilvl w:val="0"/>
+          <w:numId w:val="12"/>
+        </w:numPr>
+      </w:pPr>
+      <w:r>
+        <w:t>Seguridad en los datos personales (autenticación, validación)</w:t>
+      </w:r>
+    </w:p>
+    <w:p>
+      <w:pPr>
+        <w:pStyle w:val="Prrafodelista"/>
+        <w:numPr>
+          <w:ilvl w:val="0"/>
+          <w:numId w:val="12"/>
+        </w:numPr>
+      </w:pPr>
+      <w:r>
+        <w:t>Escalable, para poder crecer si</w:t>
+      </w:r>
+      <w:r>
+        <w:t xml:space="preserve"> la</w:t>
+      </w:r>
+      <w:r>
+        <w:t xml:space="preserve"> usa más gente</w:t>
+      </w:r>
+    </w:p>
+    <w:p>
+      <w:pPr>
+        <w:pStyle w:val="Prrafodelista"/>
+        <w:ind w:left="360"/>
+      </w:pPr>
+    </w:p>
+    <w:p>
+      <w:pPr>
+        <w:pStyle w:val="Ttulo2"/>
+      </w:pPr>
+      <w:bookmarkStart w:id="10" w:name="_Toc200365739"/>
+      <w:r>
+        <w:t>2.2 Tareas</w:t>
+      </w:r>
+      <w:bookmarkEnd w:id="10"/>
+    </w:p>
+    <w:p>
+      <w:pPr>
+        <w:pStyle w:val="Prrafodelista"/>
+        <w:numPr>
+          <w:ilvl w:val="0"/>
+          <w:numId w:val="12"/>
+        </w:numPr>
+      </w:pPr>
       <w:r>
         <w:rPr>
           <w:b/>
           <w:bCs/>
-          <w:color w:val="000000" w:themeColor="text1"/>
         </w:rPr>
-        <w:t>4</w:t>
-      </w:r>
+        <w:t>Análisis y diseño del proyecto</w:t>
+      </w:r>
+    </w:p>
+    <w:p>
+      <w:pPr>
+        <w:pStyle w:val="Prrafodelista"/>
+        <w:numPr>
+          <w:ilvl w:val="0"/>
+          <w:numId w:val="12"/>
+        </w:numPr>
+      </w:pPr>
       <w:r>
         <w:rPr>
           <w:b/>
           <w:bCs/>
-          <w:color w:val="000000" w:themeColor="text1"/>
         </w:rPr>
-        <w:t xml:space="preserve"> Documento de implementación e implantación del sistema</w:t>
-      </w:r>
-      <w:bookmarkEnd w:id="23"/>
-    </w:p>
-    <w:p>
-      <w:pPr>
-        <w:pStyle w:val="Ttulo2"/>
-      </w:pPr>
-      <w:bookmarkStart w:id="24" w:name="_Toc200365753"/>
-      <w:r>
-        <w:t>4</w:t>
-      </w:r>
-      <w:r>
-        <w:t>.1 Implementación</w:t>
-      </w:r>
-      <w:bookmarkEnd w:id="24"/>
-    </w:p>
-    <w:p>
-      <w:pPr>
-        <w:pStyle w:val="Ttulo2"/>
-      </w:pPr>
-      <w:bookmarkStart w:id="25" w:name="_Toc200365754"/>
-      <w:r>
-        <w:t>4</w:t>
-      </w:r>
-      <w:r>
-        <w:t>.2 Pruebas</w:t>
-      </w:r>
-      <w:bookmarkEnd w:id="25"/>
-    </w:p>
-    <w:p>
-      <w:pPr>
-        <w:pStyle w:val="Ttulo1"/>
+        <w:t>Conexión con la base de datos y lógica de negocio</w:t>
+      </w:r>
+    </w:p>
+    <w:p>
+      <w:pPr>
+        <w:pStyle w:val="Prrafodelista"/>
+        <w:numPr>
+          <w:ilvl w:val="0"/>
+          <w:numId w:val="12"/>
+        </w:numPr>
+      </w:pPr>
+      <w:r>
         <w:rPr>
           <w:b/>
           <w:bCs/>
-          <w:color w:val="000000" w:themeColor="text1"/>
         </w:rPr>
-      </w:pPr>
-      <w:bookmarkStart w:id="26" w:name="_Toc200365755"/>
+        <w:t>Configuración de la base de datos</w:t>
+      </w:r>
+    </w:p>
+    <w:p>
+      <w:pPr>
+        <w:pStyle w:val="Prrafodelista"/>
+        <w:numPr>
+          <w:ilvl w:val="0"/>
+          <w:numId w:val="12"/>
+        </w:numPr>
+      </w:pPr>
       <w:r>
         <w:rPr>
           <w:b/>
           <w:bCs/>
-          <w:color w:val="000000" w:themeColor="text1"/>
         </w:rPr>
-        <w:t>5</w:t>
-      </w:r>
+        <w:t>Desarrollo de la app (front-end móvil)</w:t>
+      </w:r>
+    </w:p>
+    <w:p>
+      <w:pPr>
+        <w:pStyle w:val="Prrafodelista"/>
+        <w:numPr>
+          <w:ilvl w:val="0"/>
+          <w:numId w:val="12"/>
+        </w:numPr>
+      </w:pPr>
       <w:r>
         <w:rPr>
           <w:b/>
           <w:bCs/>
-          <w:color w:val="000000" w:themeColor="text1"/>
         </w:rPr>
-        <w:t xml:space="preserve"> Documento de cierre</w:t>
-      </w:r>
-      <w:bookmarkEnd w:id="26"/>
-    </w:p>
-    <w:p>
-      <w:pPr>
-        <w:pStyle w:val="Ttulo2"/>
-      </w:pPr>
-      <w:bookmarkStart w:id="27" w:name="_Toc200365756"/>
-      <w:r>
-        <w:t>5</w:t>
-      </w:r>
-      <w:r>
-        <w:t>.1 Documento de instalación y configuración.</w:t>
-      </w:r>
-      <w:bookmarkEnd w:id="27"/>
-    </w:p>
-    <w:p>
-      <w:pPr>
-        <w:pStyle w:val="Ttulo2"/>
-      </w:pPr>
-      <w:bookmarkStart w:id="28" w:name="_Toc200365757"/>
-      <w:r>
-        <w:t>5</w:t>
-      </w:r>
-      <w:r>
-        <w:t>.2 Manual de usuario</w:t>
-      </w:r>
-      <w:bookmarkEnd w:id="28"/>
-    </w:p>
-    <w:p>
-      <w:pPr>
-        <w:pStyle w:val="Ttulo2"/>
-      </w:pPr>
-      <w:bookmarkStart w:id="29" w:name="_Toc200365758"/>
-      <w:r>
-        <w:t>5</w:t>
-      </w:r>
-      <w:r>
-        <w:t>.3 Resultados obtenidos y conclusiones.</w:t>
-      </w:r>
-      <w:bookmarkEnd w:id="29"/>
-    </w:p>
-    <w:p>
-      <w:pPr>
-        <w:pStyle w:val="Ttulo2"/>
-      </w:pPr>
-      <w:bookmarkStart w:id="30" w:name="_Toc200365759"/>
-      <w:r>
-        <w:t>5</w:t>
-      </w:r>
-      <w:r>
-        <w:t>.4 Diario de bitácora</w:t>
-      </w:r>
-      <w:bookmarkEnd w:id="30"/>
-    </w:p>
-    <w:p>
-      <w:pPr>
-        <w:pStyle w:val="Ttulo1"/>
+        <w:t>Diseño de interfaces (app y web)</w:t>
+      </w:r>
+    </w:p>
+    <w:p>
+      <w:pPr>
+        <w:pStyle w:val="Prrafodelista"/>
+        <w:numPr>
+          <w:ilvl w:val="0"/>
+          <w:numId w:val="12"/>
+        </w:numPr>
+      </w:pPr>
+      <w:r>
         <w:rPr>
           <w:b/>
           <w:bCs/>
-          <w:color w:val="000000" w:themeColor="text1"/>
         </w:rPr>
-      </w:pPr>
-      <w:bookmarkStart w:id="31" w:name="_Toc200365760"/>
+        <w:t>Desarrollo del panel web para organizadores</w:t>
+      </w:r>
+    </w:p>
+    <w:p>
+      <w:pPr>
+        <w:pStyle w:val="Prrafodelista"/>
+        <w:numPr>
+          <w:ilvl w:val="0"/>
+          <w:numId w:val="12"/>
+        </w:numPr>
+      </w:pPr>
       <w:r>
         <w:rPr>
           <w:b/>
           <w:bCs/>
-          <w:color w:val="000000" w:themeColor="text1"/>
         </w:rPr>
-        <w:t>6</w:t>
-      </w:r>
+        <w:t>Pruebas funcionales y de usuario</w:t>
+      </w:r>
+    </w:p>
+    <w:p>
+      <w:pPr>
+        <w:pStyle w:val="Prrafodelista"/>
+        <w:numPr>
+          <w:ilvl w:val="0"/>
+          <w:numId w:val="12"/>
+        </w:numPr>
+      </w:pPr>
       <w:r>
         <w:rPr>
           <w:b/>
           <w:bCs/>
-          <w:color w:val="000000" w:themeColor="text1"/>
         </w:rPr>
-        <w:t xml:space="preserve"> Bibliografía.</w:t>
-      </w:r>
-      <w:bookmarkEnd w:id="31"/>
-    </w:p>
-    <w:p>
-      <w:pPr>
-        <w:pStyle w:val="Ttulo1"/>
+        <w:t>Documentación del proyecto</w:t>
+      </w:r>
+    </w:p>
+    <w:p>
+      <w:pPr>
+        <w:pStyle w:val="Prrafodelista"/>
+        <w:numPr>
+          <w:ilvl w:val="0"/>
+          <w:numId w:val="12"/>
+        </w:numPr>
+      </w:pPr>
+      <w:r>
         <w:rPr>
           <w:b/>
           <w:bCs/>
-          <w:color w:val="000000" w:themeColor="text1"/>
         </w:rPr>
-      </w:pPr>
-      <w:bookmarkStart w:id="32" w:name="_Toc200365761"/>
+        <w:t>Despliegue y presentación</w:t>
+      </w:r>
+    </w:p>
+    <w:p/>
+    <w:p>
+      <w:pPr>
+        <w:pStyle w:val="Ttulo2"/>
+      </w:pPr>
+      <w:bookmarkStart w:id="11" w:name="_Toc200365740"/>
+      <w:r>
+        <w:t>2.3 Metodología a seguir para la realización del proyecto.</w:t>
+      </w:r>
+      <w:bookmarkEnd w:id="11"/>
+    </w:p>
+    <w:p>
+      <w:r>
+        <w:br w:type="textWrapping" w:clear="all"/>
+      </w:r>
+      <w:r>
+        <w:t xml:space="preserve">Se seguirá una </w:t>
+      </w:r>
       <w:r>
         <w:rPr>
           <w:b/>
           <w:bCs/>
-          <w:color w:val="000000" w:themeColor="text1"/>
         </w:rPr>
-        <w:t>7</w:t>
+        <w:t>metodología ágil</w:t>
+      </w:r>
+      <w:r>
+        <w:t xml:space="preserve">, tipo </w:t>
       </w:r>
       <w:r>
         <w:rPr>
           <w:b/>
           <w:bCs/>
-          <w:color w:val="000000" w:themeColor="text1"/>
         </w:rPr>
-        <w:t xml:space="preserve"> Anexos</w:t>
-      </w:r>
-      <w:bookmarkEnd w:id="32"/>
-    </w:p>
+        <w:t>SCRUM</w:t>
+      </w:r>
+      <w:r>
+        <w:t xml:space="preserve">, dividiendo el trabajo en </w:t>
+      </w:r>
+      <w:r>
+        <w:rPr>
+          <w:b/>
+          <w:bCs/>
+        </w:rPr>
+        <w:t>sprints semanales</w:t>
+      </w:r>
+      <w:r>
+        <w:t xml:space="preserve">. Al final de cada sprint se revisa lo desarrollado, se </w:t>
+      </w:r>
+      <w:r>
+        <w:t>hacen</w:t>
+      </w:r>
+      <w:r>
+        <w:t xml:space="preserve"> pruebas y se ajustarán tareas para la siguiente semana. Esto ayuda a ir avanzando poco a poco, corrigiendo errores y mejorando el diseño según se desarrolla</w:t>
+      </w:r>
+    </w:p>
+    <w:p>
+      <w:pPr>
+        <w:pStyle w:val="Ttulo2"/>
+      </w:pPr>
+      <w:bookmarkStart w:id="12" w:name="_Toc200365741"/>
+      <w:r>
+        <w:lastRenderedPageBreak/>
+        <w:t>2.4 Planificación temporal de tareas.</w:t>
+      </w:r>
+      <w:bookmarkEnd w:id="12"/>
+    </w:p>
+    <w:tbl>
+      <w:tblPr>
+        <w:tblpPr w:leftFromText="141" w:rightFromText="141" w:vertAnchor="text" w:tblpY="1"/>
+        <w:tblOverlap w:val="never"/>
+        <w:tblW w:w="0" w:type="auto"/>
+        <w:tblCellSpacing w:w="15" w:type="dxa"/>
+        <w:tblBorders>
+          <w:top w:val="single" w:sz="4" w:space="0" w:color="auto"/>
+          <w:left w:val="single" w:sz="4" w:space="0" w:color="auto"/>
+          <w:bottom w:val="single" w:sz="4" w:space="0" w:color="auto"/>
+          <w:right w:val="single" w:sz="4" w:space="0" w:color="auto"/>
+          <w:insideH w:val="single" w:sz="4" w:space="0" w:color="auto"/>
+          <w:insideV w:val="single" w:sz="4" w:space="0" w:color="auto"/>
+        </w:tblBorders>
+        <w:tblCellMar>
+          <w:top w:w="15" w:type="dxa"/>
+          <w:left w:w="15" w:type="dxa"/>
+          <w:bottom w:w="15" w:type="dxa"/>
+          <w:right w:w="15" w:type="dxa"/>
+        </w:tblCellMar>
+        <w:tblLook w:val="04A0" w:firstRow="1" w:lastRow="0" w:firstColumn="1" w:lastColumn="0" w:noHBand="0" w:noVBand="1"/>
+      </w:tblPr>
+      <w:tblGrid>
+        <w:gridCol w:w="891"/>
+        <w:gridCol w:w="5397"/>
+      </w:tblGrid>
+      <w:tr>
+        <w:trPr>
+          <w:tblHeader/>
+          <w:tblCellSpacing w:w="15" w:type="dxa"/>
+        </w:trPr>
+        <w:tc>
+          <w:tcPr>
+            <w:tcW w:w="0" w:type="auto"/>
+            <w:vAlign w:val="center"/>
+            <w:hideMark/>
+          </w:tcPr>
+          <w:p>
+            <w:pPr>
+              <w:rPr>
+                <w:b/>
+                <w:bCs/>
+              </w:rPr>
+            </w:pPr>
+            <w:r>
+              <w:rPr>
+                <w:b/>
+                <w:bCs/>
+              </w:rPr>
+              <w:t>Semana</w:t>
+            </w:r>
+          </w:p>
+        </w:tc>
+        <w:tc>
+          <w:tcPr>
+            <w:tcW w:w="0" w:type="auto"/>
+            <w:vAlign w:val="center"/>
+            <w:hideMark/>
+          </w:tcPr>
+          <w:p>
+            <w:pPr>
+              <w:rPr>
+                <w:b/>
+                <w:bCs/>
+              </w:rPr>
+            </w:pPr>
+            <w:r>
+              <w:rPr>
+                <w:b/>
+                <w:bCs/>
+              </w:rPr>
+              <w:t>Tareas</w:t>
+            </w:r>
+          </w:p>
+        </w:tc>
+      </w:tr>
+      <w:tr>
+        <w:trPr>
+          <w:tblCellSpacing w:w="15" w:type="dxa"/>
+        </w:trPr>
+        <w:tc>
+          <w:tcPr>
+            <w:tcW w:w="0" w:type="auto"/>
+            <w:vAlign w:val="center"/>
+            <w:hideMark/>
+          </w:tcPr>
+          <w:p>
+            <w:r>
+              <w:t>1</w:t>
+            </w:r>
+          </w:p>
+        </w:tc>
+        <w:tc>
+          <w:tcPr>
+            <w:tcW w:w="0" w:type="auto"/>
+            <w:vAlign w:val="center"/>
+            <w:hideMark/>
+          </w:tcPr>
+          <w:p>
+            <w:r>
+              <w:t>Análisis del proyecto, definición de requisitos</w:t>
+            </w:r>
+          </w:p>
+        </w:tc>
+      </w:tr>
+      <w:tr>
+        <w:trPr>
+          <w:tblCellSpacing w:w="15" w:type="dxa"/>
+        </w:trPr>
+        <w:tc>
+          <w:tcPr>
+            <w:tcW w:w="0" w:type="auto"/>
+            <w:vAlign w:val="center"/>
+            <w:hideMark/>
+          </w:tcPr>
+          <w:p>
+            <w:r>
+              <w:t>2</w:t>
+            </w:r>
+          </w:p>
+        </w:tc>
+        <w:tc>
+          <w:tcPr>
+            <w:tcW w:w="0" w:type="auto"/>
+            <w:vAlign w:val="center"/>
+            <w:hideMark/>
+          </w:tcPr>
+          <w:p>
+            <w:r>
+              <w:t>Diseño de la base de datos y primeras pantallas</w:t>
+            </w:r>
+          </w:p>
+        </w:tc>
+      </w:tr>
+      <w:tr>
+        <w:trPr>
+          <w:tblCellSpacing w:w="15" w:type="dxa"/>
+        </w:trPr>
+        <w:tc>
+          <w:tcPr>
+            <w:tcW w:w="0" w:type="auto"/>
+            <w:vAlign w:val="center"/>
+            <w:hideMark/>
+          </w:tcPr>
+          <w:p>
+            <w:r>
+              <w:t>3</w:t>
+            </w:r>
+          </w:p>
+        </w:tc>
+        <w:tc>
+          <w:tcPr>
+            <w:tcW w:w="0" w:type="auto"/>
+            <w:vAlign w:val="center"/>
+            <w:hideMark/>
+          </w:tcPr>
+          <w:p>
+            <w:r>
+              <w:t xml:space="preserve">Desarrollo </w:t>
+            </w:r>
+            <w:r>
+              <w:t xml:space="preserve">de la API </w:t>
+            </w:r>
+          </w:p>
+        </w:tc>
+      </w:tr>
+      <w:tr>
+        <w:trPr>
+          <w:tblCellSpacing w:w="15" w:type="dxa"/>
+        </w:trPr>
+        <w:tc>
+          <w:tcPr>
+            <w:tcW w:w="0" w:type="auto"/>
+            <w:vAlign w:val="center"/>
+            <w:hideMark/>
+          </w:tcPr>
+          <w:p>
+            <w:r>
+              <w:t>4</w:t>
+            </w:r>
+          </w:p>
+        </w:tc>
+        <w:tc>
+          <w:tcPr>
+            <w:tcW w:w="0" w:type="auto"/>
+            <w:vAlign w:val="center"/>
+            <w:hideMark/>
+          </w:tcPr>
+          <w:p>
+            <w:r>
+              <w:t>Funcionalidad de inscripción y perfiles</w:t>
+            </w:r>
+          </w:p>
+        </w:tc>
+      </w:tr>
+      <w:tr>
+        <w:trPr>
+          <w:tblCellSpacing w:w="15" w:type="dxa"/>
+        </w:trPr>
+        <w:tc>
+          <w:tcPr>
+            <w:tcW w:w="0" w:type="auto"/>
+            <w:vAlign w:val="center"/>
+          </w:tcPr>
+          <w:p>
+            <w:r>
+              <w:t>5</w:t>
+            </w:r>
+          </w:p>
+        </w:tc>
+        <w:tc>
+          <w:tcPr>
+            <w:tcW w:w="0" w:type="auto"/>
+            <w:vAlign w:val="center"/>
+          </w:tcPr>
+          <w:p>
+            <w:r>
+              <w:t xml:space="preserve">Desarrollo </w:t>
+            </w:r>
+            <w:r>
+              <w:t xml:space="preserve">de la app </w:t>
+            </w:r>
+            <w:r>
+              <w:t>móvil (registro, login, ver torneos)</w:t>
+            </w:r>
+          </w:p>
+        </w:tc>
+      </w:tr>
+      <w:tr>
+        <w:trPr>
+          <w:tblCellSpacing w:w="15" w:type="dxa"/>
+        </w:trPr>
+        <w:tc>
+          <w:tcPr>
+            <w:tcW w:w="0" w:type="auto"/>
+            <w:vAlign w:val="center"/>
+            <w:hideMark/>
+          </w:tcPr>
+          <w:p>
+            <w:r>
+              <w:t>6</w:t>
+            </w:r>
+          </w:p>
+        </w:tc>
+        <w:tc>
+          <w:tcPr>
+            <w:tcW w:w="0" w:type="auto"/>
+            <w:vAlign w:val="center"/>
+            <w:hideMark/>
+          </w:tcPr>
+          <w:p>
+            <w:r>
+              <w:t>Desarrollo del panel web para organizadores</w:t>
+            </w:r>
+          </w:p>
+        </w:tc>
+      </w:tr>
+      <w:tr>
+        <w:trPr>
+          <w:tblCellSpacing w:w="15" w:type="dxa"/>
+        </w:trPr>
+        <w:tc>
+          <w:tcPr>
+            <w:tcW w:w="0" w:type="auto"/>
+            <w:vAlign w:val="center"/>
+            <w:hideMark/>
+          </w:tcPr>
+          <w:p>
+            <w:r>
+              <w:t>7</w:t>
+            </w:r>
+          </w:p>
+        </w:tc>
+        <w:tc>
+          <w:tcPr>
+            <w:tcW w:w="0" w:type="auto"/>
+            <w:vAlign w:val="center"/>
+            <w:hideMark/>
+          </w:tcPr>
+          <w:p>
+            <w:r>
+              <w:t>Gestión de torneos y cuadros de combate</w:t>
+            </w:r>
+          </w:p>
+        </w:tc>
+      </w:tr>
+      <w:tr>
+        <w:trPr>
+          <w:tblCellSpacing w:w="15" w:type="dxa"/>
+        </w:trPr>
+        <w:tc>
+          <w:tcPr>
+            <w:tcW w:w="0" w:type="auto"/>
+            <w:vAlign w:val="center"/>
+            <w:hideMark/>
+          </w:tcPr>
+          <w:p>
+            <w:r>
+              <w:t>8</w:t>
+            </w:r>
+          </w:p>
+        </w:tc>
+        <w:tc>
+          <w:tcPr>
+            <w:tcW w:w="0" w:type="auto"/>
+            <w:vAlign w:val="center"/>
+            <w:hideMark/>
+          </w:tcPr>
+          <w:p>
+            <w:r>
+              <w:t>Pruebas, ajustes y mejoras</w:t>
+            </w:r>
+          </w:p>
+        </w:tc>
+      </w:tr>
+      <w:tr>
+        <w:trPr>
+          <w:tblCellSpacing w:w="15" w:type="dxa"/>
+        </w:trPr>
+        <w:tc>
+          <w:tcPr>
+            <w:tcW w:w="0" w:type="auto"/>
+            <w:vAlign w:val="center"/>
+            <w:hideMark/>
+          </w:tcPr>
+          <w:p>
+            <w:r>
+              <w:t>9</w:t>
+            </w:r>
+          </w:p>
+        </w:tc>
+        <w:tc>
+          <w:tcPr>
+            <w:tcW w:w="0" w:type="auto"/>
+            <w:vAlign w:val="center"/>
+            <w:hideMark/>
+          </w:tcPr>
+          <w:p>
+            <w:r>
+              <w:t>Documentación y preparación de la entrega</w:t>
+            </w:r>
+          </w:p>
+        </w:tc>
+      </w:tr>
+    </w:tbl>
     <w:p/>
     <w:p/>
     <w:p/>
@@ -4055,9 +4646,1789 @@
     <w:p/>
     <w:p/>
     <w:p/>
+    <w:p/>
+    <w:p/>
+    <w:p/>
+    <w:p/>
+    <w:p/>
+    <w:p/>
+    <w:p/>
+    <w:p/>
+    <w:p/>
+    <w:p/>
+    <w:p/>
+    <w:p/>
+    <w:p/>
+    <w:p/>
+    <w:p/>
+    <w:p/>
+    <w:p/>
+    <w:p>
+      <w:pPr>
+        <w:pStyle w:val="Ttulo2"/>
+      </w:pPr>
+      <w:bookmarkStart w:id="13" w:name="_Toc200365742"/>
+      <w:r>
+        <w:lastRenderedPageBreak/>
+        <w:t>2.5 Presupuesto (gastos, ingresos, beneficio)</w:t>
+      </w:r>
+      <w:bookmarkEnd w:id="13"/>
+    </w:p>
+    <w:tbl>
+      <w:tblPr>
+        <w:tblW w:w="0" w:type="auto"/>
+        <w:tblCellSpacing w:w="15" w:type="dxa"/>
+        <w:tblBorders>
+          <w:top w:val="single" w:sz="4" w:space="0" w:color="auto"/>
+          <w:left w:val="single" w:sz="4" w:space="0" w:color="auto"/>
+          <w:bottom w:val="single" w:sz="4" w:space="0" w:color="auto"/>
+          <w:right w:val="single" w:sz="4" w:space="0" w:color="auto"/>
+          <w:insideH w:val="single" w:sz="4" w:space="0" w:color="auto"/>
+          <w:insideV w:val="single" w:sz="4" w:space="0" w:color="auto"/>
+        </w:tblBorders>
+        <w:tblCellMar>
+          <w:top w:w="15" w:type="dxa"/>
+          <w:left w:w="15" w:type="dxa"/>
+          <w:bottom w:w="15" w:type="dxa"/>
+          <w:right w:w="15" w:type="dxa"/>
+        </w:tblCellMar>
+        <w:tblLook w:val="04A0" w:firstRow="1" w:lastRow="0" w:firstColumn="1" w:lastColumn="0" w:noHBand="0" w:noVBand="1"/>
+      </w:tblPr>
+      <w:tblGrid>
+        <w:gridCol w:w="1935"/>
+        <w:gridCol w:w="3429"/>
+        <w:gridCol w:w="3130"/>
+      </w:tblGrid>
+      <w:tr>
+        <w:trPr>
+          <w:tblHeader/>
+          <w:tblCellSpacing w:w="15" w:type="dxa"/>
+        </w:trPr>
+        <w:tc>
+          <w:tcPr>
+            <w:tcW w:w="0" w:type="auto"/>
+            <w:vAlign w:val="center"/>
+            <w:hideMark/>
+          </w:tcPr>
+          <w:p>
+            <w:pPr>
+              <w:rPr>
+                <w:b/>
+                <w:bCs/>
+              </w:rPr>
+            </w:pPr>
+            <w:r>
+              <w:rPr>
+                <w:b/>
+                <w:bCs/>
+              </w:rPr>
+              <w:t>Concepto</w:t>
+            </w:r>
+          </w:p>
+        </w:tc>
+        <w:tc>
+          <w:tcPr>
+            <w:tcW w:w="0" w:type="auto"/>
+            <w:vAlign w:val="center"/>
+            <w:hideMark/>
+          </w:tcPr>
+          <w:p>
+            <w:pPr>
+              <w:rPr>
+                <w:b/>
+                <w:bCs/>
+              </w:rPr>
+            </w:pPr>
+            <w:r>
+              <w:rPr>
+                <w:b/>
+                <w:bCs/>
+              </w:rPr>
+              <w:t>Detalle</w:t>
+            </w:r>
+          </w:p>
+        </w:tc>
+        <w:tc>
+          <w:tcPr>
+            <w:tcW w:w="0" w:type="auto"/>
+            <w:vAlign w:val="center"/>
+            <w:hideMark/>
+          </w:tcPr>
+          <w:p>
+            <w:pPr>
+              <w:rPr>
+                <w:b/>
+                <w:bCs/>
+              </w:rPr>
+            </w:pPr>
+            <w:r>
+              <w:rPr>
+                <w:b/>
+                <w:bCs/>
+              </w:rPr>
+              <w:t>Coste aproximado</w:t>
+            </w:r>
+          </w:p>
+        </w:tc>
+      </w:tr>
+      <w:tr>
+        <w:trPr>
+          <w:tblCellSpacing w:w="15" w:type="dxa"/>
+        </w:trPr>
+        <w:tc>
+          <w:tcPr>
+            <w:tcW w:w="0" w:type="auto"/>
+            <w:vAlign w:val="center"/>
+            <w:hideMark/>
+          </w:tcPr>
+          <w:p>
+            <w:pPr>
+              <w:jc w:val="center"/>
+            </w:pPr>
+            <w:r>
+              <w:t>Dominio web</w:t>
+            </w:r>
+          </w:p>
+        </w:tc>
+        <w:tc>
+          <w:tcPr>
+            <w:tcW w:w="0" w:type="auto"/>
+            <w:vAlign w:val="center"/>
+            <w:hideMark/>
+          </w:tcPr>
+          <w:p>
+            <w:pPr>
+              <w:jc w:val="center"/>
+            </w:pPr>
+            <w:r>
+              <w:t>Para el acceso a la parte web del sistema</w:t>
+            </w:r>
+          </w:p>
+        </w:tc>
+        <w:tc>
+          <w:tcPr>
+            <w:tcW w:w="0" w:type="auto"/>
+            <w:vAlign w:val="center"/>
+            <w:hideMark/>
+          </w:tcPr>
+          <w:p>
+            <w:pPr>
+              <w:jc w:val="center"/>
+            </w:pPr>
+            <w:r>
+              <w:t>10 €/año</w:t>
+            </w:r>
+          </w:p>
+        </w:tc>
+      </w:tr>
+      <w:tr>
+        <w:trPr>
+          <w:tblCellSpacing w:w="15" w:type="dxa"/>
+        </w:trPr>
+        <w:tc>
+          <w:tcPr>
+            <w:tcW w:w="0" w:type="auto"/>
+            <w:vAlign w:val="center"/>
+            <w:hideMark/>
+          </w:tcPr>
+          <w:p>
+            <w:pPr>
+              <w:jc w:val="center"/>
+            </w:pPr>
+            <w:r>
+              <w:t>Hosting</w:t>
+            </w:r>
+          </w:p>
+        </w:tc>
+        <w:tc>
+          <w:tcPr>
+            <w:tcW w:w="0" w:type="auto"/>
+            <w:vAlign w:val="center"/>
+            <w:hideMark/>
+          </w:tcPr>
+          <w:p>
+            <w:pPr>
+              <w:jc w:val="center"/>
+            </w:pPr>
+            <w:r>
+              <w:t>Alojamiento para la web y la base de datos</w:t>
+            </w:r>
+          </w:p>
+        </w:tc>
+        <w:tc>
+          <w:tcPr>
+            <w:tcW w:w="0" w:type="auto"/>
+            <w:vAlign w:val="center"/>
+            <w:hideMark/>
+          </w:tcPr>
+          <w:p>
+            <w:pPr>
+              <w:jc w:val="center"/>
+            </w:pPr>
+            <w:r>
+              <w:t>30–50 €/año (según proveedor)</w:t>
+            </w:r>
+          </w:p>
+        </w:tc>
+      </w:tr>
+      <w:tr>
+        <w:trPr>
+          <w:tblCellSpacing w:w="15" w:type="dxa"/>
+        </w:trPr>
+        <w:tc>
+          <w:tcPr>
+            <w:tcW w:w="0" w:type="auto"/>
+            <w:vAlign w:val="center"/>
+            <w:hideMark/>
+          </w:tcPr>
+          <w:p>
+            <w:pPr>
+              <w:jc w:val="center"/>
+            </w:pPr>
+            <w:r>
+              <w:t>SQL Server</w:t>
+            </w:r>
+          </w:p>
+        </w:tc>
+        <w:tc>
+          <w:tcPr>
+            <w:tcW w:w="0" w:type="auto"/>
+            <w:vAlign w:val="center"/>
+            <w:hideMark/>
+          </w:tcPr>
+          <w:p>
+            <w:pPr>
+              <w:jc w:val="center"/>
+            </w:pPr>
+            <w:r>
+              <w:t>Uso de una instancia en la nube (Azure o VPS propio)</w:t>
+            </w:r>
+          </w:p>
+        </w:tc>
+        <w:tc>
+          <w:tcPr>
+            <w:tcW w:w="0" w:type="auto"/>
+            <w:vAlign w:val="center"/>
+            <w:hideMark/>
+          </w:tcPr>
+          <w:p>
+            <w:pPr>
+              <w:jc w:val="center"/>
+            </w:pPr>
+            <w:r>
+              <w:t>0–20 €/mes (uso básico en Azure o local con versión gratuita)</w:t>
+            </w:r>
+          </w:p>
+        </w:tc>
+      </w:tr>
+      <w:tr>
+        <w:trPr>
+          <w:tblCellSpacing w:w="15" w:type="dxa"/>
+        </w:trPr>
+        <w:tc>
+          <w:tcPr>
+            <w:tcW w:w="0" w:type="auto"/>
+            <w:vAlign w:val="center"/>
+            <w:hideMark/>
+          </w:tcPr>
+          <w:p>
+            <w:pPr>
+              <w:jc w:val="center"/>
+            </w:pPr>
+            <w:r>
+              <w:t>Herramientas de desarrollo</w:t>
+            </w:r>
+          </w:p>
+        </w:tc>
+        <w:tc>
+          <w:tcPr>
+            <w:tcW w:w="0" w:type="auto"/>
+            <w:vAlign w:val="center"/>
+            <w:hideMark/>
+          </w:tcPr>
+          <w:p>
+            <w:pPr>
+              <w:jc w:val="center"/>
+            </w:pPr>
+            <w:r>
+              <w:t>Android Studio, Visual Studio Code, SQL Server Management Studio</w:t>
+            </w:r>
+          </w:p>
+        </w:tc>
+        <w:tc>
+          <w:tcPr>
+            <w:tcW w:w="0" w:type="auto"/>
+            <w:vAlign w:val="center"/>
+            <w:hideMark/>
+          </w:tcPr>
+          <w:p>
+            <w:pPr>
+              <w:jc w:val="center"/>
+            </w:pPr>
+            <w:r>
+              <w:t>0 € (software gratuito)</w:t>
+            </w:r>
+          </w:p>
+        </w:tc>
+      </w:tr>
+    </w:tbl>
+    <w:p>
+      <w:pPr>
+        <w:rPr>
+          <w:b/>
+          <w:bCs/>
+        </w:rPr>
+      </w:pPr>
+    </w:p>
+    <w:p>
+      <w:r>
+        <w:rPr>
+          <w:b/>
+          <w:bCs/>
+        </w:rPr>
+        <w:t>Ingresos:</w:t>
+      </w:r>
+      <w:r>
+        <w:br/>
+        <w:t>Ninguno, al tratarse de un proyecto académico sin uso comercial real por ahora</w:t>
+      </w:r>
+    </w:p>
+    <w:p>
+      <w:r>
+        <w:rPr>
+          <w:b/>
+          <w:bCs/>
+        </w:rPr>
+        <w:t>Beneficio:</w:t>
+      </w:r>
+      <w:r>
+        <w:br/>
+        <w:t>El objetivo no es económico, sino práctico. El beneficio principal es la adquisición de experiencia profesional</w:t>
+      </w:r>
+      <w:r>
+        <w:t xml:space="preserve"> y </w:t>
+      </w:r>
+      <w:r>
+        <w:t>el aprendizaje de herramientas reales</w:t>
+      </w:r>
+    </w:p>
+    <w:p>
+      <w:pPr>
+        <w:pStyle w:val="Ttulo2"/>
+      </w:pPr>
+      <w:bookmarkStart w:id="14" w:name="_Toc200365743"/>
+      <w:r>
+        <w:t>2.6 Contrato/Pliego de condiciones</w:t>
+      </w:r>
+      <w:bookmarkEnd w:id="14"/>
+    </w:p>
+    <w:p>
+      <w:pPr>
+        <w:pStyle w:val="Prrafodelista"/>
+        <w:numPr>
+          <w:ilvl w:val="0"/>
+          <w:numId w:val="12"/>
+        </w:numPr>
+      </w:pPr>
+      <w:r>
+        <w:t>El proyecto se realiza como parte del módulo de Proyecto de DAM</w:t>
+      </w:r>
+    </w:p>
+    <w:p>
+      <w:pPr>
+        <w:pStyle w:val="Prrafodelista"/>
+        <w:numPr>
+          <w:ilvl w:val="0"/>
+          <w:numId w:val="12"/>
+        </w:numPr>
+      </w:pPr>
+      <w:r>
+        <w:t>El desarrollo es individual, sin empresa cliente real</w:t>
+      </w:r>
+    </w:p>
+    <w:p>
+      <w:pPr>
+        <w:pStyle w:val="Prrafodelista"/>
+        <w:numPr>
+          <w:ilvl w:val="0"/>
+          <w:numId w:val="12"/>
+        </w:numPr>
+      </w:pPr>
+      <w:r>
+        <w:t>El producto debe cumplir con los requisitos definidos</w:t>
+      </w:r>
+    </w:p>
+    <w:p>
+      <w:pPr>
+        <w:pStyle w:val="Prrafodelista"/>
+        <w:numPr>
+          <w:ilvl w:val="0"/>
+          <w:numId w:val="12"/>
+        </w:numPr>
+      </w:pPr>
+      <w:r>
+        <w:t>La app debe ser funcional y demostrable</w:t>
+      </w:r>
+    </w:p>
+    <w:p/>
+    <w:p/>
+    <w:p/>
+    <w:p/>
+    <w:p/>
+    <w:p>
+      <w:pPr>
+        <w:pStyle w:val="Ttulo2"/>
+      </w:pPr>
+      <w:bookmarkStart w:id="15" w:name="_Toc200365744"/>
+      <w:r>
+        <w:lastRenderedPageBreak/>
+        <w:t>2.7 Análisis de riesgos</w:t>
+      </w:r>
+      <w:bookmarkEnd w:id="15"/>
+    </w:p>
+    <w:tbl>
+      <w:tblPr>
+        <w:tblW w:w="0" w:type="auto"/>
+        <w:tblCellSpacing w:w="15" w:type="dxa"/>
+        <w:tblBorders>
+          <w:top w:val="single" w:sz="4" w:space="0" w:color="auto"/>
+          <w:left w:val="single" w:sz="4" w:space="0" w:color="auto"/>
+          <w:bottom w:val="single" w:sz="4" w:space="0" w:color="auto"/>
+          <w:right w:val="single" w:sz="4" w:space="0" w:color="auto"/>
+          <w:insideH w:val="single" w:sz="4" w:space="0" w:color="auto"/>
+          <w:insideV w:val="single" w:sz="4" w:space="0" w:color="auto"/>
+        </w:tblBorders>
+        <w:tblCellMar>
+          <w:top w:w="15" w:type="dxa"/>
+          <w:left w:w="15" w:type="dxa"/>
+          <w:bottom w:w="15" w:type="dxa"/>
+          <w:right w:w="15" w:type="dxa"/>
+        </w:tblCellMar>
+        <w:tblLook w:val="04A0" w:firstRow="1" w:lastRow="0" w:firstColumn="1" w:lastColumn="0" w:noHBand="0" w:noVBand="1"/>
+      </w:tblPr>
+      <w:tblGrid>
+        <w:gridCol w:w="3418"/>
+        <w:gridCol w:w="1937"/>
+        <w:gridCol w:w="3139"/>
+      </w:tblGrid>
+      <w:tr>
+        <w:trPr>
+          <w:tblHeader/>
+          <w:tblCellSpacing w:w="15" w:type="dxa"/>
+        </w:trPr>
+        <w:tc>
+          <w:tcPr>
+            <w:tcW w:w="0" w:type="auto"/>
+            <w:vAlign w:val="center"/>
+            <w:hideMark/>
+          </w:tcPr>
+          <w:p>
+            <w:pPr>
+              <w:rPr>
+                <w:b/>
+                <w:bCs/>
+              </w:rPr>
+            </w:pPr>
+            <w:r>
+              <w:rPr>
+                <w:b/>
+                <w:bCs/>
+              </w:rPr>
+              <w:t>Riesgo</w:t>
+            </w:r>
+          </w:p>
+        </w:tc>
+        <w:tc>
+          <w:tcPr>
+            <w:tcW w:w="0" w:type="auto"/>
+            <w:vAlign w:val="center"/>
+            <w:hideMark/>
+          </w:tcPr>
+          <w:p>
+            <w:pPr>
+              <w:rPr>
+                <w:b/>
+                <w:bCs/>
+              </w:rPr>
+            </w:pPr>
+            <w:r>
+              <w:rPr>
+                <w:b/>
+                <w:bCs/>
+              </w:rPr>
+              <w:t>Posible impacto</w:t>
+            </w:r>
+          </w:p>
+        </w:tc>
+        <w:tc>
+          <w:tcPr>
+            <w:tcW w:w="0" w:type="auto"/>
+            <w:vAlign w:val="center"/>
+            <w:hideMark/>
+          </w:tcPr>
+          <w:p>
+            <w:pPr>
+              <w:rPr>
+                <w:b/>
+                <w:bCs/>
+              </w:rPr>
+            </w:pPr>
+            <w:r>
+              <w:rPr>
+                <w:b/>
+                <w:bCs/>
+              </w:rPr>
+              <w:t>Solución</w:t>
+            </w:r>
+          </w:p>
+        </w:tc>
+      </w:tr>
+      <w:tr>
+        <w:trPr>
+          <w:tblCellSpacing w:w="15" w:type="dxa"/>
+        </w:trPr>
+        <w:tc>
+          <w:tcPr>
+            <w:tcW w:w="0" w:type="auto"/>
+            <w:vAlign w:val="center"/>
+            <w:hideMark/>
+          </w:tcPr>
+          <w:p>
+            <w:r>
+              <w:t>Problemas con la base de datos</w:t>
+            </w:r>
+          </w:p>
+        </w:tc>
+        <w:tc>
+          <w:tcPr>
+            <w:tcW w:w="0" w:type="auto"/>
+            <w:vAlign w:val="center"/>
+            <w:hideMark/>
+          </w:tcPr>
+          <w:p>
+            <w:r>
+              <w:t>Pérdida de datos</w:t>
+            </w:r>
+          </w:p>
+        </w:tc>
+        <w:tc>
+          <w:tcPr>
+            <w:tcW w:w="0" w:type="auto"/>
+            <w:vAlign w:val="center"/>
+            <w:hideMark/>
+          </w:tcPr>
+          <w:p>
+            <w:r>
+              <w:t>Copias de seguridad y pruebas continuas</w:t>
+            </w:r>
+          </w:p>
+        </w:tc>
+      </w:tr>
+      <w:tr>
+        <w:trPr>
+          <w:tblCellSpacing w:w="15" w:type="dxa"/>
+        </w:trPr>
+        <w:tc>
+          <w:tcPr>
+            <w:tcW w:w="0" w:type="auto"/>
+            <w:vAlign w:val="center"/>
+            <w:hideMark/>
+          </w:tcPr>
+          <w:p>
+            <w:r>
+              <w:t>Errores en la app o web</w:t>
+            </w:r>
+          </w:p>
+        </w:tc>
+        <w:tc>
+          <w:tcPr>
+            <w:tcW w:w="0" w:type="auto"/>
+            <w:vAlign w:val="center"/>
+            <w:hideMark/>
+          </w:tcPr>
+          <w:p>
+            <w:r>
+              <w:t>Fallos en la entrega</w:t>
+            </w:r>
+          </w:p>
+        </w:tc>
+        <w:tc>
+          <w:tcPr>
+            <w:tcW w:w="0" w:type="auto"/>
+            <w:vAlign w:val="center"/>
+            <w:hideMark/>
+          </w:tcPr>
+          <w:p>
+            <w:r>
+              <w:t>Fase de pruebas y revisión en cada sprint</w:t>
+            </w:r>
+          </w:p>
+        </w:tc>
+      </w:tr>
+      <w:tr>
+        <w:trPr>
+          <w:tblCellSpacing w:w="15" w:type="dxa"/>
+        </w:trPr>
+        <w:tc>
+          <w:tcPr>
+            <w:tcW w:w="0" w:type="auto"/>
+            <w:vAlign w:val="center"/>
+            <w:hideMark/>
+          </w:tcPr>
+          <w:p>
+            <w:r>
+              <w:t>Falta de tiempo</w:t>
+            </w:r>
+          </w:p>
+        </w:tc>
+        <w:tc>
+          <w:tcPr>
+            <w:tcW w:w="0" w:type="auto"/>
+            <w:vAlign w:val="center"/>
+            <w:hideMark/>
+          </w:tcPr>
+          <w:p>
+            <w:r>
+              <w:t>No completar el proyecto</w:t>
+            </w:r>
+          </w:p>
+        </w:tc>
+        <w:tc>
+          <w:tcPr>
+            <w:tcW w:w="0" w:type="auto"/>
+            <w:vAlign w:val="center"/>
+            <w:hideMark/>
+          </w:tcPr>
+          <w:p>
+            <w:r>
+              <w:t>Buena planificación y priorizar tareas clave</w:t>
+            </w:r>
+          </w:p>
+        </w:tc>
+      </w:tr>
+      <w:tr>
+        <w:trPr>
+          <w:tblCellSpacing w:w="15" w:type="dxa"/>
+        </w:trPr>
+        <w:tc>
+          <w:tcPr>
+            <w:tcW w:w="0" w:type="auto"/>
+            <w:vAlign w:val="center"/>
+            <w:hideMark/>
+          </w:tcPr>
+          <w:p>
+            <w:r>
+              <w:t>Dificultad técnica (por ejemplo, conexión app-web)</w:t>
+            </w:r>
+          </w:p>
+        </w:tc>
+        <w:tc>
+          <w:tcPr>
+            <w:tcW w:w="0" w:type="auto"/>
+            <w:vAlign w:val="center"/>
+            <w:hideMark/>
+          </w:tcPr>
+          <w:p>
+            <w:r>
+              <w:t>Retrasos</w:t>
+            </w:r>
+          </w:p>
+        </w:tc>
+        <w:tc>
+          <w:tcPr>
+            <w:tcW w:w="0" w:type="auto"/>
+            <w:vAlign w:val="center"/>
+            <w:hideMark/>
+          </w:tcPr>
+          <w:p>
+            <w:r>
+              <w:t>Buscar ayuda, documentación oficial</w:t>
+            </w:r>
+          </w:p>
+        </w:tc>
+      </w:tr>
+    </w:tbl>
+    <w:p/>
+    <w:p/>
+    <w:p/>
+    <w:p/>
+    <w:p/>
+    <w:p/>
+    <w:p/>
+    <w:p/>
+    <w:p/>
+    <w:p/>
+    <w:p/>
+    <w:p/>
+    <w:p/>
+    <w:p/>
+    <w:p/>
+    <w:p>
+      <w:pPr>
+        <w:pStyle w:val="Ttulo1"/>
+        <w:rPr>
+          <w:b/>
+          <w:bCs/>
+          <w:color w:val="000000" w:themeColor="text1"/>
+        </w:rPr>
+      </w:pPr>
+      <w:bookmarkStart w:id="16" w:name="_Toc200365745"/>
+      <w:r>
+        <w:rPr>
+          <w:b/>
+          <w:bCs/>
+          <w:color w:val="000000" w:themeColor="text1"/>
+        </w:rPr>
+        <w:lastRenderedPageBreak/>
+        <w:t>3 Documento de análisis y diseño</w:t>
+      </w:r>
+      <w:bookmarkEnd w:id="16"/>
+    </w:p>
+    <w:p>
+      <w:pPr>
+        <w:pStyle w:val="Ttulo2"/>
+      </w:pPr>
+      <w:bookmarkStart w:id="17" w:name="_Toc200365746"/>
+      <w:r>
+        <w:t>3.1 Modelado de datos.</w:t>
+      </w:r>
+      <w:bookmarkEnd w:id="17"/>
+    </w:p>
+    <w:p>
+      <w:r>
+        <w:t>El sistema utiliza una base de datos relacional implementada en SQL Server, con varias tablas principales que modelan la información necesaria para gestionar los torneos de artes marciales, los peleadores y sus combates. Las entidades y sus relaciones principales son:</w:t>
+      </w:r>
+    </w:p>
+    <w:p>
+      <w:pPr>
+        <w:numPr>
+          <w:ilvl w:val="0"/>
+          <w:numId w:val="15"/>
+        </w:numPr>
+      </w:pPr>
+      <w:r>
+        <w:rPr>
+          <w:b/>
+          <w:bCs/>
+        </w:rPr>
+        <w:t>Users</w:t>
+      </w:r>
+      <w:r>
+        <w:t>: almacena los datos de los usuarios registrados, incluyendo su rol (usuario normal, peleador, organizador o administrador)</w:t>
+      </w:r>
+    </w:p>
+    <w:p>
+      <w:pPr>
+        <w:numPr>
+          <w:ilvl w:val="0"/>
+          <w:numId w:val="15"/>
+        </w:numPr>
+      </w:pPr>
+      <w:r>
+        <w:rPr>
+          <w:b/>
+          <w:bCs/>
+        </w:rPr>
+        <w:t>Fighters</w:t>
+      </w:r>
+      <w:r>
+        <w:t xml:space="preserve">: tabla </w:t>
+      </w:r>
+      <w:r>
+        <w:t>heredada de</w:t>
+      </w:r>
+      <w:r>
+        <w:t xml:space="preserve"> usuario que es peleador, con atributos específicos como categoría de peso, altura, alcance, y estadísticas de combates (victorias, derrotas, empates)</w:t>
+      </w:r>
+    </w:p>
+    <w:p>
+      <w:pPr>
+        <w:numPr>
+          <w:ilvl w:val="0"/>
+          <w:numId w:val="15"/>
+        </w:numPr>
+      </w:pPr>
+      <w:r>
+        <w:rPr>
+          <w:b/>
+          <w:bCs/>
+        </w:rPr>
+        <w:t>Tournaments</w:t>
+      </w:r>
+      <w:r>
+        <w:t>: almacena los torneos, con datos como nombre, fechas, tipo de deporte, organizador y lugar</w:t>
+      </w:r>
+    </w:p>
+    <w:p>
+      <w:pPr>
+        <w:numPr>
+          <w:ilvl w:val="0"/>
+          <w:numId w:val="15"/>
+        </w:numPr>
+      </w:pPr>
+      <w:r>
+        <w:rPr>
+          <w:b/>
+          <w:bCs/>
+        </w:rPr>
+        <w:t>Participantes</w:t>
+      </w:r>
+      <w:r>
+        <w:t>: relaciona usuarios inscritos a torneos, garantizando que un usuario no se inscriba varias veces al mismo torneo (restricción UNIQUE)</w:t>
+      </w:r>
+    </w:p>
+    <w:p>
+      <w:pPr>
+        <w:numPr>
+          <w:ilvl w:val="0"/>
+          <w:numId w:val="15"/>
+        </w:numPr>
+      </w:pPr>
+      <w:r>
+        <w:rPr>
+          <w:b/>
+          <w:bCs/>
+        </w:rPr>
+        <w:t>Fights</w:t>
+      </w:r>
+      <w:r>
+        <w:t>: representa cada pelea dentro de un torneo, con referencia a los dos peleadores, el estado de la pelea y el ganador si ya se conoce</w:t>
+      </w:r>
+    </w:p>
+    <w:p>
+      <w:pPr>
+        <w:numPr>
+          <w:ilvl w:val="0"/>
+          <w:numId w:val="15"/>
+        </w:numPr>
+      </w:pPr>
+      <w:r>
+        <w:rPr>
+          <w:b/>
+          <w:bCs/>
+        </w:rPr>
+        <w:t>FightResults</w:t>
+      </w:r>
+      <w:r>
+        <w:t>: guarda el resultado de cada pelea, incluyendo el método de victoria y duración</w:t>
+      </w:r>
+    </w:p>
+    <w:p>
+      <w:pPr>
+        <w:ind w:left="720"/>
+      </w:pPr>
+    </w:p>
+    <w:p>
+      <w:pPr>
+        <w:pStyle w:val="Ttulo2"/>
+      </w:pPr>
+      <w:bookmarkStart w:id="18" w:name="_Toc200365747"/>
+      <w:r>
+        <w:t>3.2 Análisis y diseño del sistema funcional</w:t>
+      </w:r>
+      <w:bookmarkEnd w:id="18"/>
+    </w:p>
+    <w:p>
+      <w:r>
+        <w:t>El sistema tiene dos módulos funcionales: la app móvil para usuarios</w:t>
+      </w:r>
+      <w:r>
+        <w:t>,</w:t>
+      </w:r>
+      <w:r>
+        <w:t xml:space="preserve"> peleadores</w:t>
+      </w:r>
+      <w:r>
+        <w:t xml:space="preserve"> y organizadores</w:t>
+      </w:r>
+      <w:r>
+        <w:t>, y la aplicación web</w:t>
+      </w:r>
+      <w:r>
+        <w:t xml:space="preserve"> exclusiva</w:t>
+      </w:r>
+      <w:r>
+        <w:t xml:space="preserve"> para organizadores</w:t>
+      </w:r>
+    </w:p>
+    <w:p>
+      <w:pPr>
+        <w:numPr>
+          <w:ilvl w:val="0"/>
+          <w:numId w:val="16"/>
+        </w:numPr>
+      </w:pPr>
+      <w:r>
+        <w:rPr>
+          <w:b/>
+          <w:bCs/>
+        </w:rPr>
+        <w:t>App móvil:</w:t>
+      </w:r>
+      <w:r>
+        <w:t xml:space="preserve"> permite a los usuarios registrarse, ver torneos disponibles, inscribirse en ellos, consultar perfiles de peleadores y seguir el progreso de las peleas</w:t>
+      </w:r>
+    </w:p>
+    <w:p>
+      <w:pPr>
+        <w:numPr>
+          <w:ilvl w:val="0"/>
+          <w:numId w:val="16"/>
+        </w:numPr>
+      </w:pPr>
+      <w:r>
+        <w:rPr>
+          <w:b/>
+          <w:bCs/>
+        </w:rPr>
+        <w:t>Web para organizadores:</w:t>
+      </w:r>
+      <w:r>
+        <w:t xml:space="preserve"> facilita la creación y gestión de torneos, asignación de peleas, seguimiento de resultados y actualización del estado de cada combate</w:t>
+      </w:r>
+    </w:p>
+    <w:p>
+      <w:r>
+        <w:t>La lógica del sistema está dividida entre el cliente (app móvil y web) y el servidor (backend con SQL Server). La app y la web consumen servicios para consultar y actualizar la base de datos, gestionando inscripciones, resultados y datos de usuarios</w:t>
+      </w:r>
+    </w:p>
+    <w:p/>
+    <w:p>
+      <w:pPr>
+        <w:pStyle w:val="Ttulo2"/>
+      </w:pPr>
+      <w:bookmarkStart w:id="19" w:name="_Toc200365748"/>
+      <w:r>
+        <w:lastRenderedPageBreak/>
+        <w:t>3.3 Análisis y diseño de la interfaz de usuario.</w:t>
+      </w:r>
+      <w:bookmarkEnd w:id="19"/>
+    </w:p>
+    <w:p>
+      <w:r>
+        <w:t>La interfaz de usuario está diseñada para ser intuitiva y accesible:</w:t>
+      </w:r>
+    </w:p>
+    <w:p>
+      <w:pPr>
+        <w:numPr>
+          <w:ilvl w:val="0"/>
+          <w:numId w:val="17"/>
+        </w:numPr>
+        <w:tabs>
+          <w:tab w:val="num" w:pos="720"/>
+        </w:tabs>
+      </w:pPr>
+      <w:r>
+        <w:t xml:space="preserve">En la app, las pantallas principales incluyen: listado de torneos, </w:t>
+      </w:r>
+      <w:r>
+        <w:t>calendario</w:t>
+      </w:r>
+      <w:r>
+        <w:t xml:space="preserve">, </w:t>
+      </w:r>
+      <w:r>
+        <w:t>lista de peleadores y perfil</w:t>
+      </w:r>
+    </w:p>
+    <w:p>
+      <w:pPr>
+        <w:numPr>
+          <w:ilvl w:val="0"/>
+          <w:numId w:val="17"/>
+        </w:numPr>
+        <w:tabs>
+          <w:tab w:val="num" w:pos="720"/>
+        </w:tabs>
+      </w:pPr>
+      <w:r>
+        <w:t>La navegación es sencilla, basada en menús y pestañas para que el usuario pueda acceder rápidamente</w:t>
+      </w:r>
+    </w:p>
+    <w:p>
+      <w:pPr>
+        <w:numPr>
+          <w:ilvl w:val="0"/>
+          <w:numId w:val="17"/>
+        </w:numPr>
+      </w:pPr>
+      <w:r>
+        <w:t>En la web, el organizador tiene un panel de control con acceso a la gestión de torneos, creación de combates, asignación de peleadores y actualización de resultados</w:t>
+      </w:r>
+    </w:p>
+    <w:p>
+      <w:pPr>
+        <w:pStyle w:val="Ttulo2"/>
+      </w:pPr>
+      <w:bookmarkStart w:id="20" w:name="_Toc200365749"/>
+      <w:r>
+        <w:t>3.4 Diseño de la arquitectura de la aplicación</w:t>
+      </w:r>
+      <w:bookmarkEnd w:id="20"/>
+    </w:p>
+    <w:p>
+      <w:r>
+        <w:t xml:space="preserve">El backend ha sido desarrollado usando la arquitectura de desarrollo                          </w:t>
+      </w:r>
+      <w:r>
+        <w:t>Clean Architecture</w:t>
+      </w:r>
+    </w:p>
+    <w:p>
+      <w:r>
+        <w:rPr>
+          <w:b/>
+          <w:bCs/>
+        </w:rPr>
+        <w:t>Clean Architecture</w:t>
+      </w:r>
+      <w:r>
+        <w:t xml:space="preserve"> es un patrón de diseño de software que busca organizar el código de forma que sea fácil de mantener, probar y escalar. Su principal objetivo es separar las responsabilidades en capas, de modo que el núcleo de la aplicación (la lógica de negocio) esté aislado de</w:t>
+      </w:r>
+      <w:r>
+        <w:t xml:space="preserve">l exterior </w:t>
+      </w:r>
+      <w:r>
+        <w:t>como</w:t>
+      </w:r>
+      <w:r>
+        <w:t xml:space="preserve"> de</w:t>
+      </w:r>
+      <w:r>
+        <w:t xml:space="preserve"> la interfaz de usuario o la base de datos.</w:t>
+      </w:r>
+    </w:p>
+    <w:p>
+      <w:r>
+        <w:drawing>
+          <wp:inline distT="0" distB="0" distL="0" distR="0" wp14:anchorId="48E6C32D" wp14:editId="2C44FF37">
+            <wp:extent cx="5400040" cy="3218180"/>
+            <wp:effectExtent l="0" t="0" r="0" b="1270"/>
+            <wp:docPr id="1165412733" name="Imagen 1"/>
+            <wp:cNvGraphicFramePr>
+              <a:graphicFrameLocks xmlns:a="http://schemas.openxmlformats.org/drawingml/2006/main" noChangeAspect="1"/>
+            </wp:cNvGraphicFramePr>
+            <a:graphic xmlns:a="http://schemas.openxmlformats.org/drawingml/2006/main">
+              <a:graphicData uri="http://schemas.openxmlformats.org/drawingml/2006/picture">
+                <pic:pic xmlns:pic="http://schemas.openxmlformats.org/drawingml/2006/picture">
+                  <pic:nvPicPr>
+                    <pic:cNvPr id="1165412733" name=""/>
+                    <pic:cNvPicPr/>
+                  </pic:nvPicPr>
+                  <pic:blipFill>
+                    <a:blip r:embed="rId11"/>
+                    <a:stretch>
+                      <a:fillRect/>
+                    </a:stretch>
+                  </pic:blipFill>
+                  <pic:spPr>
+                    <a:xfrm>
+                      <a:off x="0" y="0"/>
+                      <a:ext cx="5400040" cy="3218180"/>
+                    </a:xfrm>
+                    <a:prstGeom prst="rect">
+                      <a:avLst/>
+                    </a:prstGeom>
+                  </pic:spPr>
+                </pic:pic>
+              </a:graphicData>
+            </a:graphic>
+          </wp:inline>
+        </w:drawing>
+      </w:r>
+    </w:p>
+    <w:p/>
+    <w:p/>
+    <w:p/>
+    <w:p>
+      <w:pPr>
+        <w:pStyle w:val="Ttulo3"/>
+      </w:pPr>
+      <w:bookmarkStart w:id="21" w:name="_Toc200365750"/>
+      <w:r>
+        <w:lastRenderedPageBreak/>
+        <w:t>3.4.1 Tecnologías/Herramientas usadas y descripción de las mismas</w:t>
+      </w:r>
+      <w:bookmarkEnd w:id="21"/>
+    </w:p>
+    <w:p>
+      <w:pPr>
+        <w:pStyle w:val="Prrafodelista"/>
+        <w:numPr>
+          <w:ilvl w:val="0"/>
+          <w:numId w:val="17"/>
+        </w:numPr>
+      </w:pPr>
+      <w:r>
+        <w:rPr>
+          <w:b/>
+          <w:bCs/>
+        </w:rPr>
+        <w:t>App móvil:</w:t>
+      </w:r>
+      <w:r>
+        <w:t xml:space="preserve"> desarrollada en </w:t>
+      </w:r>
+      <w:r>
+        <w:rPr>
+          <w:b/>
+          <w:bCs/>
+        </w:rPr>
+        <w:t>Dart</w:t>
+      </w:r>
+      <w:r>
+        <w:t xml:space="preserve"> usando </w:t>
+      </w:r>
+      <w:r>
+        <w:rPr>
+          <w:b/>
+          <w:bCs/>
+        </w:rPr>
+        <w:t>Flutter</w:t>
+      </w:r>
+    </w:p>
+    <w:p>
+      <w:pPr>
+        <w:pStyle w:val="Prrafodelista"/>
+        <w:numPr>
+          <w:ilvl w:val="0"/>
+          <w:numId w:val="17"/>
+        </w:numPr>
+      </w:pPr>
+      <w:r>
+        <w:rPr>
+          <w:b/>
+          <w:bCs/>
+        </w:rPr>
+        <w:t>Web:</w:t>
+      </w:r>
+      <w:r>
+        <w:t xml:space="preserve"> implementada con</w:t>
+      </w:r>
+      <w:r>
+        <w:t xml:space="preserve"> </w:t>
+      </w:r>
+      <w:r>
+        <w:rPr>
+          <w:b/>
+          <w:bCs/>
+        </w:rPr>
+        <w:t>Razor</w:t>
+      </w:r>
+    </w:p>
+    <w:p>
+      <w:pPr>
+        <w:pStyle w:val="Prrafodelista"/>
+        <w:numPr>
+          <w:ilvl w:val="0"/>
+          <w:numId w:val="17"/>
+        </w:numPr>
+      </w:pPr>
+      <w:r>
+        <w:rPr>
+          <w:b/>
+          <w:bCs/>
+        </w:rPr>
+        <w:t>Base de datos:</w:t>
+      </w:r>
+      <w:r>
+        <w:t xml:space="preserve"> </w:t>
+      </w:r>
+      <w:r>
+        <w:rPr>
+          <w:b/>
+          <w:bCs/>
+        </w:rPr>
+        <w:t>SQL</w:t>
+      </w:r>
+      <w:r>
+        <w:t xml:space="preserve"> </w:t>
+      </w:r>
+      <w:r>
+        <w:rPr>
+          <w:b/>
+          <w:bCs/>
+        </w:rPr>
+        <w:t>Server</w:t>
+      </w:r>
+      <w:r>
+        <w:t>, alojada en un servidor propio o en la nube</w:t>
+      </w:r>
+    </w:p>
+    <w:p>
+      <w:pPr>
+        <w:pStyle w:val="Prrafodelista"/>
+        <w:numPr>
+          <w:ilvl w:val="0"/>
+          <w:numId w:val="17"/>
+        </w:numPr>
+      </w:pPr>
+      <w:r>
+        <w:rPr>
+          <w:b/>
+          <w:bCs/>
+        </w:rPr>
+        <w:t>Backend:</w:t>
+      </w:r>
+      <w:r>
+        <w:t xml:space="preserve"> API REST que comunica la app y la web con la base de datos, gestionando la lógica de negocio y seguridad</w:t>
+      </w:r>
+      <w:r>
+        <w:t xml:space="preserve"> hecha en </w:t>
+      </w:r>
+      <w:r>
+        <w:rPr>
+          <w:b/>
+          <w:bCs/>
+        </w:rPr>
+        <w:t>.NET 8</w:t>
+      </w:r>
+      <w:r>
+        <w:t xml:space="preserve"> con </w:t>
+      </w:r>
+      <w:r>
+        <w:rPr>
+          <w:b/>
+          <w:bCs/>
+        </w:rPr>
+        <w:t>C#</w:t>
+      </w:r>
+    </w:p>
+    <w:p>
+      <w:pPr>
+        <w:pStyle w:val="Prrafodelista"/>
+        <w:numPr>
+          <w:ilvl w:val="0"/>
+          <w:numId w:val="17"/>
+        </w:numPr>
+      </w:pPr>
+      <w:r>
+        <w:rPr>
+          <w:b/>
+          <w:bCs/>
+        </w:rPr>
+        <w:t>Herramientas adicionales:</w:t>
+      </w:r>
+      <w:r>
+        <w:t xml:space="preserve"> </w:t>
+      </w:r>
+      <w:r>
+        <w:rPr>
+          <w:b/>
+          <w:bCs/>
+        </w:rPr>
+        <w:t>Visual Studio</w:t>
+      </w:r>
+      <w:r>
+        <w:t xml:space="preserve"> para desarrollo web</w:t>
+      </w:r>
+      <w:r>
+        <w:t xml:space="preserve"> y la API</w:t>
+      </w:r>
+      <w:r>
+        <w:t xml:space="preserve">, </w:t>
+      </w:r>
+      <w:r>
+        <w:rPr>
+          <w:b/>
+          <w:bCs/>
+        </w:rPr>
+        <w:t>SQL Server Management Studio</w:t>
+      </w:r>
+      <w:r>
+        <w:t xml:space="preserve"> para la gestión de base de datos</w:t>
+      </w:r>
+      <w:r>
+        <w:t xml:space="preserve"> y </w:t>
+      </w:r>
+      <w:r>
+        <w:rPr>
+          <w:b/>
+          <w:bCs/>
+        </w:rPr>
+        <w:t>Visual</w:t>
+      </w:r>
+      <w:r>
+        <w:t xml:space="preserve"> </w:t>
+      </w:r>
+      <w:r>
+        <w:rPr>
+          <w:b/>
+          <w:bCs/>
+        </w:rPr>
+        <w:t>Studio</w:t>
+      </w:r>
+      <w:r>
+        <w:t xml:space="preserve"> </w:t>
+      </w:r>
+      <w:r>
+        <w:rPr>
+          <w:b/>
+          <w:bCs/>
+        </w:rPr>
+        <w:t>Code</w:t>
+      </w:r>
+      <w:r>
+        <w:t xml:space="preserve"> para la app</w:t>
+      </w:r>
+    </w:p>
+    <w:p/>
+    <w:p>
+      <w:pPr>
+        <w:pStyle w:val="Ttulo3"/>
+      </w:pPr>
+      <w:bookmarkStart w:id="22" w:name="_Toc200365751"/>
+      <w:r>
+        <w:t>3.4.2 Arquitectura de componentes de la aplicación</w:t>
+      </w:r>
+      <w:bookmarkEnd w:id="22"/>
+    </w:p>
+    <w:p>
+      <w:r>
+        <w:t>La arquitectura sigue un modelo cliente-servidor:</w:t>
+      </w:r>
+    </w:p>
+    <w:p>
+      <w:pPr>
+        <w:numPr>
+          <w:ilvl w:val="0"/>
+          <w:numId w:val="19"/>
+        </w:numPr>
+      </w:pPr>
+      <w:r>
+        <w:rPr>
+          <w:b/>
+          <w:bCs/>
+        </w:rPr>
+        <w:t>Clientes:</w:t>
+      </w:r>
+      <w:r>
+        <w:t xml:space="preserve"> app móvil (Android) y aplicación web, que consumen la API REST</w:t>
+      </w:r>
+    </w:p>
+    <w:p>
+      <w:pPr>
+        <w:numPr>
+          <w:ilvl w:val="0"/>
+          <w:numId w:val="19"/>
+        </w:numPr>
+      </w:pPr>
+      <w:r>
+        <w:rPr>
+          <w:b/>
+          <w:bCs/>
+        </w:rPr>
+        <w:t>Servidor:</w:t>
+      </w:r>
+      <w:r>
+        <w:t xml:space="preserve"> API REST que procesa peticiones, aplica lógica de negocio y accede a la base de datos SQL Server</w:t>
+      </w:r>
+    </w:p>
+    <w:p>
+      <w:pPr>
+        <w:numPr>
+          <w:ilvl w:val="0"/>
+          <w:numId w:val="19"/>
+        </w:numPr>
+      </w:pPr>
+      <w:r>
+        <w:rPr>
+          <w:b/>
+          <w:bCs/>
+        </w:rPr>
+        <w:t>Base de datos:</w:t>
+      </w:r>
+      <w:r>
+        <w:t xml:space="preserve"> almacena toda la información estructurada y garantiza integridad y seguridad</w:t>
+      </w:r>
+    </w:p>
+    <w:p>
+      <w:pPr>
+        <w:pStyle w:val="Ttulo1"/>
+        <w:rPr>
+          <w:b/>
+          <w:bCs/>
+          <w:color w:val="000000" w:themeColor="text1"/>
+        </w:rPr>
+      </w:pPr>
+      <w:bookmarkStart w:id="23" w:name="_Toc200365752"/>
+      <w:r>
+        <w:rPr>
+          <w:b/>
+          <w:bCs/>
+          <w:color w:val="000000" w:themeColor="text1"/>
+        </w:rPr>
+        <w:t xml:space="preserve">4 </w:t>
+      </w:r>
+      <w:proofErr w:type="gramStart"/>
+      <w:r>
+        <w:rPr>
+          <w:b/>
+          <w:bCs/>
+          <w:color w:val="000000" w:themeColor="text1"/>
+        </w:rPr>
+        <w:t>Documento</w:t>
+      </w:r>
+      <w:proofErr w:type="gramEnd"/>
+      <w:r>
+        <w:rPr>
+          <w:b/>
+          <w:bCs/>
+          <w:color w:val="000000" w:themeColor="text1"/>
+        </w:rPr>
+        <w:t xml:space="preserve"> de implementación e implantación del sistema</w:t>
+      </w:r>
+      <w:bookmarkEnd w:id="23"/>
+    </w:p>
+    <w:p>
+      <w:pPr>
+        <w:pStyle w:val="Ttulo2"/>
+      </w:pPr>
+      <w:bookmarkStart w:id="24" w:name="_Toc200365753"/>
+      <w:r>
+        <w:t>4.1 Implementación</w:t>
+      </w:r>
+      <w:bookmarkEnd w:id="24"/>
+    </w:p>
+    <w:p>
+      <w:r>
+        <w:t xml:space="preserve">En esta fase se desarrolla el código fuente de la aplicación, implementando todas las funcionalidades definidas en el análisis y diseño. </w:t>
+      </w:r>
+    </w:p>
+    <w:p>
+      <w:r>
+        <w:t xml:space="preserve">Se crea tanto la aplicación móvil/web para usuarios y organizadores, como la base de datos en SQL Server. </w:t>
+      </w:r>
+    </w:p>
+    <w:p>
+      <w:pPr>
+        <w:pStyle w:val="Ttulo2"/>
+      </w:pPr>
+      <w:bookmarkStart w:id="25" w:name="_Toc200365754"/>
+      <w:r>
+        <w:t>4.2 Pruebas</w:t>
+      </w:r>
+      <w:bookmarkEnd w:id="25"/>
+    </w:p>
+    <w:p>
+      <w:r>
+        <w:t xml:space="preserve">Se </w:t>
+      </w:r>
+      <w:r>
+        <w:t>realizan</w:t>
+      </w:r>
+      <w:r>
+        <w:t xml:space="preserve"> pruebas funcionales para verificar que todas las funcionalidades cumplen con los requisitos</w:t>
+      </w:r>
+    </w:p>
+    <w:p>
+      <w:r>
+        <w:t>También se realizan pruebas de usabilidad para garantizar que la interfaz sea intuitiva y fácil de usar</w:t>
+      </w:r>
+    </w:p>
+    <w:p>
+      <w:r>
+        <w:t xml:space="preserve">Se </w:t>
+      </w:r>
+      <w:r>
+        <w:t>realizan</w:t>
+      </w:r>
+      <w:r>
+        <w:t xml:space="preserve"> pruebas de rendimiento para evaluar la capacidad de respuesta. Finalmente, se corrigen errores detectados y se </w:t>
+      </w:r>
+      <w:r>
+        <w:t>repiten las pruebas</w:t>
+      </w:r>
+      <w:r>
+        <w:t xml:space="preserve"> hasta obtener un sistema estable y fiable para su </w:t>
+      </w:r>
+      <w:r>
+        <w:t>salida</w:t>
+      </w:r>
+    </w:p>
+    <w:p>
+      <w:pPr>
+        <w:pStyle w:val="Ttulo1"/>
+        <w:rPr>
+          <w:b/>
+          <w:bCs/>
+          <w:color w:val="000000" w:themeColor="text1"/>
+        </w:rPr>
+      </w:pPr>
+      <w:bookmarkStart w:id="26" w:name="_Toc200365755"/>
+      <w:r>
+        <w:rPr>
+          <w:b/>
+          <w:bCs/>
+          <w:color w:val="000000" w:themeColor="text1"/>
+        </w:rPr>
+        <w:lastRenderedPageBreak/>
+        <w:t xml:space="preserve">5 </w:t>
+      </w:r>
+      <w:proofErr w:type="gramStart"/>
+      <w:r>
+        <w:rPr>
+          <w:b/>
+          <w:bCs/>
+          <w:color w:val="000000" w:themeColor="text1"/>
+        </w:rPr>
+        <w:t>Documento</w:t>
+      </w:r>
+      <w:proofErr w:type="gramEnd"/>
+      <w:r>
+        <w:rPr>
+          <w:b/>
+          <w:bCs/>
+          <w:color w:val="000000" w:themeColor="text1"/>
+        </w:rPr>
+        <w:t xml:space="preserve"> de cierre</w:t>
+      </w:r>
+      <w:bookmarkEnd w:id="26"/>
+    </w:p>
+    <w:p>
+      <w:pPr>
+        <w:pStyle w:val="Ttulo2"/>
+      </w:pPr>
+      <w:bookmarkStart w:id="27" w:name="_Toc200365756"/>
+      <w:r>
+        <w:t>5.1 Documento de instalación y configuración.</w:t>
+      </w:r>
+      <w:bookmarkEnd w:id="27"/>
+      <w:r>
+        <w:t xml:space="preserve"> </w:t>
+      </w:r>
+    </w:p>
+    <w:p>
+      <w:pPr>
+        <w:pStyle w:val="Ttulo2"/>
+      </w:pPr>
+      <w:bookmarkStart w:id="28" w:name="_Toc200365757"/>
+      <w:r>
+        <w:t>5.2 Manual de usuario</w:t>
+      </w:r>
+      <w:bookmarkEnd w:id="28"/>
+    </w:p>
+    <w:p>
+      <w:pPr>
+        <w:pStyle w:val="Ttulo2"/>
+      </w:pPr>
+      <w:bookmarkStart w:id="29" w:name="_Toc200365758"/>
+      <w:r>
+        <w:t>5.3 Resultados obtenidos y conclusiones.</w:t>
+      </w:r>
+      <w:bookmarkEnd w:id="29"/>
+    </w:p>
+    <w:p>
+      <w:pPr>
+        <w:pStyle w:val="Ttulo2"/>
+      </w:pPr>
+      <w:bookmarkStart w:id="30" w:name="_Toc200365759"/>
+      <w:r>
+        <w:t>5.4 Diario de bitácora</w:t>
+      </w:r>
+      <w:bookmarkEnd w:id="30"/>
+    </w:p>
+    <w:p>
+      <w:r>
+        <w:t>Los primeros días estuve diseñando la estructura y las entidades básicas de la aplicación, a medida que avanzaba me iba topando con problemas principalmente de la base de datos, porque cuando modificas elementos en SQL Server, a veces el Visual Studio no los detecta, y estuve varios días que no funcionaba una relación.</w:t>
+      </w:r>
+    </w:p>
+    <w:p>
+      <w:r>
+        <w:t xml:space="preserve">Traté de implementar </w:t>
+      </w:r>
+      <w:r>
+        <w:t>JWT ya</w:t>
+      </w:r>
+      <w:r>
+        <w:t xml:space="preserve"> que no era muy complicado, pero a la larga traía más problemas que beneficios, al final lo dejé sin </w:t>
+      </w:r>
+      <w:r>
+        <w:t>usar,</w:t>
+      </w:r>
+      <w:r>
+        <w:t xml:space="preserve"> pero guarda</w:t>
+      </w:r>
+      <w:r>
+        <w:t>n</w:t>
+      </w:r>
+      <w:r>
+        <w:t>do el código por si posterior mente lo implementab</w:t>
+      </w:r>
+      <w:r>
+        <w:t>a.</w:t>
+      </w:r>
+    </w:p>
+    <w:p>
+      <w:r>
+        <w:t>Después se me fueron ocurriendo ideas que hacer, que posteriormente desencadenarían más y más errores, tales como problemas para buscar nombres de usuario para la pagina web, problemas con los botones de la web, con la autentificación, con las entidades en la app, etc...</w:t>
+      </w:r>
+    </w:p>
+    <w:p>
+      <w:r>
+        <w:t>Haciendo pruebas con la página web, me di cuenta de que estaba llamando a los métodos de mi API directamente, lo cual hacía que no se pudiese separar del código de la API, y tuve que cambiarlo por llamadas a la API y tuve que rehacer varias cosas, poco a poco a medida que iba avanzando tuve muchos menos problemas, ya que principalmente los problemas se derivaban  de guardar escasa información</w:t>
+      </w:r>
+      <w:r>
+        <w:t xml:space="preserve"> en mis clases, ya que solo guardaba lo justo que se guardaba en base de datos, y eso daba muchos problemas a la hora de implementar las interfaces, porque el tener que navegar por 3 clases distintas para sacar el nombre de un usuario es mas complicado que tenerlo simplemente guardado en un dto. </w:t>
+      </w:r>
+    </w:p>
+    <w:p>
+      <w:pPr>
+        <w:pStyle w:val="Ttulo1"/>
+        <w:rPr>
+          <w:b/>
+          <w:bCs/>
+          <w:color w:val="000000" w:themeColor="text1"/>
+        </w:rPr>
+      </w:pPr>
+      <w:bookmarkStart w:id="31" w:name="_Toc200365760"/>
+      <w:r>
+        <w:rPr>
+          <w:b/>
+          <w:bCs/>
+          <w:color w:val="000000" w:themeColor="text1"/>
+        </w:rPr>
+        <w:t xml:space="preserve">6 </w:t>
+      </w:r>
+      <w:proofErr w:type="gramStart"/>
+      <w:r>
+        <w:rPr>
+          <w:b/>
+          <w:bCs/>
+          <w:color w:val="000000" w:themeColor="text1"/>
+        </w:rPr>
+        <w:t>Bibliografía</w:t>
+      </w:r>
+      <w:proofErr w:type="gramEnd"/>
+      <w:r>
+        <w:rPr>
+          <w:b/>
+          <w:bCs/>
+          <w:color w:val="000000" w:themeColor="text1"/>
+        </w:rPr>
+        <w:t>.</w:t>
+      </w:r>
+      <w:bookmarkEnd w:id="31"/>
+    </w:p>
+    <w:p>
+      <w:hyperlink r:id="rId12" w:history="1">
+        <w:r>
+          <w:rPr>
+            <w:rStyle w:val="Hipervnculo"/>
+          </w:rPr>
+          <w:t>https://www.microsoft.com/es-es/sql-server</w:t>
+        </w:r>
+      </w:hyperlink>
+    </w:p>
+    <w:p>
+      <w:hyperlink r:id="rId13" w:history="1">
+        <w:r>
+          <w:rPr>
+            <w:rStyle w:val="Hipervnculo"/>
+          </w:rPr>
+          <w:t>https://learn.microsoft.com/es-es/dotnet/csharp</w:t>
+        </w:r>
+      </w:hyperlink>
+    </w:p>
+    <w:p>
+      <w:hyperlink r:id="rId14" w:history="1">
+        <w:r>
+          <w:rPr>
+            <w:rStyle w:val="Hipervnculo"/>
+          </w:rPr>
+          <w:t>https://learn.microsoft.com/en-us/aspnet/core/?view=aspnetcore-8.0</w:t>
+        </w:r>
+      </w:hyperlink>
+    </w:p>
+    <w:p>
+      <w:hyperlink r:id="rId15" w:history="1">
+        <w:r>
+          <w:rPr>
+            <w:rStyle w:val="Hipervnculo"/>
+          </w:rPr>
+          <w:t>https://docs.flutter.dev/</w:t>
+        </w:r>
+      </w:hyperlink>
+    </w:p>
+    <w:p>
+      <w:hyperlink r:id="rId16" w:history="1">
+        <w:r>
+          <w:rPr>
+            <w:rStyle w:val="Hipervnculo"/>
+          </w:rPr>
+          <w:t>https://learn.microsoft.com/en-us/aspnet/core/razor-pages/?view=aspnetcore-9.0&amp;tabs=visual-studio</w:t>
+        </w:r>
+      </w:hyperlink>
+    </w:p>
+    <w:p>
+      <w:pPr>
+        <w:pStyle w:val="Ttulo1"/>
+        <w:rPr>
+          <w:b/>
+          <w:bCs/>
+          <w:color w:val="000000" w:themeColor="text1"/>
+        </w:rPr>
+      </w:pPr>
+      <w:bookmarkStart w:id="32" w:name="_Toc200365761"/>
+      <w:r>
+        <w:rPr>
+          <w:b/>
+          <w:bCs/>
+          <w:color w:val="000000" w:themeColor="text1"/>
+        </w:rPr>
+        <w:lastRenderedPageBreak/>
+        <w:t>7 Anexos</w:t>
+      </w:r>
+      <w:bookmarkEnd w:id="32"/>
+    </w:p>
+    <w:p>
+      <w:r>
+        <w:drawing>
+          <wp:inline distT="0" distB="0" distL="0" distR="0" wp14:anchorId="36218F82" wp14:editId="0A98481D">
+            <wp:extent cx="5400040" cy="3177540"/>
+            <wp:effectExtent l="0" t="0" r="0" b="3810"/>
+            <wp:docPr id="987533915" name="Imagen 1"/>
+            <wp:cNvGraphicFramePr>
+              <a:graphicFrameLocks xmlns:a="http://schemas.openxmlformats.org/drawingml/2006/main" noChangeAspect="1"/>
+            </wp:cNvGraphicFramePr>
+            <a:graphic xmlns:a="http://schemas.openxmlformats.org/drawingml/2006/main">
+              <a:graphicData uri="http://schemas.openxmlformats.org/drawingml/2006/picture">
+                <pic:pic xmlns:pic="http://schemas.openxmlformats.org/drawingml/2006/picture">
+                  <pic:nvPicPr>
+                    <pic:cNvPr id="987533915" name=""/>
+                    <pic:cNvPicPr/>
+                  </pic:nvPicPr>
+                  <pic:blipFill>
+                    <a:blip r:embed="rId17"/>
+                    <a:stretch>
+                      <a:fillRect/>
+                    </a:stretch>
+                  </pic:blipFill>
+                  <pic:spPr>
+                    <a:xfrm>
+                      <a:off x="0" y="0"/>
+                      <a:ext cx="5400040" cy="3177540"/>
+                    </a:xfrm>
+                    <a:prstGeom prst="rect">
+                      <a:avLst/>
+                    </a:prstGeom>
+                  </pic:spPr>
+                </pic:pic>
+              </a:graphicData>
+            </a:graphic>
+          </wp:inline>
+        </w:drawing>
+      </w:r>
+    </w:p>
+    <w:p/>
+    <w:p/>
+    <w:p/>
+    <w:p/>
+    <w:p/>
+    <w:p/>
     <w:sectPr>
-      <w:footerReference w:type="default" r:id="rId10"/>
-      <w:footerReference w:type="first" r:id="rId11"/>
+      <w:footerReference w:type="first" r:id="rId18"/>
       <w:pgSz w:w="11906" w:h="16838"/>
       <w:pgMar w:top="1417" w:right="1701" w:bottom="1417" w:left="1701" w:header="708" w:footer="708" w:gutter="0"/>
       <w:pgNumType w:start="0"/>
@@ -4095,21 +6466,6 @@
 </file>
 
 <file path=word/footer1.xml><?xml version="1.0" encoding="utf-8"?>
-<w:ftr xmlns:wpc="http://schemas.microsoft.com/office/word/2010/wordprocessingCanvas" xmlns:cx="http://schemas.microsoft.com/office/drawing/2014/chartex" xmlns:cx1="http://schemas.microsoft.com/office/drawing/2015/9/8/chartex" xmlns:cx2="http://schemas.microsoft.com/office/drawing/2015/10/21/chartex" xmlns:cx3="http://schemas.microsoft.com/office/drawing/2016/5/9/chartex" xmlns:cx4="http://schemas.microsoft.com/office/drawing/2016/5/10/chartex" xmlns:cx5="http://schemas.microsoft.com/office/drawing/2016/5/11/chartex" xmlns:cx6="http://schemas.microsoft.com/office/drawing/2016/5/12/chartex" xmlns:cx7="http://schemas.microsoft.com/office/drawing/2016/5/13/chartex" xmlns:cx8="http://schemas.microsoft.com/office/drawing/2016/5/14/chartex" xmlns:mc="http://schemas.openxmlformats.org/markup-compatibility/2006" xmlns:aink="http://schemas.microsoft.com/office/drawing/2016/ink" xmlns:am3d="http://schemas.microsoft.com/office/drawing/2017/model3d" xmlns:o="urn:schemas-microsoft-com:office:office" xmlns:oel="http://schemas.microsoft.com/office/2019/extlst" xmlns:r="http://schemas.openxmlformats.org/officeDocument/2006/relationships" xmlns:m="http://schemas.openxmlformats.org/officeDocument/2006/math" xmlns:v="urn:schemas-microsoft-com:vml" xmlns:wp14="http://schemas.microsoft.com/office/word/2010/wordprocessingDrawing" xmlns:wp="http://schemas.openxmlformats.org/drawingml/2006/wordprocessingDrawing" xmlns:w10="urn:schemas-microsoft-com:office:word" xmlns:w="http://schemas.openxmlformats.org/wordprocessingml/2006/main" xmlns:w14="http://schemas.microsoft.com/office/word/2010/wordml" xmlns:w15="http://schemas.microsoft.com/office/word/2012/wordml" xmlns:w16cex="http://schemas.microsoft.com/office/word/2018/wordml/cex" xmlns:w16cid="http://schemas.microsoft.com/office/word/2016/wordml/cid" xmlns:w16="http://schemas.microsoft.com/office/word/2018/wordml" xmlns:w16du="http://schemas.microsoft.com/office/word/2023/wordml/word16du" xmlns:w16sdtdh="http://schemas.microsoft.com/office/word/2020/wordml/sdtdatahash" xmlns:w16sdtfl="http://schemas.microsoft.com/office/word/2024/wordml/sdtformatlock" xmlns:w16se="http://schemas.microsoft.com/office/word/2015/wordml/symex" xmlns:wpg="http://schemas.microsoft.com/office/word/2010/wordprocessingGroup" xmlns:wpi="http://schemas.microsoft.com/office/word/2010/wordprocessingInk" xmlns:wne="http://schemas.microsoft.com/office/word/2006/wordml" xmlns:wps="http://schemas.microsoft.com/office/word/2010/wordprocessingShape" mc:Ignorable="w14 w15 w16se w16cid w16 w16cex w16sdtdh w16sdtfl w16du wp14">
-  <w:p>
-    <w:pPr>
-      <w:pStyle w:val="Piedepgina"/>
-    </w:pPr>
-  </w:p>
-  <w:p>
-    <w:pPr>
-      <w:pStyle w:val="Piedepgina"/>
-    </w:pPr>
-  </w:p>
-</w:ftr>
-</file>
-
-<file path=word/footer2.xml><?xml version="1.0" encoding="utf-8"?>
 <w:ftr xmlns:wpc="http://schemas.microsoft.com/office/word/2010/wordprocessingCanvas" xmlns:cx="http://schemas.microsoft.com/office/drawing/2014/chartex" xmlns:cx1="http://schemas.microsoft.com/office/drawing/2015/9/8/chartex" xmlns:cx2="http://schemas.microsoft.com/office/drawing/2015/10/21/chartex" xmlns:cx3="http://schemas.microsoft.com/office/drawing/2016/5/9/chartex" xmlns:cx4="http://schemas.microsoft.com/office/drawing/2016/5/10/chartex" xmlns:cx5="http://schemas.microsoft.com/office/drawing/2016/5/11/chartex" xmlns:cx6="http://schemas.microsoft.com/office/drawing/2016/5/12/chartex" xmlns:cx7="http://schemas.microsoft.com/office/drawing/2016/5/13/chartex" xmlns:cx8="http://schemas.microsoft.com/office/drawing/2016/5/14/chartex" xmlns:mc="http://schemas.openxmlformats.org/markup-compatibility/2006" xmlns:aink="http://schemas.microsoft.com/office/drawing/2016/ink" xmlns:am3d="http://schemas.microsoft.com/office/drawing/2017/model3d" xmlns:o="urn:schemas-microsoft-com:office:office" xmlns:oel="http://schemas.microsoft.com/office/2019/extlst" xmlns:r="http://schemas.openxmlformats.org/officeDocument/2006/relationships" xmlns:m="http://schemas.openxmlformats.org/officeDocument/2006/math" xmlns:v="urn:schemas-microsoft-com:vml" xmlns:wp14="http://schemas.microsoft.com/office/word/2010/wordprocessingDrawing" xmlns:wp="http://schemas.openxmlformats.org/drawingml/2006/wordprocessingDrawing" xmlns:w10="urn:schemas-microsoft-com:office:word" xmlns:w="http://schemas.openxmlformats.org/wordprocessingml/2006/main" xmlns:w14="http://schemas.microsoft.com/office/word/2010/wordml" xmlns:w15="http://schemas.microsoft.com/office/word/2012/wordml" xmlns:w16cex="http://schemas.microsoft.com/office/word/2018/wordml/cex" xmlns:w16cid="http://schemas.microsoft.com/office/word/2016/wordml/cid" xmlns:w16="http://schemas.microsoft.com/office/word/2018/wordml" xmlns:w16du="http://schemas.microsoft.com/office/word/2023/wordml/word16du" xmlns:w16sdtdh="http://schemas.microsoft.com/office/word/2020/wordml/sdtdatahash" xmlns:w16sdtfl="http://schemas.microsoft.com/office/word/2024/wordml/sdtformatlock" xmlns:w16se="http://schemas.microsoft.com/office/word/2015/wordml/symex" xmlns:wpg="http://schemas.microsoft.com/office/word/2010/wordprocessingGroup" xmlns:wpi="http://schemas.microsoft.com/office/word/2010/wordprocessingInk" xmlns:wne="http://schemas.microsoft.com/office/word/2006/wordml" xmlns:wps="http://schemas.microsoft.com/office/word/2010/wordprocessingShape" mc:Ignorable="w14 w15 w16se w16cid w16 w16cex w16sdtdh w16sdtfl w16du wp14">
   <w:p>
     <w:pPr>
@@ -4417,6 +6773,2483 @@
     </w:p>
   </w:footnote>
 </w:footnotes>
+</file>
+
+<file path=word/numbering.xml><?xml version="1.0" encoding="utf-8"?>
+<w:numbering xmlns:wpc="http://schemas.microsoft.com/office/word/2010/wordprocessingCanvas" xmlns:cx="http://schemas.microsoft.com/office/drawing/2014/chartex" xmlns:cx1="http://schemas.microsoft.com/office/drawing/2015/9/8/chartex" xmlns:cx2="http://schemas.microsoft.com/office/drawing/2015/10/21/chartex" xmlns:cx3="http://schemas.microsoft.com/office/drawing/2016/5/9/chartex" xmlns:cx4="http://schemas.microsoft.com/office/drawing/2016/5/10/chartex" xmlns:cx5="http://schemas.microsoft.com/office/drawing/2016/5/11/chartex" xmlns:cx6="http://schemas.microsoft.com/office/drawing/2016/5/12/chartex" xmlns:cx7="http://schemas.microsoft.com/office/drawing/2016/5/13/chartex" xmlns:cx8="http://schemas.microsoft.com/office/drawing/2016/5/14/chartex" xmlns:mc="http://schemas.openxmlformats.org/markup-compatibility/2006" xmlns:aink="http://schemas.microsoft.com/office/drawing/2016/ink" xmlns:am3d="http://schemas.microsoft.com/office/drawing/2017/model3d" xmlns:o="urn:schemas-microsoft-com:office:office" xmlns:oel="http://schemas.microsoft.com/office/2019/extlst" xmlns:r="http://schemas.openxmlformats.org/officeDocument/2006/relationships" xmlns:m="http://schemas.openxmlformats.org/officeDocument/2006/math" xmlns:v="urn:schemas-microsoft-com:vml" xmlns:wp14="http://schemas.microsoft.com/office/word/2010/wordprocessingDrawing" xmlns:wp="http://schemas.openxmlformats.org/drawingml/2006/wordprocessingDrawing" xmlns:w10="urn:schemas-microsoft-com:office:word" xmlns:w="http://schemas.openxmlformats.org/wordprocessingml/2006/main" xmlns:w14="http://schemas.microsoft.com/office/word/2010/wordml" xmlns:w15="http://schemas.microsoft.com/office/word/2012/wordml" xmlns:w16cex="http://schemas.microsoft.com/office/word/2018/wordml/cex" xmlns:w16cid="http://schemas.microsoft.com/office/word/2016/wordml/cid" xmlns:w16="http://schemas.microsoft.com/office/word/2018/wordml" xmlns:w16du="http://schemas.microsoft.com/office/word/2023/wordml/word16du" xmlns:w16sdtdh="http://schemas.microsoft.com/office/word/2020/wordml/sdtdatahash" xmlns:w16sdtfl="http://schemas.microsoft.com/office/word/2024/wordml/sdtformatlock" xmlns:w16se="http://schemas.microsoft.com/office/word/2015/wordml/symex" xmlns:wpg="http://schemas.microsoft.com/office/word/2010/wordprocessingGroup" xmlns:wpi="http://schemas.microsoft.com/office/word/2010/wordprocessingInk" xmlns:wne="http://schemas.microsoft.com/office/word/2006/wordml" xmlns:wps="http://schemas.microsoft.com/office/word/2010/wordprocessingShape" mc:Ignorable="w14 w15 w16se w16cid w16 w16cex w16sdtdh w16sdtfl w16du wp14">
+  <w:abstractNum w:abstractNumId="0" w15:restartNumberingAfterBreak="0">
+    <w:nsid w:val="03C430C7"/>
+    <w:multiLevelType w:val="multilevel"/>
+    <w:tmpl w:val="AD2E68A8"/>
+    <w:lvl w:ilvl="0">
+      <w:start w:val="1"/>
+      <w:numFmt w:val="bullet"/>
+      <w:lvlText w:val=""/>
+      <w:lvlJc w:val="left"/>
+      <w:pPr>
+        <w:tabs>
+          <w:tab w:val="num" w:pos="360"/>
+        </w:tabs>
+        <w:ind w:left="360" w:hanging="360"/>
+      </w:pPr>
+      <w:rPr>
+        <w:rFonts w:ascii="Symbol" w:hAnsi="Symbol" w:hint="default"/>
+        <w:sz w:val="20"/>
+      </w:rPr>
+    </w:lvl>
+    <w:lvl w:ilvl="1" w:tentative="1">
+      <w:start w:val="1"/>
+      <w:numFmt w:val="bullet"/>
+      <w:lvlText w:val="o"/>
+      <w:lvlJc w:val="left"/>
+      <w:pPr>
+        <w:tabs>
+          <w:tab w:val="num" w:pos="1080"/>
+        </w:tabs>
+        <w:ind w:left="1080" w:hanging="360"/>
+      </w:pPr>
+      <w:rPr>
+        <w:rFonts w:ascii="Courier New" w:hAnsi="Courier New" w:hint="default"/>
+        <w:sz w:val="20"/>
+      </w:rPr>
+    </w:lvl>
+    <w:lvl w:ilvl="2" w:tentative="1">
+      <w:start w:val="1"/>
+      <w:numFmt w:val="bullet"/>
+      <w:lvlText w:val=""/>
+      <w:lvlJc w:val="left"/>
+      <w:pPr>
+        <w:tabs>
+          <w:tab w:val="num" w:pos="1800"/>
+        </w:tabs>
+        <w:ind w:left="1800" w:hanging="360"/>
+      </w:pPr>
+      <w:rPr>
+        <w:rFonts w:ascii="Wingdings" w:hAnsi="Wingdings" w:hint="default"/>
+        <w:sz w:val="20"/>
+      </w:rPr>
+    </w:lvl>
+    <w:lvl w:ilvl="3" w:tentative="1">
+      <w:start w:val="1"/>
+      <w:numFmt w:val="bullet"/>
+      <w:lvlText w:val=""/>
+      <w:lvlJc w:val="left"/>
+      <w:pPr>
+        <w:tabs>
+          <w:tab w:val="num" w:pos="2520"/>
+        </w:tabs>
+        <w:ind w:left="2520" w:hanging="360"/>
+      </w:pPr>
+      <w:rPr>
+        <w:rFonts w:ascii="Wingdings" w:hAnsi="Wingdings" w:hint="default"/>
+        <w:sz w:val="20"/>
+      </w:rPr>
+    </w:lvl>
+    <w:lvl w:ilvl="4" w:tentative="1">
+      <w:start w:val="1"/>
+      <w:numFmt w:val="bullet"/>
+      <w:lvlText w:val=""/>
+      <w:lvlJc w:val="left"/>
+      <w:pPr>
+        <w:tabs>
+          <w:tab w:val="num" w:pos="3240"/>
+        </w:tabs>
+        <w:ind w:left="3240" w:hanging="360"/>
+      </w:pPr>
+      <w:rPr>
+        <w:rFonts w:ascii="Wingdings" w:hAnsi="Wingdings" w:hint="default"/>
+        <w:sz w:val="20"/>
+      </w:rPr>
+    </w:lvl>
+    <w:lvl w:ilvl="5" w:tentative="1">
+      <w:start w:val="1"/>
+      <w:numFmt w:val="bullet"/>
+      <w:lvlText w:val=""/>
+      <w:lvlJc w:val="left"/>
+      <w:pPr>
+        <w:tabs>
+          <w:tab w:val="num" w:pos="3960"/>
+        </w:tabs>
+        <w:ind w:left="3960" w:hanging="360"/>
+      </w:pPr>
+      <w:rPr>
+        <w:rFonts w:ascii="Wingdings" w:hAnsi="Wingdings" w:hint="default"/>
+        <w:sz w:val="20"/>
+      </w:rPr>
+    </w:lvl>
+    <w:lvl w:ilvl="6" w:tentative="1">
+      <w:start w:val="1"/>
+      <w:numFmt w:val="bullet"/>
+      <w:lvlText w:val=""/>
+      <w:lvlJc w:val="left"/>
+      <w:pPr>
+        <w:tabs>
+          <w:tab w:val="num" w:pos="4680"/>
+        </w:tabs>
+        <w:ind w:left="4680" w:hanging="360"/>
+      </w:pPr>
+      <w:rPr>
+        <w:rFonts w:ascii="Wingdings" w:hAnsi="Wingdings" w:hint="default"/>
+        <w:sz w:val="20"/>
+      </w:rPr>
+    </w:lvl>
+    <w:lvl w:ilvl="7" w:tentative="1">
+      <w:start w:val="1"/>
+      <w:numFmt w:val="bullet"/>
+      <w:lvlText w:val=""/>
+      <w:lvlJc w:val="left"/>
+      <w:pPr>
+        <w:tabs>
+          <w:tab w:val="num" w:pos="5400"/>
+        </w:tabs>
+        <w:ind w:left="5400" w:hanging="360"/>
+      </w:pPr>
+      <w:rPr>
+        <w:rFonts w:ascii="Wingdings" w:hAnsi="Wingdings" w:hint="default"/>
+        <w:sz w:val="20"/>
+      </w:rPr>
+    </w:lvl>
+    <w:lvl w:ilvl="8" w:tentative="1">
+      <w:start w:val="1"/>
+      <w:numFmt w:val="bullet"/>
+      <w:lvlText w:val=""/>
+      <w:lvlJc w:val="left"/>
+      <w:pPr>
+        <w:tabs>
+          <w:tab w:val="num" w:pos="6120"/>
+        </w:tabs>
+        <w:ind w:left="6120" w:hanging="360"/>
+      </w:pPr>
+      <w:rPr>
+        <w:rFonts w:ascii="Wingdings" w:hAnsi="Wingdings" w:hint="default"/>
+        <w:sz w:val="20"/>
+      </w:rPr>
+    </w:lvl>
+  </w:abstractNum>
+  <w:abstractNum w:abstractNumId="1" w15:restartNumberingAfterBreak="0">
+    <w:nsid w:val="05B7727E"/>
+    <w:multiLevelType w:val="multilevel"/>
+    <w:tmpl w:val="2D3CD96E"/>
+    <w:lvl w:ilvl="0">
+      <w:start w:val="1"/>
+      <w:numFmt w:val="bullet"/>
+      <w:lvlText w:val=""/>
+      <w:lvlJc w:val="left"/>
+      <w:pPr>
+        <w:tabs>
+          <w:tab w:val="num" w:pos="720"/>
+        </w:tabs>
+        <w:ind w:left="720" w:hanging="360"/>
+      </w:pPr>
+      <w:rPr>
+        <w:rFonts w:ascii="Symbol" w:hAnsi="Symbol" w:hint="default"/>
+        <w:sz w:val="20"/>
+      </w:rPr>
+    </w:lvl>
+    <w:lvl w:ilvl="1" w:tentative="1">
+      <w:start w:val="1"/>
+      <w:numFmt w:val="bullet"/>
+      <w:lvlText w:val="o"/>
+      <w:lvlJc w:val="left"/>
+      <w:pPr>
+        <w:tabs>
+          <w:tab w:val="num" w:pos="1440"/>
+        </w:tabs>
+        <w:ind w:left="1440" w:hanging="360"/>
+      </w:pPr>
+      <w:rPr>
+        <w:rFonts w:ascii="Courier New" w:hAnsi="Courier New" w:hint="default"/>
+        <w:sz w:val="20"/>
+      </w:rPr>
+    </w:lvl>
+    <w:lvl w:ilvl="2" w:tentative="1">
+      <w:start w:val="1"/>
+      <w:numFmt w:val="bullet"/>
+      <w:lvlText w:val=""/>
+      <w:lvlJc w:val="left"/>
+      <w:pPr>
+        <w:tabs>
+          <w:tab w:val="num" w:pos="2160"/>
+        </w:tabs>
+        <w:ind w:left="2160" w:hanging="360"/>
+      </w:pPr>
+      <w:rPr>
+        <w:rFonts w:ascii="Wingdings" w:hAnsi="Wingdings" w:hint="default"/>
+        <w:sz w:val="20"/>
+      </w:rPr>
+    </w:lvl>
+    <w:lvl w:ilvl="3" w:tentative="1">
+      <w:start w:val="1"/>
+      <w:numFmt w:val="bullet"/>
+      <w:lvlText w:val=""/>
+      <w:lvlJc w:val="left"/>
+      <w:pPr>
+        <w:tabs>
+          <w:tab w:val="num" w:pos="2880"/>
+        </w:tabs>
+        <w:ind w:left="2880" w:hanging="360"/>
+      </w:pPr>
+      <w:rPr>
+        <w:rFonts w:ascii="Wingdings" w:hAnsi="Wingdings" w:hint="default"/>
+        <w:sz w:val="20"/>
+      </w:rPr>
+    </w:lvl>
+    <w:lvl w:ilvl="4" w:tentative="1">
+      <w:start w:val="1"/>
+      <w:numFmt w:val="bullet"/>
+      <w:lvlText w:val=""/>
+      <w:lvlJc w:val="left"/>
+      <w:pPr>
+        <w:tabs>
+          <w:tab w:val="num" w:pos="3600"/>
+        </w:tabs>
+        <w:ind w:left="3600" w:hanging="360"/>
+      </w:pPr>
+      <w:rPr>
+        <w:rFonts w:ascii="Wingdings" w:hAnsi="Wingdings" w:hint="default"/>
+        <w:sz w:val="20"/>
+      </w:rPr>
+    </w:lvl>
+    <w:lvl w:ilvl="5" w:tentative="1">
+      <w:start w:val="1"/>
+      <w:numFmt w:val="bullet"/>
+      <w:lvlText w:val=""/>
+      <w:lvlJc w:val="left"/>
+      <w:pPr>
+        <w:tabs>
+          <w:tab w:val="num" w:pos="4320"/>
+        </w:tabs>
+        <w:ind w:left="4320" w:hanging="360"/>
+      </w:pPr>
+      <w:rPr>
+        <w:rFonts w:ascii="Wingdings" w:hAnsi="Wingdings" w:hint="default"/>
+        <w:sz w:val="20"/>
+      </w:rPr>
+    </w:lvl>
+    <w:lvl w:ilvl="6" w:tentative="1">
+      <w:start w:val="1"/>
+      <w:numFmt w:val="bullet"/>
+      <w:lvlText w:val=""/>
+      <w:lvlJc w:val="left"/>
+      <w:pPr>
+        <w:tabs>
+          <w:tab w:val="num" w:pos="5040"/>
+        </w:tabs>
+        <w:ind w:left="5040" w:hanging="360"/>
+      </w:pPr>
+      <w:rPr>
+        <w:rFonts w:ascii="Wingdings" w:hAnsi="Wingdings" w:hint="default"/>
+        <w:sz w:val="20"/>
+      </w:rPr>
+    </w:lvl>
+    <w:lvl w:ilvl="7" w:tentative="1">
+      <w:start w:val="1"/>
+      <w:numFmt w:val="bullet"/>
+      <w:lvlText w:val=""/>
+      <w:lvlJc w:val="left"/>
+      <w:pPr>
+        <w:tabs>
+          <w:tab w:val="num" w:pos="5760"/>
+        </w:tabs>
+        <w:ind w:left="5760" w:hanging="360"/>
+      </w:pPr>
+      <w:rPr>
+        <w:rFonts w:ascii="Wingdings" w:hAnsi="Wingdings" w:hint="default"/>
+        <w:sz w:val="20"/>
+      </w:rPr>
+    </w:lvl>
+    <w:lvl w:ilvl="8" w:tentative="1">
+      <w:start w:val="1"/>
+      <w:numFmt w:val="bullet"/>
+      <w:lvlText w:val=""/>
+      <w:lvlJc w:val="left"/>
+      <w:pPr>
+        <w:tabs>
+          <w:tab w:val="num" w:pos="6480"/>
+        </w:tabs>
+        <w:ind w:left="6480" w:hanging="360"/>
+      </w:pPr>
+      <w:rPr>
+        <w:rFonts w:ascii="Wingdings" w:hAnsi="Wingdings" w:hint="default"/>
+        <w:sz w:val="20"/>
+      </w:rPr>
+    </w:lvl>
+  </w:abstractNum>
+  <w:abstractNum w:abstractNumId="2" w15:restartNumberingAfterBreak="0">
+    <w:nsid w:val="092D3F3D"/>
+    <w:multiLevelType w:val="hybridMultilevel"/>
+    <w:tmpl w:val="269A41F4"/>
+    <w:lvl w:ilvl="0" w:tplc="191EE920">
+      <w:numFmt w:val="bullet"/>
+      <w:lvlText w:val=""/>
+      <w:lvlJc w:val="left"/>
+      <w:pPr>
+        <w:ind w:left="720" w:hanging="360"/>
+      </w:pPr>
+      <w:rPr>
+        <w:rFonts w:ascii="Calibri" w:eastAsiaTheme="minorHAnsi" w:hAnsi="Calibri" w:cs="Calibri" w:hint="default"/>
+      </w:rPr>
+    </w:lvl>
+    <w:lvl w:ilvl="1" w:tplc="FFFFFFFF" w:tentative="1">
+      <w:start w:val="1"/>
+      <w:numFmt w:val="lowerLetter"/>
+      <w:lvlText w:val="%2."/>
+      <w:lvlJc w:val="left"/>
+      <w:pPr>
+        <w:ind w:left="1440" w:hanging="360"/>
+      </w:pPr>
+    </w:lvl>
+    <w:lvl w:ilvl="2" w:tplc="FFFFFFFF" w:tentative="1">
+      <w:start w:val="1"/>
+      <w:numFmt w:val="lowerRoman"/>
+      <w:lvlText w:val="%3."/>
+      <w:lvlJc w:val="right"/>
+      <w:pPr>
+        <w:ind w:left="2160" w:hanging="180"/>
+      </w:pPr>
+    </w:lvl>
+    <w:lvl w:ilvl="3" w:tplc="FFFFFFFF" w:tentative="1">
+      <w:start w:val="1"/>
+      <w:numFmt w:val="decimal"/>
+      <w:lvlText w:val="%4."/>
+      <w:lvlJc w:val="left"/>
+      <w:pPr>
+        <w:ind w:left="2880" w:hanging="360"/>
+      </w:pPr>
+    </w:lvl>
+    <w:lvl w:ilvl="4" w:tplc="FFFFFFFF" w:tentative="1">
+      <w:start w:val="1"/>
+      <w:numFmt w:val="lowerLetter"/>
+      <w:lvlText w:val="%5."/>
+      <w:lvlJc w:val="left"/>
+      <w:pPr>
+        <w:ind w:left="3600" w:hanging="360"/>
+      </w:pPr>
+    </w:lvl>
+    <w:lvl w:ilvl="5" w:tplc="FFFFFFFF" w:tentative="1">
+      <w:start w:val="1"/>
+      <w:numFmt w:val="lowerRoman"/>
+      <w:lvlText w:val="%6."/>
+      <w:lvlJc w:val="right"/>
+      <w:pPr>
+        <w:ind w:left="4320" w:hanging="180"/>
+      </w:pPr>
+    </w:lvl>
+    <w:lvl w:ilvl="6" w:tplc="FFFFFFFF" w:tentative="1">
+      <w:start w:val="1"/>
+      <w:numFmt w:val="decimal"/>
+      <w:lvlText w:val="%7."/>
+      <w:lvlJc w:val="left"/>
+      <w:pPr>
+        <w:ind w:left="5040" w:hanging="360"/>
+      </w:pPr>
+    </w:lvl>
+    <w:lvl w:ilvl="7" w:tplc="FFFFFFFF" w:tentative="1">
+      <w:start w:val="1"/>
+      <w:numFmt w:val="lowerLetter"/>
+      <w:lvlText w:val="%8."/>
+      <w:lvlJc w:val="left"/>
+      <w:pPr>
+        <w:ind w:left="5760" w:hanging="360"/>
+      </w:pPr>
+    </w:lvl>
+    <w:lvl w:ilvl="8" w:tplc="FFFFFFFF" w:tentative="1">
+      <w:start w:val="1"/>
+      <w:numFmt w:val="lowerRoman"/>
+      <w:lvlText w:val="%9."/>
+      <w:lvlJc w:val="right"/>
+      <w:pPr>
+        <w:ind w:left="6480" w:hanging="180"/>
+      </w:pPr>
+    </w:lvl>
+  </w:abstractNum>
+  <w:abstractNum w:abstractNumId="3" w15:restartNumberingAfterBreak="0">
+    <w:nsid w:val="12CF4BAA"/>
+    <w:multiLevelType w:val="multilevel"/>
+    <w:tmpl w:val="E19E1EA0"/>
+    <w:lvl w:ilvl="0">
+      <w:start w:val="1"/>
+      <w:numFmt w:val="bullet"/>
+      <w:lvlText w:val=""/>
+      <w:lvlJc w:val="left"/>
+      <w:pPr>
+        <w:tabs>
+          <w:tab w:val="num" w:pos="360"/>
+        </w:tabs>
+        <w:ind w:left="360" w:hanging="360"/>
+      </w:pPr>
+      <w:rPr>
+        <w:rFonts w:ascii="Symbol" w:hAnsi="Symbol" w:hint="default"/>
+        <w:sz w:val="20"/>
+      </w:rPr>
+    </w:lvl>
+    <w:lvl w:ilvl="1" w:tentative="1">
+      <w:start w:val="1"/>
+      <w:numFmt w:val="bullet"/>
+      <w:lvlText w:val="o"/>
+      <w:lvlJc w:val="left"/>
+      <w:pPr>
+        <w:tabs>
+          <w:tab w:val="num" w:pos="1440"/>
+        </w:tabs>
+        <w:ind w:left="1440" w:hanging="360"/>
+      </w:pPr>
+      <w:rPr>
+        <w:rFonts w:ascii="Courier New" w:hAnsi="Courier New" w:hint="default"/>
+        <w:sz w:val="20"/>
+      </w:rPr>
+    </w:lvl>
+    <w:lvl w:ilvl="2" w:tentative="1">
+      <w:start w:val="1"/>
+      <w:numFmt w:val="bullet"/>
+      <w:lvlText w:val=""/>
+      <w:lvlJc w:val="left"/>
+      <w:pPr>
+        <w:tabs>
+          <w:tab w:val="num" w:pos="2160"/>
+        </w:tabs>
+        <w:ind w:left="2160" w:hanging="360"/>
+      </w:pPr>
+      <w:rPr>
+        <w:rFonts w:ascii="Wingdings" w:hAnsi="Wingdings" w:hint="default"/>
+        <w:sz w:val="20"/>
+      </w:rPr>
+    </w:lvl>
+    <w:lvl w:ilvl="3" w:tentative="1">
+      <w:start w:val="1"/>
+      <w:numFmt w:val="bullet"/>
+      <w:lvlText w:val=""/>
+      <w:lvlJc w:val="left"/>
+      <w:pPr>
+        <w:tabs>
+          <w:tab w:val="num" w:pos="2880"/>
+        </w:tabs>
+        <w:ind w:left="2880" w:hanging="360"/>
+      </w:pPr>
+      <w:rPr>
+        <w:rFonts w:ascii="Wingdings" w:hAnsi="Wingdings" w:hint="default"/>
+        <w:sz w:val="20"/>
+      </w:rPr>
+    </w:lvl>
+    <w:lvl w:ilvl="4" w:tentative="1">
+      <w:start w:val="1"/>
+      <w:numFmt w:val="bullet"/>
+      <w:lvlText w:val=""/>
+      <w:lvlJc w:val="left"/>
+      <w:pPr>
+        <w:tabs>
+          <w:tab w:val="num" w:pos="3600"/>
+        </w:tabs>
+        <w:ind w:left="3600" w:hanging="360"/>
+      </w:pPr>
+      <w:rPr>
+        <w:rFonts w:ascii="Wingdings" w:hAnsi="Wingdings" w:hint="default"/>
+        <w:sz w:val="20"/>
+      </w:rPr>
+    </w:lvl>
+    <w:lvl w:ilvl="5" w:tentative="1">
+      <w:start w:val="1"/>
+      <w:numFmt w:val="bullet"/>
+      <w:lvlText w:val=""/>
+      <w:lvlJc w:val="left"/>
+      <w:pPr>
+        <w:tabs>
+          <w:tab w:val="num" w:pos="4320"/>
+        </w:tabs>
+        <w:ind w:left="4320" w:hanging="360"/>
+      </w:pPr>
+      <w:rPr>
+        <w:rFonts w:ascii="Wingdings" w:hAnsi="Wingdings" w:hint="default"/>
+        <w:sz w:val="20"/>
+      </w:rPr>
+    </w:lvl>
+    <w:lvl w:ilvl="6" w:tentative="1">
+      <w:start w:val="1"/>
+      <w:numFmt w:val="bullet"/>
+      <w:lvlText w:val=""/>
+      <w:lvlJc w:val="left"/>
+      <w:pPr>
+        <w:tabs>
+          <w:tab w:val="num" w:pos="5040"/>
+        </w:tabs>
+        <w:ind w:left="5040" w:hanging="360"/>
+      </w:pPr>
+      <w:rPr>
+        <w:rFonts w:ascii="Wingdings" w:hAnsi="Wingdings" w:hint="default"/>
+        <w:sz w:val="20"/>
+      </w:rPr>
+    </w:lvl>
+    <w:lvl w:ilvl="7" w:tentative="1">
+      <w:start w:val="1"/>
+      <w:numFmt w:val="bullet"/>
+      <w:lvlText w:val=""/>
+      <w:lvlJc w:val="left"/>
+      <w:pPr>
+        <w:tabs>
+          <w:tab w:val="num" w:pos="5760"/>
+        </w:tabs>
+        <w:ind w:left="5760" w:hanging="360"/>
+      </w:pPr>
+      <w:rPr>
+        <w:rFonts w:ascii="Wingdings" w:hAnsi="Wingdings" w:hint="default"/>
+        <w:sz w:val="20"/>
+      </w:rPr>
+    </w:lvl>
+    <w:lvl w:ilvl="8" w:tentative="1">
+      <w:start w:val="1"/>
+      <w:numFmt w:val="bullet"/>
+      <w:lvlText w:val=""/>
+      <w:lvlJc w:val="left"/>
+      <w:pPr>
+        <w:tabs>
+          <w:tab w:val="num" w:pos="6480"/>
+        </w:tabs>
+        <w:ind w:left="6480" w:hanging="360"/>
+      </w:pPr>
+      <w:rPr>
+        <w:rFonts w:ascii="Wingdings" w:hAnsi="Wingdings" w:hint="default"/>
+        <w:sz w:val="20"/>
+      </w:rPr>
+    </w:lvl>
+  </w:abstractNum>
+  <w:abstractNum w:abstractNumId="4" w15:restartNumberingAfterBreak="0">
+    <w:nsid w:val="175B40F5"/>
+    <w:multiLevelType w:val="multilevel"/>
+    <w:tmpl w:val="AD2E68A8"/>
+    <w:lvl w:ilvl="0">
+      <w:start w:val="1"/>
+      <w:numFmt w:val="bullet"/>
+      <w:lvlText w:val=""/>
+      <w:lvlJc w:val="left"/>
+      <w:pPr>
+        <w:tabs>
+          <w:tab w:val="num" w:pos="360"/>
+        </w:tabs>
+        <w:ind w:left="360" w:hanging="360"/>
+      </w:pPr>
+      <w:rPr>
+        <w:rFonts w:ascii="Symbol" w:hAnsi="Symbol" w:hint="default"/>
+        <w:sz w:val="20"/>
+      </w:rPr>
+    </w:lvl>
+    <w:lvl w:ilvl="1" w:tentative="1">
+      <w:start w:val="1"/>
+      <w:numFmt w:val="bullet"/>
+      <w:lvlText w:val="o"/>
+      <w:lvlJc w:val="left"/>
+      <w:pPr>
+        <w:tabs>
+          <w:tab w:val="num" w:pos="1080"/>
+        </w:tabs>
+        <w:ind w:left="1080" w:hanging="360"/>
+      </w:pPr>
+      <w:rPr>
+        <w:rFonts w:ascii="Courier New" w:hAnsi="Courier New" w:hint="default"/>
+        <w:sz w:val="20"/>
+      </w:rPr>
+    </w:lvl>
+    <w:lvl w:ilvl="2" w:tentative="1">
+      <w:start w:val="1"/>
+      <w:numFmt w:val="bullet"/>
+      <w:lvlText w:val=""/>
+      <w:lvlJc w:val="left"/>
+      <w:pPr>
+        <w:tabs>
+          <w:tab w:val="num" w:pos="1800"/>
+        </w:tabs>
+        <w:ind w:left="1800" w:hanging="360"/>
+      </w:pPr>
+      <w:rPr>
+        <w:rFonts w:ascii="Wingdings" w:hAnsi="Wingdings" w:hint="default"/>
+        <w:sz w:val="20"/>
+      </w:rPr>
+    </w:lvl>
+    <w:lvl w:ilvl="3" w:tentative="1">
+      <w:start w:val="1"/>
+      <w:numFmt w:val="bullet"/>
+      <w:lvlText w:val=""/>
+      <w:lvlJc w:val="left"/>
+      <w:pPr>
+        <w:tabs>
+          <w:tab w:val="num" w:pos="2520"/>
+        </w:tabs>
+        <w:ind w:left="2520" w:hanging="360"/>
+      </w:pPr>
+      <w:rPr>
+        <w:rFonts w:ascii="Wingdings" w:hAnsi="Wingdings" w:hint="default"/>
+        <w:sz w:val="20"/>
+      </w:rPr>
+    </w:lvl>
+    <w:lvl w:ilvl="4" w:tentative="1">
+      <w:start w:val="1"/>
+      <w:numFmt w:val="bullet"/>
+      <w:lvlText w:val=""/>
+      <w:lvlJc w:val="left"/>
+      <w:pPr>
+        <w:tabs>
+          <w:tab w:val="num" w:pos="3240"/>
+        </w:tabs>
+        <w:ind w:left="3240" w:hanging="360"/>
+      </w:pPr>
+      <w:rPr>
+        <w:rFonts w:ascii="Wingdings" w:hAnsi="Wingdings" w:hint="default"/>
+        <w:sz w:val="20"/>
+      </w:rPr>
+    </w:lvl>
+    <w:lvl w:ilvl="5" w:tentative="1">
+      <w:start w:val="1"/>
+      <w:numFmt w:val="bullet"/>
+      <w:lvlText w:val=""/>
+      <w:lvlJc w:val="left"/>
+      <w:pPr>
+        <w:tabs>
+          <w:tab w:val="num" w:pos="3960"/>
+        </w:tabs>
+        <w:ind w:left="3960" w:hanging="360"/>
+      </w:pPr>
+      <w:rPr>
+        <w:rFonts w:ascii="Wingdings" w:hAnsi="Wingdings" w:hint="default"/>
+        <w:sz w:val="20"/>
+      </w:rPr>
+    </w:lvl>
+    <w:lvl w:ilvl="6" w:tentative="1">
+      <w:start w:val="1"/>
+      <w:numFmt w:val="bullet"/>
+      <w:lvlText w:val=""/>
+      <w:lvlJc w:val="left"/>
+      <w:pPr>
+        <w:tabs>
+          <w:tab w:val="num" w:pos="4680"/>
+        </w:tabs>
+        <w:ind w:left="4680" w:hanging="360"/>
+      </w:pPr>
+      <w:rPr>
+        <w:rFonts w:ascii="Wingdings" w:hAnsi="Wingdings" w:hint="default"/>
+        <w:sz w:val="20"/>
+      </w:rPr>
+    </w:lvl>
+    <w:lvl w:ilvl="7" w:tentative="1">
+      <w:start w:val="1"/>
+      <w:numFmt w:val="bullet"/>
+      <w:lvlText w:val=""/>
+      <w:lvlJc w:val="left"/>
+      <w:pPr>
+        <w:tabs>
+          <w:tab w:val="num" w:pos="5400"/>
+        </w:tabs>
+        <w:ind w:left="5400" w:hanging="360"/>
+      </w:pPr>
+      <w:rPr>
+        <w:rFonts w:ascii="Wingdings" w:hAnsi="Wingdings" w:hint="default"/>
+        <w:sz w:val="20"/>
+      </w:rPr>
+    </w:lvl>
+    <w:lvl w:ilvl="8" w:tentative="1">
+      <w:start w:val="1"/>
+      <w:numFmt w:val="bullet"/>
+      <w:lvlText w:val=""/>
+      <w:lvlJc w:val="left"/>
+      <w:pPr>
+        <w:tabs>
+          <w:tab w:val="num" w:pos="6120"/>
+        </w:tabs>
+        <w:ind w:left="6120" w:hanging="360"/>
+      </w:pPr>
+      <w:rPr>
+        <w:rFonts w:ascii="Wingdings" w:hAnsi="Wingdings" w:hint="default"/>
+        <w:sz w:val="20"/>
+      </w:rPr>
+    </w:lvl>
+  </w:abstractNum>
+  <w:abstractNum w:abstractNumId="5" w15:restartNumberingAfterBreak="0">
+    <w:nsid w:val="1CDC4B14"/>
+    <w:multiLevelType w:val="multilevel"/>
+    <w:tmpl w:val="AD2E68A8"/>
+    <w:lvl w:ilvl="0">
+      <w:start w:val="1"/>
+      <w:numFmt w:val="bullet"/>
+      <w:lvlText w:val=""/>
+      <w:lvlJc w:val="left"/>
+      <w:pPr>
+        <w:tabs>
+          <w:tab w:val="num" w:pos="360"/>
+        </w:tabs>
+        <w:ind w:left="360" w:hanging="360"/>
+      </w:pPr>
+      <w:rPr>
+        <w:rFonts w:ascii="Symbol" w:hAnsi="Symbol" w:hint="default"/>
+        <w:sz w:val="20"/>
+      </w:rPr>
+    </w:lvl>
+    <w:lvl w:ilvl="1" w:tentative="1">
+      <w:start w:val="1"/>
+      <w:numFmt w:val="bullet"/>
+      <w:lvlText w:val="o"/>
+      <w:lvlJc w:val="left"/>
+      <w:pPr>
+        <w:tabs>
+          <w:tab w:val="num" w:pos="1080"/>
+        </w:tabs>
+        <w:ind w:left="1080" w:hanging="360"/>
+      </w:pPr>
+      <w:rPr>
+        <w:rFonts w:ascii="Courier New" w:hAnsi="Courier New" w:hint="default"/>
+        <w:sz w:val="20"/>
+      </w:rPr>
+    </w:lvl>
+    <w:lvl w:ilvl="2" w:tentative="1">
+      <w:start w:val="1"/>
+      <w:numFmt w:val="bullet"/>
+      <w:lvlText w:val=""/>
+      <w:lvlJc w:val="left"/>
+      <w:pPr>
+        <w:tabs>
+          <w:tab w:val="num" w:pos="1800"/>
+        </w:tabs>
+        <w:ind w:left="1800" w:hanging="360"/>
+      </w:pPr>
+      <w:rPr>
+        <w:rFonts w:ascii="Wingdings" w:hAnsi="Wingdings" w:hint="default"/>
+        <w:sz w:val="20"/>
+      </w:rPr>
+    </w:lvl>
+    <w:lvl w:ilvl="3" w:tentative="1">
+      <w:start w:val="1"/>
+      <w:numFmt w:val="bullet"/>
+      <w:lvlText w:val=""/>
+      <w:lvlJc w:val="left"/>
+      <w:pPr>
+        <w:tabs>
+          <w:tab w:val="num" w:pos="2520"/>
+        </w:tabs>
+        <w:ind w:left="2520" w:hanging="360"/>
+      </w:pPr>
+      <w:rPr>
+        <w:rFonts w:ascii="Wingdings" w:hAnsi="Wingdings" w:hint="default"/>
+        <w:sz w:val="20"/>
+      </w:rPr>
+    </w:lvl>
+    <w:lvl w:ilvl="4" w:tentative="1">
+      <w:start w:val="1"/>
+      <w:numFmt w:val="bullet"/>
+      <w:lvlText w:val=""/>
+      <w:lvlJc w:val="left"/>
+      <w:pPr>
+        <w:tabs>
+          <w:tab w:val="num" w:pos="3240"/>
+        </w:tabs>
+        <w:ind w:left="3240" w:hanging="360"/>
+      </w:pPr>
+      <w:rPr>
+        <w:rFonts w:ascii="Wingdings" w:hAnsi="Wingdings" w:hint="default"/>
+        <w:sz w:val="20"/>
+      </w:rPr>
+    </w:lvl>
+    <w:lvl w:ilvl="5" w:tentative="1">
+      <w:start w:val="1"/>
+      <w:numFmt w:val="bullet"/>
+      <w:lvlText w:val=""/>
+      <w:lvlJc w:val="left"/>
+      <w:pPr>
+        <w:tabs>
+          <w:tab w:val="num" w:pos="3960"/>
+        </w:tabs>
+        <w:ind w:left="3960" w:hanging="360"/>
+      </w:pPr>
+      <w:rPr>
+        <w:rFonts w:ascii="Wingdings" w:hAnsi="Wingdings" w:hint="default"/>
+        <w:sz w:val="20"/>
+      </w:rPr>
+    </w:lvl>
+    <w:lvl w:ilvl="6" w:tentative="1">
+      <w:start w:val="1"/>
+      <w:numFmt w:val="bullet"/>
+      <w:lvlText w:val=""/>
+      <w:lvlJc w:val="left"/>
+      <w:pPr>
+        <w:tabs>
+          <w:tab w:val="num" w:pos="4680"/>
+        </w:tabs>
+        <w:ind w:left="4680" w:hanging="360"/>
+      </w:pPr>
+      <w:rPr>
+        <w:rFonts w:ascii="Wingdings" w:hAnsi="Wingdings" w:hint="default"/>
+        <w:sz w:val="20"/>
+      </w:rPr>
+    </w:lvl>
+    <w:lvl w:ilvl="7" w:tentative="1">
+      <w:start w:val="1"/>
+      <w:numFmt w:val="bullet"/>
+      <w:lvlText w:val=""/>
+      <w:lvlJc w:val="left"/>
+      <w:pPr>
+        <w:tabs>
+          <w:tab w:val="num" w:pos="5400"/>
+        </w:tabs>
+        <w:ind w:left="5400" w:hanging="360"/>
+      </w:pPr>
+      <w:rPr>
+        <w:rFonts w:ascii="Wingdings" w:hAnsi="Wingdings" w:hint="default"/>
+        <w:sz w:val="20"/>
+      </w:rPr>
+    </w:lvl>
+    <w:lvl w:ilvl="8" w:tentative="1">
+      <w:start w:val="1"/>
+      <w:numFmt w:val="bullet"/>
+      <w:lvlText w:val=""/>
+      <w:lvlJc w:val="left"/>
+      <w:pPr>
+        <w:tabs>
+          <w:tab w:val="num" w:pos="6120"/>
+        </w:tabs>
+        <w:ind w:left="6120" w:hanging="360"/>
+      </w:pPr>
+      <w:rPr>
+        <w:rFonts w:ascii="Wingdings" w:hAnsi="Wingdings" w:hint="default"/>
+        <w:sz w:val="20"/>
+      </w:rPr>
+    </w:lvl>
+  </w:abstractNum>
+  <w:abstractNum w:abstractNumId="6" w15:restartNumberingAfterBreak="0">
+    <w:nsid w:val="209643DE"/>
+    <w:multiLevelType w:val="hybridMultilevel"/>
+    <w:tmpl w:val="BC9EB448"/>
+    <w:lvl w:ilvl="0" w:tplc="0C0A0009">
+      <w:start w:val="1"/>
+      <w:numFmt w:val="bullet"/>
+      <w:lvlText w:val=""/>
+      <w:lvlJc w:val="left"/>
+      <w:pPr>
+        <w:ind w:left="720" w:hanging="360"/>
+      </w:pPr>
+      <w:rPr>
+        <w:rFonts w:ascii="Wingdings" w:hAnsi="Wingdings" w:hint="default"/>
+      </w:rPr>
+    </w:lvl>
+    <w:lvl w:ilvl="1" w:tplc="0C0A0003" w:tentative="1">
+      <w:start w:val="1"/>
+      <w:numFmt w:val="bullet"/>
+      <w:lvlText w:val="o"/>
+      <w:lvlJc w:val="left"/>
+      <w:pPr>
+        <w:ind w:left="1440" w:hanging="360"/>
+      </w:pPr>
+      <w:rPr>
+        <w:rFonts w:ascii="Courier New" w:hAnsi="Courier New" w:cs="Courier New" w:hint="default"/>
+      </w:rPr>
+    </w:lvl>
+    <w:lvl w:ilvl="2" w:tplc="0C0A0005" w:tentative="1">
+      <w:start w:val="1"/>
+      <w:numFmt w:val="bullet"/>
+      <w:lvlText w:val=""/>
+      <w:lvlJc w:val="left"/>
+      <w:pPr>
+        <w:ind w:left="2160" w:hanging="360"/>
+      </w:pPr>
+      <w:rPr>
+        <w:rFonts w:ascii="Wingdings" w:hAnsi="Wingdings" w:hint="default"/>
+      </w:rPr>
+    </w:lvl>
+    <w:lvl w:ilvl="3" w:tplc="0C0A0001" w:tentative="1">
+      <w:start w:val="1"/>
+      <w:numFmt w:val="bullet"/>
+      <w:lvlText w:val=""/>
+      <w:lvlJc w:val="left"/>
+      <w:pPr>
+        <w:ind w:left="2880" w:hanging="360"/>
+      </w:pPr>
+      <w:rPr>
+        <w:rFonts w:ascii="Symbol" w:hAnsi="Symbol" w:hint="default"/>
+      </w:rPr>
+    </w:lvl>
+    <w:lvl w:ilvl="4" w:tplc="0C0A0003" w:tentative="1">
+      <w:start w:val="1"/>
+      <w:numFmt w:val="bullet"/>
+      <w:lvlText w:val="o"/>
+      <w:lvlJc w:val="left"/>
+      <w:pPr>
+        <w:ind w:left="3600" w:hanging="360"/>
+      </w:pPr>
+      <w:rPr>
+        <w:rFonts w:ascii="Courier New" w:hAnsi="Courier New" w:cs="Courier New" w:hint="default"/>
+      </w:rPr>
+    </w:lvl>
+    <w:lvl w:ilvl="5" w:tplc="0C0A0005" w:tentative="1">
+      <w:start w:val="1"/>
+      <w:numFmt w:val="bullet"/>
+      <w:lvlText w:val=""/>
+      <w:lvlJc w:val="left"/>
+      <w:pPr>
+        <w:ind w:left="4320" w:hanging="360"/>
+      </w:pPr>
+      <w:rPr>
+        <w:rFonts w:ascii="Wingdings" w:hAnsi="Wingdings" w:hint="default"/>
+      </w:rPr>
+    </w:lvl>
+    <w:lvl w:ilvl="6" w:tplc="0C0A0001" w:tentative="1">
+      <w:start w:val="1"/>
+      <w:numFmt w:val="bullet"/>
+      <w:lvlText w:val=""/>
+      <w:lvlJc w:val="left"/>
+      <w:pPr>
+        <w:ind w:left="5040" w:hanging="360"/>
+      </w:pPr>
+      <w:rPr>
+        <w:rFonts w:ascii="Symbol" w:hAnsi="Symbol" w:hint="default"/>
+      </w:rPr>
+    </w:lvl>
+    <w:lvl w:ilvl="7" w:tplc="0C0A0003" w:tentative="1">
+      <w:start w:val="1"/>
+      <w:numFmt w:val="bullet"/>
+      <w:lvlText w:val="o"/>
+      <w:lvlJc w:val="left"/>
+      <w:pPr>
+        <w:ind w:left="5760" w:hanging="360"/>
+      </w:pPr>
+      <w:rPr>
+        <w:rFonts w:ascii="Courier New" w:hAnsi="Courier New" w:cs="Courier New" w:hint="default"/>
+      </w:rPr>
+    </w:lvl>
+    <w:lvl w:ilvl="8" w:tplc="0C0A0005" w:tentative="1">
+      <w:start w:val="1"/>
+      <w:numFmt w:val="bullet"/>
+      <w:lvlText w:val=""/>
+      <w:lvlJc w:val="left"/>
+      <w:pPr>
+        <w:ind w:left="6480" w:hanging="360"/>
+      </w:pPr>
+      <w:rPr>
+        <w:rFonts w:ascii="Wingdings" w:hAnsi="Wingdings" w:hint="default"/>
+      </w:rPr>
+    </w:lvl>
+  </w:abstractNum>
+  <w:abstractNum w:abstractNumId="7" w15:restartNumberingAfterBreak="0">
+    <w:nsid w:val="26E26653"/>
+    <w:multiLevelType w:val="hybridMultilevel"/>
+    <w:tmpl w:val="7DA6D3FC"/>
+    <w:lvl w:ilvl="0" w:tplc="0C0A0001">
+      <w:start w:val="1"/>
+      <w:numFmt w:val="bullet"/>
+      <w:lvlText w:val=""/>
+      <w:lvlJc w:val="left"/>
+      <w:pPr>
+        <w:ind w:left="720" w:hanging="360"/>
+      </w:pPr>
+      <w:rPr>
+        <w:rFonts w:ascii="Symbol" w:hAnsi="Symbol" w:hint="default"/>
+      </w:rPr>
+    </w:lvl>
+    <w:lvl w:ilvl="1" w:tplc="0C0A0003" w:tentative="1">
+      <w:start w:val="1"/>
+      <w:numFmt w:val="bullet"/>
+      <w:lvlText w:val="o"/>
+      <w:lvlJc w:val="left"/>
+      <w:pPr>
+        <w:ind w:left="1440" w:hanging="360"/>
+      </w:pPr>
+      <w:rPr>
+        <w:rFonts w:ascii="Courier New" w:hAnsi="Courier New" w:cs="Courier New" w:hint="default"/>
+      </w:rPr>
+    </w:lvl>
+    <w:lvl w:ilvl="2" w:tplc="0C0A0005" w:tentative="1">
+      <w:start w:val="1"/>
+      <w:numFmt w:val="bullet"/>
+      <w:lvlText w:val=""/>
+      <w:lvlJc w:val="left"/>
+      <w:pPr>
+        <w:ind w:left="2160" w:hanging="360"/>
+      </w:pPr>
+      <w:rPr>
+        <w:rFonts w:ascii="Wingdings" w:hAnsi="Wingdings" w:hint="default"/>
+      </w:rPr>
+    </w:lvl>
+    <w:lvl w:ilvl="3" w:tplc="0C0A0001" w:tentative="1">
+      <w:start w:val="1"/>
+      <w:numFmt w:val="bullet"/>
+      <w:lvlText w:val=""/>
+      <w:lvlJc w:val="left"/>
+      <w:pPr>
+        <w:ind w:left="2880" w:hanging="360"/>
+      </w:pPr>
+      <w:rPr>
+        <w:rFonts w:ascii="Symbol" w:hAnsi="Symbol" w:hint="default"/>
+      </w:rPr>
+    </w:lvl>
+    <w:lvl w:ilvl="4" w:tplc="0C0A0003" w:tentative="1">
+      <w:start w:val="1"/>
+      <w:numFmt w:val="bullet"/>
+      <w:lvlText w:val="o"/>
+      <w:lvlJc w:val="left"/>
+      <w:pPr>
+        <w:ind w:left="3600" w:hanging="360"/>
+      </w:pPr>
+      <w:rPr>
+        <w:rFonts w:ascii="Courier New" w:hAnsi="Courier New" w:cs="Courier New" w:hint="default"/>
+      </w:rPr>
+    </w:lvl>
+    <w:lvl w:ilvl="5" w:tplc="0C0A0005" w:tentative="1">
+      <w:start w:val="1"/>
+      <w:numFmt w:val="bullet"/>
+      <w:lvlText w:val=""/>
+      <w:lvlJc w:val="left"/>
+      <w:pPr>
+        <w:ind w:left="4320" w:hanging="360"/>
+      </w:pPr>
+      <w:rPr>
+        <w:rFonts w:ascii="Wingdings" w:hAnsi="Wingdings" w:hint="default"/>
+      </w:rPr>
+    </w:lvl>
+    <w:lvl w:ilvl="6" w:tplc="0C0A0001" w:tentative="1">
+      <w:start w:val="1"/>
+      <w:numFmt w:val="bullet"/>
+      <w:lvlText w:val=""/>
+      <w:lvlJc w:val="left"/>
+      <w:pPr>
+        <w:ind w:left="5040" w:hanging="360"/>
+      </w:pPr>
+      <w:rPr>
+        <w:rFonts w:ascii="Symbol" w:hAnsi="Symbol" w:hint="default"/>
+      </w:rPr>
+    </w:lvl>
+    <w:lvl w:ilvl="7" w:tplc="0C0A0003" w:tentative="1">
+      <w:start w:val="1"/>
+      <w:numFmt w:val="bullet"/>
+      <w:lvlText w:val="o"/>
+      <w:lvlJc w:val="left"/>
+      <w:pPr>
+        <w:ind w:left="5760" w:hanging="360"/>
+      </w:pPr>
+      <w:rPr>
+        <w:rFonts w:ascii="Courier New" w:hAnsi="Courier New" w:cs="Courier New" w:hint="default"/>
+      </w:rPr>
+    </w:lvl>
+    <w:lvl w:ilvl="8" w:tplc="0C0A0005" w:tentative="1">
+      <w:start w:val="1"/>
+      <w:numFmt w:val="bullet"/>
+      <w:lvlText w:val=""/>
+      <w:lvlJc w:val="left"/>
+      <w:pPr>
+        <w:ind w:left="6480" w:hanging="360"/>
+      </w:pPr>
+      <w:rPr>
+        <w:rFonts w:ascii="Wingdings" w:hAnsi="Wingdings" w:hint="default"/>
+      </w:rPr>
+    </w:lvl>
+  </w:abstractNum>
+  <w:abstractNum w:abstractNumId="8" w15:restartNumberingAfterBreak="0">
+    <w:nsid w:val="2D305201"/>
+    <w:multiLevelType w:val="multilevel"/>
+    <w:tmpl w:val="AD2E68A8"/>
+    <w:lvl w:ilvl="0">
+      <w:start w:val="1"/>
+      <w:numFmt w:val="bullet"/>
+      <w:lvlText w:val=""/>
+      <w:lvlJc w:val="left"/>
+      <w:pPr>
+        <w:tabs>
+          <w:tab w:val="num" w:pos="360"/>
+        </w:tabs>
+        <w:ind w:left="360" w:hanging="360"/>
+      </w:pPr>
+      <w:rPr>
+        <w:rFonts w:ascii="Symbol" w:hAnsi="Symbol" w:hint="default"/>
+        <w:sz w:val="20"/>
+      </w:rPr>
+    </w:lvl>
+    <w:lvl w:ilvl="1" w:tentative="1">
+      <w:start w:val="1"/>
+      <w:numFmt w:val="bullet"/>
+      <w:lvlText w:val="o"/>
+      <w:lvlJc w:val="left"/>
+      <w:pPr>
+        <w:tabs>
+          <w:tab w:val="num" w:pos="1080"/>
+        </w:tabs>
+        <w:ind w:left="1080" w:hanging="360"/>
+      </w:pPr>
+      <w:rPr>
+        <w:rFonts w:ascii="Courier New" w:hAnsi="Courier New" w:hint="default"/>
+        <w:sz w:val="20"/>
+      </w:rPr>
+    </w:lvl>
+    <w:lvl w:ilvl="2" w:tentative="1">
+      <w:start w:val="1"/>
+      <w:numFmt w:val="bullet"/>
+      <w:lvlText w:val=""/>
+      <w:lvlJc w:val="left"/>
+      <w:pPr>
+        <w:tabs>
+          <w:tab w:val="num" w:pos="1800"/>
+        </w:tabs>
+        <w:ind w:left="1800" w:hanging="360"/>
+      </w:pPr>
+      <w:rPr>
+        <w:rFonts w:ascii="Wingdings" w:hAnsi="Wingdings" w:hint="default"/>
+        <w:sz w:val="20"/>
+      </w:rPr>
+    </w:lvl>
+    <w:lvl w:ilvl="3" w:tentative="1">
+      <w:start w:val="1"/>
+      <w:numFmt w:val="bullet"/>
+      <w:lvlText w:val=""/>
+      <w:lvlJc w:val="left"/>
+      <w:pPr>
+        <w:tabs>
+          <w:tab w:val="num" w:pos="2520"/>
+        </w:tabs>
+        <w:ind w:left="2520" w:hanging="360"/>
+      </w:pPr>
+      <w:rPr>
+        <w:rFonts w:ascii="Wingdings" w:hAnsi="Wingdings" w:hint="default"/>
+        <w:sz w:val="20"/>
+      </w:rPr>
+    </w:lvl>
+    <w:lvl w:ilvl="4" w:tentative="1">
+      <w:start w:val="1"/>
+      <w:numFmt w:val="bullet"/>
+      <w:lvlText w:val=""/>
+      <w:lvlJc w:val="left"/>
+      <w:pPr>
+        <w:tabs>
+          <w:tab w:val="num" w:pos="3240"/>
+        </w:tabs>
+        <w:ind w:left="3240" w:hanging="360"/>
+      </w:pPr>
+      <w:rPr>
+        <w:rFonts w:ascii="Wingdings" w:hAnsi="Wingdings" w:hint="default"/>
+        <w:sz w:val="20"/>
+      </w:rPr>
+    </w:lvl>
+    <w:lvl w:ilvl="5" w:tentative="1">
+      <w:start w:val="1"/>
+      <w:numFmt w:val="bullet"/>
+      <w:lvlText w:val=""/>
+      <w:lvlJc w:val="left"/>
+      <w:pPr>
+        <w:tabs>
+          <w:tab w:val="num" w:pos="3960"/>
+        </w:tabs>
+        <w:ind w:left="3960" w:hanging="360"/>
+      </w:pPr>
+      <w:rPr>
+        <w:rFonts w:ascii="Wingdings" w:hAnsi="Wingdings" w:hint="default"/>
+        <w:sz w:val="20"/>
+      </w:rPr>
+    </w:lvl>
+    <w:lvl w:ilvl="6" w:tentative="1">
+      <w:start w:val="1"/>
+      <w:numFmt w:val="bullet"/>
+      <w:lvlText w:val=""/>
+      <w:lvlJc w:val="left"/>
+      <w:pPr>
+        <w:tabs>
+          <w:tab w:val="num" w:pos="4680"/>
+        </w:tabs>
+        <w:ind w:left="4680" w:hanging="360"/>
+      </w:pPr>
+      <w:rPr>
+        <w:rFonts w:ascii="Wingdings" w:hAnsi="Wingdings" w:hint="default"/>
+        <w:sz w:val="20"/>
+      </w:rPr>
+    </w:lvl>
+    <w:lvl w:ilvl="7" w:tentative="1">
+      <w:start w:val="1"/>
+      <w:numFmt w:val="bullet"/>
+      <w:lvlText w:val=""/>
+      <w:lvlJc w:val="left"/>
+      <w:pPr>
+        <w:tabs>
+          <w:tab w:val="num" w:pos="5400"/>
+        </w:tabs>
+        <w:ind w:left="5400" w:hanging="360"/>
+      </w:pPr>
+      <w:rPr>
+        <w:rFonts w:ascii="Wingdings" w:hAnsi="Wingdings" w:hint="default"/>
+        <w:sz w:val="20"/>
+      </w:rPr>
+    </w:lvl>
+    <w:lvl w:ilvl="8" w:tentative="1">
+      <w:start w:val="1"/>
+      <w:numFmt w:val="bullet"/>
+      <w:lvlText w:val=""/>
+      <w:lvlJc w:val="left"/>
+      <w:pPr>
+        <w:tabs>
+          <w:tab w:val="num" w:pos="6120"/>
+        </w:tabs>
+        <w:ind w:left="6120" w:hanging="360"/>
+      </w:pPr>
+      <w:rPr>
+        <w:rFonts w:ascii="Wingdings" w:hAnsi="Wingdings" w:hint="default"/>
+        <w:sz w:val="20"/>
+      </w:rPr>
+    </w:lvl>
+  </w:abstractNum>
+  <w:abstractNum w:abstractNumId="9" w15:restartNumberingAfterBreak="0">
+    <w:nsid w:val="407B6D73"/>
+    <w:multiLevelType w:val="multilevel"/>
+    <w:tmpl w:val="386ABAB6"/>
+    <w:lvl w:ilvl="0">
+      <w:start w:val="1"/>
+      <w:numFmt w:val="bullet"/>
+      <w:lvlText w:val=""/>
+      <w:lvlJc w:val="left"/>
+      <w:pPr>
+        <w:tabs>
+          <w:tab w:val="num" w:pos="720"/>
+        </w:tabs>
+        <w:ind w:left="720" w:hanging="360"/>
+      </w:pPr>
+      <w:rPr>
+        <w:rFonts w:ascii="Symbol" w:hAnsi="Symbol" w:hint="default"/>
+        <w:sz w:val="20"/>
+      </w:rPr>
+    </w:lvl>
+    <w:lvl w:ilvl="1" w:tentative="1">
+      <w:start w:val="1"/>
+      <w:numFmt w:val="bullet"/>
+      <w:lvlText w:val="o"/>
+      <w:lvlJc w:val="left"/>
+      <w:pPr>
+        <w:tabs>
+          <w:tab w:val="num" w:pos="1440"/>
+        </w:tabs>
+        <w:ind w:left="1440" w:hanging="360"/>
+      </w:pPr>
+      <w:rPr>
+        <w:rFonts w:ascii="Courier New" w:hAnsi="Courier New" w:hint="default"/>
+        <w:sz w:val="20"/>
+      </w:rPr>
+    </w:lvl>
+    <w:lvl w:ilvl="2" w:tentative="1">
+      <w:start w:val="1"/>
+      <w:numFmt w:val="bullet"/>
+      <w:lvlText w:val=""/>
+      <w:lvlJc w:val="left"/>
+      <w:pPr>
+        <w:tabs>
+          <w:tab w:val="num" w:pos="2160"/>
+        </w:tabs>
+        <w:ind w:left="2160" w:hanging="360"/>
+      </w:pPr>
+      <w:rPr>
+        <w:rFonts w:ascii="Wingdings" w:hAnsi="Wingdings" w:hint="default"/>
+        <w:sz w:val="20"/>
+      </w:rPr>
+    </w:lvl>
+    <w:lvl w:ilvl="3" w:tentative="1">
+      <w:start w:val="1"/>
+      <w:numFmt w:val="bullet"/>
+      <w:lvlText w:val=""/>
+      <w:lvlJc w:val="left"/>
+      <w:pPr>
+        <w:tabs>
+          <w:tab w:val="num" w:pos="2880"/>
+        </w:tabs>
+        <w:ind w:left="2880" w:hanging="360"/>
+      </w:pPr>
+      <w:rPr>
+        <w:rFonts w:ascii="Wingdings" w:hAnsi="Wingdings" w:hint="default"/>
+        <w:sz w:val="20"/>
+      </w:rPr>
+    </w:lvl>
+    <w:lvl w:ilvl="4" w:tentative="1">
+      <w:start w:val="1"/>
+      <w:numFmt w:val="bullet"/>
+      <w:lvlText w:val=""/>
+      <w:lvlJc w:val="left"/>
+      <w:pPr>
+        <w:tabs>
+          <w:tab w:val="num" w:pos="3600"/>
+        </w:tabs>
+        <w:ind w:left="3600" w:hanging="360"/>
+      </w:pPr>
+      <w:rPr>
+        <w:rFonts w:ascii="Wingdings" w:hAnsi="Wingdings" w:hint="default"/>
+        <w:sz w:val="20"/>
+      </w:rPr>
+    </w:lvl>
+    <w:lvl w:ilvl="5" w:tentative="1">
+      <w:start w:val="1"/>
+      <w:numFmt w:val="bullet"/>
+      <w:lvlText w:val=""/>
+      <w:lvlJc w:val="left"/>
+      <w:pPr>
+        <w:tabs>
+          <w:tab w:val="num" w:pos="4320"/>
+        </w:tabs>
+        <w:ind w:left="4320" w:hanging="360"/>
+      </w:pPr>
+      <w:rPr>
+        <w:rFonts w:ascii="Wingdings" w:hAnsi="Wingdings" w:hint="default"/>
+        <w:sz w:val="20"/>
+      </w:rPr>
+    </w:lvl>
+    <w:lvl w:ilvl="6" w:tentative="1">
+      <w:start w:val="1"/>
+      <w:numFmt w:val="bullet"/>
+      <w:lvlText w:val=""/>
+      <w:lvlJc w:val="left"/>
+      <w:pPr>
+        <w:tabs>
+          <w:tab w:val="num" w:pos="5040"/>
+        </w:tabs>
+        <w:ind w:left="5040" w:hanging="360"/>
+      </w:pPr>
+      <w:rPr>
+        <w:rFonts w:ascii="Wingdings" w:hAnsi="Wingdings" w:hint="default"/>
+        <w:sz w:val="20"/>
+      </w:rPr>
+    </w:lvl>
+    <w:lvl w:ilvl="7" w:tentative="1">
+      <w:start w:val="1"/>
+      <w:numFmt w:val="bullet"/>
+      <w:lvlText w:val=""/>
+      <w:lvlJc w:val="left"/>
+      <w:pPr>
+        <w:tabs>
+          <w:tab w:val="num" w:pos="5760"/>
+        </w:tabs>
+        <w:ind w:left="5760" w:hanging="360"/>
+      </w:pPr>
+      <w:rPr>
+        <w:rFonts w:ascii="Wingdings" w:hAnsi="Wingdings" w:hint="default"/>
+        <w:sz w:val="20"/>
+      </w:rPr>
+    </w:lvl>
+    <w:lvl w:ilvl="8" w:tentative="1">
+      <w:start w:val="1"/>
+      <w:numFmt w:val="bullet"/>
+      <w:lvlText w:val=""/>
+      <w:lvlJc w:val="left"/>
+      <w:pPr>
+        <w:tabs>
+          <w:tab w:val="num" w:pos="6480"/>
+        </w:tabs>
+        <w:ind w:left="6480" w:hanging="360"/>
+      </w:pPr>
+      <w:rPr>
+        <w:rFonts w:ascii="Wingdings" w:hAnsi="Wingdings" w:hint="default"/>
+        <w:sz w:val="20"/>
+      </w:rPr>
+    </w:lvl>
+  </w:abstractNum>
+  <w:abstractNum w:abstractNumId="10" w15:restartNumberingAfterBreak="0">
+    <w:nsid w:val="4526766D"/>
+    <w:multiLevelType w:val="hybridMultilevel"/>
+    <w:tmpl w:val="3626D43C"/>
+    <w:lvl w:ilvl="0" w:tplc="191EE920">
+      <w:numFmt w:val="bullet"/>
+      <w:lvlText w:val=""/>
+      <w:lvlJc w:val="left"/>
+      <w:pPr>
+        <w:ind w:left="720" w:hanging="360"/>
+      </w:pPr>
+      <w:rPr>
+        <w:rFonts w:ascii="Calibri" w:eastAsiaTheme="minorHAnsi" w:hAnsi="Calibri" w:cs="Calibri" w:hint="default"/>
+      </w:rPr>
+    </w:lvl>
+    <w:lvl w:ilvl="1" w:tplc="0C0A0003" w:tentative="1">
+      <w:start w:val="1"/>
+      <w:numFmt w:val="bullet"/>
+      <w:lvlText w:val="o"/>
+      <w:lvlJc w:val="left"/>
+      <w:pPr>
+        <w:ind w:left="1440" w:hanging="360"/>
+      </w:pPr>
+      <w:rPr>
+        <w:rFonts w:ascii="Courier New" w:hAnsi="Courier New" w:cs="Courier New" w:hint="default"/>
+      </w:rPr>
+    </w:lvl>
+    <w:lvl w:ilvl="2" w:tplc="0C0A0005" w:tentative="1">
+      <w:start w:val="1"/>
+      <w:numFmt w:val="bullet"/>
+      <w:lvlText w:val=""/>
+      <w:lvlJc w:val="left"/>
+      <w:pPr>
+        <w:ind w:left="2160" w:hanging="360"/>
+      </w:pPr>
+      <w:rPr>
+        <w:rFonts w:ascii="Wingdings" w:hAnsi="Wingdings" w:hint="default"/>
+      </w:rPr>
+    </w:lvl>
+    <w:lvl w:ilvl="3" w:tplc="0C0A0001" w:tentative="1">
+      <w:start w:val="1"/>
+      <w:numFmt w:val="bullet"/>
+      <w:lvlText w:val=""/>
+      <w:lvlJc w:val="left"/>
+      <w:pPr>
+        <w:ind w:left="2880" w:hanging="360"/>
+      </w:pPr>
+      <w:rPr>
+        <w:rFonts w:ascii="Symbol" w:hAnsi="Symbol" w:hint="default"/>
+      </w:rPr>
+    </w:lvl>
+    <w:lvl w:ilvl="4" w:tplc="0C0A0003" w:tentative="1">
+      <w:start w:val="1"/>
+      <w:numFmt w:val="bullet"/>
+      <w:lvlText w:val="o"/>
+      <w:lvlJc w:val="left"/>
+      <w:pPr>
+        <w:ind w:left="3600" w:hanging="360"/>
+      </w:pPr>
+      <w:rPr>
+        <w:rFonts w:ascii="Courier New" w:hAnsi="Courier New" w:cs="Courier New" w:hint="default"/>
+      </w:rPr>
+    </w:lvl>
+    <w:lvl w:ilvl="5" w:tplc="0C0A0005" w:tentative="1">
+      <w:start w:val="1"/>
+      <w:numFmt w:val="bullet"/>
+      <w:lvlText w:val=""/>
+      <w:lvlJc w:val="left"/>
+      <w:pPr>
+        <w:ind w:left="4320" w:hanging="360"/>
+      </w:pPr>
+      <w:rPr>
+        <w:rFonts w:ascii="Wingdings" w:hAnsi="Wingdings" w:hint="default"/>
+      </w:rPr>
+    </w:lvl>
+    <w:lvl w:ilvl="6" w:tplc="0C0A0001" w:tentative="1">
+      <w:start w:val="1"/>
+      <w:numFmt w:val="bullet"/>
+      <w:lvlText w:val=""/>
+      <w:lvlJc w:val="left"/>
+      <w:pPr>
+        <w:ind w:left="5040" w:hanging="360"/>
+      </w:pPr>
+      <w:rPr>
+        <w:rFonts w:ascii="Symbol" w:hAnsi="Symbol" w:hint="default"/>
+      </w:rPr>
+    </w:lvl>
+    <w:lvl w:ilvl="7" w:tplc="0C0A0003" w:tentative="1">
+      <w:start w:val="1"/>
+      <w:numFmt w:val="bullet"/>
+      <w:lvlText w:val="o"/>
+      <w:lvlJc w:val="left"/>
+      <w:pPr>
+        <w:ind w:left="5760" w:hanging="360"/>
+      </w:pPr>
+      <w:rPr>
+        <w:rFonts w:ascii="Courier New" w:hAnsi="Courier New" w:cs="Courier New" w:hint="default"/>
+      </w:rPr>
+    </w:lvl>
+    <w:lvl w:ilvl="8" w:tplc="0C0A0005" w:tentative="1">
+      <w:start w:val="1"/>
+      <w:numFmt w:val="bullet"/>
+      <w:lvlText w:val=""/>
+      <w:lvlJc w:val="left"/>
+      <w:pPr>
+        <w:ind w:left="6480" w:hanging="360"/>
+      </w:pPr>
+      <w:rPr>
+        <w:rFonts w:ascii="Wingdings" w:hAnsi="Wingdings" w:hint="default"/>
+      </w:rPr>
+    </w:lvl>
+  </w:abstractNum>
+  <w:abstractNum w:abstractNumId="11" w15:restartNumberingAfterBreak="0">
+    <w:nsid w:val="45895EBB"/>
+    <w:multiLevelType w:val="multilevel"/>
+    <w:tmpl w:val="E22C2DE6"/>
+    <w:lvl w:ilvl="0">
+      <w:start w:val="1"/>
+      <w:numFmt w:val="bullet"/>
+      <w:lvlText w:val=""/>
+      <w:lvlJc w:val="left"/>
+      <w:pPr>
+        <w:tabs>
+          <w:tab w:val="num" w:pos="360"/>
+        </w:tabs>
+        <w:ind w:left="360" w:hanging="360"/>
+      </w:pPr>
+      <w:rPr>
+        <w:rFonts w:ascii="Symbol" w:hAnsi="Symbol" w:hint="default"/>
+        <w:sz w:val="20"/>
+      </w:rPr>
+    </w:lvl>
+    <w:lvl w:ilvl="1" w:tentative="1">
+      <w:start w:val="1"/>
+      <w:numFmt w:val="bullet"/>
+      <w:lvlText w:val="o"/>
+      <w:lvlJc w:val="left"/>
+      <w:pPr>
+        <w:tabs>
+          <w:tab w:val="num" w:pos="1080"/>
+        </w:tabs>
+        <w:ind w:left="1080" w:hanging="360"/>
+      </w:pPr>
+      <w:rPr>
+        <w:rFonts w:ascii="Courier New" w:hAnsi="Courier New" w:hint="default"/>
+        <w:sz w:val="20"/>
+      </w:rPr>
+    </w:lvl>
+    <w:lvl w:ilvl="2" w:tentative="1">
+      <w:start w:val="1"/>
+      <w:numFmt w:val="bullet"/>
+      <w:lvlText w:val=""/>
+      <w:lvlJc w:val="left"/>
+      <w:pPr>
+        <w:tabs>
+          <w:tab w:val="num" w:pos="1800"/>
+        </w:tabs>
+        <w:ind w:left="1800" w:hanging="360"/>
+      </w:pPr>
+      <w:rPr>
+        <w:rFonts w:ascii="Wingdings" w:hAnsi="Wingdings" w:hint="default"/>
+        <w:sz w:val="20"/>
+      </w:rPr>
+    </w:lvl>
+    <w:lvl w:ilvl="3" w:tentative="1">
+      <w:start w:val="1"/>
+      <w:numFmt w:val="bullet"/>
+      <w:lvlText w:val=""/>
+      <w:lvlJc w:val="left"/>
+      <w:pPr>
+        <w:tabs>
+          <w:tab w:val="num" w:pos="2520"/>
+        </w:tabs>
+        <w:ind w:left="2520" w:hanging="360"/>
+      </w:pPr>
+      <w:rPr>
+        <w:rFonts w:ascii="Wingdings" w:hAnsi="Wingdings" w:hint="default"/>
+        <w:sz w:val="20"/>
+      </w:rPr>
+    </w:lvl>
+    <w:lvl w:ilvl="4" w:tentative="1">
+      <w:start w:val="1"/>
+      <w:numFmt w:val="bullet"/>
+      <w:lvlText w:val=""/>
+      <w:lvlJc w:val="left"/>
+      <w:pPr>
+        <w:tabs>
+          <w:tab w:val="num" w:pos="3240"/>
+        </w:tabs>
+        <w:ind w:left="3240" w:hanging="360"/>
+      </w:pPr>
+      <w:rPr>
+        <w:rFonts w:ascii="Wingdings" w:hAnsi="Wingdings" w:hint="default"/>
+        <w:sz w:val="20"/>
+      </w:rPr>
+    </w:lvl>
+    <w:lvl w:ilvl="5" w:tentative="1">
+      <w:start w:val="1"/>
+      <w:numFmt w:val="bullet"/>
+      <w:lvlText w:val=""/>
+      <w:lvlJc w:val="left"/>
+      <w:pPr>
+        <w:tabs>
+          <w:tab w:val="num" w:pos="3960"/>
+        </w:tabs>
+        <w:ind w:left="3960" w:hanging="360"/>
+      </w:pPr>
+      <w:rPr>
+        <w:rFonts w:ascii="Wingdings" w:hAnsi="Wingdings" w:hint="default"/>
+        <w:sz w:val="20"/>
+      </w:rPr>
+    </w:lvl>
+    <w:lvl w:ilvl="6" w:tentative="1">
+      <w:start w:val="1"/>
+      <w:numFmt w:val="bullet"/>
+      <w:lvlText w:val=""/>
+      <w:lvlJc w:val="left"/>
+      <w:pPr>
+        <w:tabs>
+          <w:tab w:val="num" w:pos="4680"/>
+        </w:tabs>
+        <w:ind w:left="4680" w:hanging="360"/>
+      </w:pPr>
+      <w:rPr>
+        <w:rFonts w:ascii="Wingdings" w:hAnsi="Wingdings" w:hint="default"/>
+        <w:sz w:val="20"/>
+      </w:rPr>
+    </w:lvl>
+    <w:lvl w:ilvl="7" w:tentative="1">
+      <w:start w:val="1"/>
+      <w:numFmt w:val="bullet"/>
+      <w:lvlText w:val=""/>
+      <w:lvlJc w:val="left"/>
+      <w:pPr>
+        <w:tabs>
+          <w:tab w:val="num" w:pos="5400"/>
+        </w:tabs>
+        <w:ind w:left="5400" w:hanging="360"/>
+      </w:pPr>
+      <w:rPr>
+        <w:rFonts w:ascii="Wingdings" w:hAnsi="Wingdings" w:hint="default"/>
+        <w:sz w:val="20"/>
+      </w:rPr>
+    </w:lvl>
+    <w:lvl w:ilvl="8" w:tentative="1">
+      <w:start w:val="1"/>
+      <w:numFmt w:val="bullet"/>
+      <w:lvlText w:val=""/>
+      <w:lvlJc w:val="left"/>
+      <w:pPr>
+        <w:tabs>
+          <w:tab w:val="num" w:pos="6120"/>
+        </w:tabs>
+        <w:ind w:left="6120" w:hanging="360"/>
+      </w:pPr>
+      <w:rPr>
+        <w:rFonts w:ascii="Wingdings" w:hAnsi="Wingdings" w:hint="default"/>
+        <w:sz w:val="20"/>
+      </w:rPr>
+    </w:lvl>
+  </w:abstractNum>
+  <w:abstractNum w:abstractNumId="12" w15:restartNumberingAfterBreak="0">
+    <w:nsid w:val="4C407B2E"/>
+    <w:multiLevelType w:val="hybridMultilevel"/>
+    <w:tmpl w:val="DF184D8C"/>
+    <w:lvl w:ilvl="0" w:tplc="191EE920">
+      <w:numFmt w:val="bullet"/>
+      <w:lvlText w:val=""/>
+      <w:lvlJc w:val="left"/>
+      <w:pPr>
+        <w:ind w:left="1080" w:hanging="360"/>
+      </w:pPr>
+      <w:rPr>
+        <w:rFonts w:ascii="Calibri" w:eastAsiaTheme="minorHAnsi" w:hAnsi="Calibri" w:cs="Calibri" w:hint="default"/>
+      </w:rPr>
+    </w:lvl>
+    <w:lvl w:ilvl="1" w:tplc="0C0A0003" w:tentative="1">
+      <w:start w:val="1"/>
+      <w:numFmt w:val="bullet"/>
+      <w:lvlText w:val="o"/>
+      <w:lvlJc w:val="left"/>
+      <w:pPr>
+        <w:ind w:left="1800" w:hanging="360"/>
+      </w:pPr>
+      <w:rPr>
+        <w:rFonts w:ascii="Courier New" w:hAnsi="Courier New" w:cs="Courier New" w:hint="default"/>
+      </w:rPr>
+    </w:lvl>
+    <w:lvl w:ilvl="2" w:tplc="0C0A0005" w:tentative="1">
+      <w:start w:val="1"/>
+      <w:numFmt w:val="bullet"/>
+      <w:lvlText w:val=""/>
+      <w:lvlJc w:val="left"/>
+      <w:pPr>
+        <w:ind w:left="2520" w:hanging="360"/>
+      </w:pPr>
+      <w:rPr>
+        <w:rFonts w:ascii="Wingdings" w:hAnsi="Wingdings" w:hint="default"/>
+      </w:rPr>
+    </w:lvl>
+    <w:lvl w:ilvl="3" w:tplc="0C0A0001" w:tentative="1">
+      <w:start w:val="1"/>
+      <w:numFmt w:val="bullet"/>
+      <w:lvlText w:val=""/>
+      <w:lvlJc w:val="left"/>
+      <w:pPr>
+        <w:ind w:left="3240" w:hanging="360"/>
+      </w:pPr>
+      <w:rPr>
+        <w:rFonts w:ascii="Symbol" w:hAnsi="Symbol" w:hint="default"/>
+      </w:rPr>
+    </w:lvl>
+    <w:lvl w:ilvl="4" w:tplc="0C0A0003" w:tentative="1">
+      <w:start w:val="1"/>
+      <w:numFmt w:val="bullet"/>
+      <w:lvlText w:val="o"/>
+      <w:lvlJc w:val="left"/>
+      <w:pPr>
+        <w:ind w:left="3960" w:hanging="360"/>
+      </w:pPr>
+      <w:rPr>
+        <w:rFonts w:ascii="Courier New" w:hAnsi="Courier New" w:cs="Courier New" w:hint="default"/>
+      </w:rPr>
+    </w:lvl>
+    <w:lvl w:ilvl="5" w:tplc="0C0A0005" w:tentative="1">
+      <w:start w:val="1"/>
+      <w:numFmt w:val="bullet"/>
+      <w:lvlText w:val=""/>
+      <w:lvlJc w:val="left"/>
+      <w:pPr>
+        <w:ind w:left="4680" w:hanging="360"/>
+      </w:pPr>
+      <w:rPr>
+        <w:rFonts w:ascii="Wingdings" w:hAnsi="Wingdings" w:hint="default"/>
+      </w:rPr>
+    </w:lvl>
+    <w:lvl w:ilvl="6" w:tplc="0C0A0001" w:tentative="1">
+      <w:start w:val="1"/>
+      <w:numFmt w:val="bullet"/>
+      <w:lvlText w:val=""/>
+      <w:lvlJc w:val="left"/>
+      <w:pPr>
+        <w:ind w:left="5400" w:hanging="360"/>
+      </w:pPr>
+      <w:rPr>
+        <w:rFonts w:ascii="Symbol" w:hAnsi="Symbol" w:hint="default"/>
+      </w:rPr>
+    </w:lvl>
+    <w:lvl w:ilvl="7" w:tplc="0C0A0003" w:tentative="1">
+      <w:start w:val="1"/>
+      <w:numFmt w:val="bullet"/>
+      <w:lvlText w:val="o"/>
+      <w:lvlJc w:val="left"/>
+      <w:pPr>
+        <w:ind w:left="6120" w:hanging="360"/>
+      </w:pPr>
+      <w:rPr>
+        <w:rFonts w:ascii="Courier New" w:hAnsi="Courier New" w:cs="Courier New" w:hint="default"/>
+      </w:rPr>
+    </w:lvl>
+    <w:lvl w:ilvl="8" w:tplc="0C0A0005" w:tentative="1">
+      <w:start w:val="1"/>
+      <w:numFmt w:val="bullet"/>
+      <w:lvlText w:val=""/>
+      <w:lvlJc w:val="left"/>
+      <w:pPr>
+        <w:ind w:left="6840" w:hanging="360"/>
+      </w:pPr>
+      <w:rPr>
+        <w:rFonts w:ascii="Wingdings" w:hAnsi="Wingdings" w:hint="default"/>
+      </w:rPr>
+    </w:lvl>
+  </w:abstractNum>
+  <w:abstractNum w:abstractNumId="13" w15:restartNumberingAfterBreak="0">
+    <w:nsid w:val="50AE6162"/>
+    <w:multiLevelType w:val="hybridMultilevel"/>
+    <w:tmpl w:val="2FC2A202"/>
+    <w:lvl w:ilvl="0" w:tplc="191EE920">
+      <w:numFmt w:val="bullet"/>
+      <w:lvlText w:val=""/>
+      <w:lvlJc w:val="left"/>
+      <w:pPr>
+        <w:ind w:left="720" w:hanging="360"/>
+      </w:pPr>
+      <w:rPr>
+        <w:rFonts w:ascii="Calibri" w:eastAsiaTheme="minorHAnsi" w:hAnsi="Calibri" w:cs="Calibri" w:hint="default"/>
+      </w:rPr>
+    </w:lvl>
+    <w:lvl w:ilvl="1" w:tplc="0C0A0003" w:tentative="1">
+      <w:start w:val="1"/>
+      <w:numFmt w:val="bullet"/>
+      <w:lvlText w:val="o"/>
+      <w:lvlJc w:val="left"/>
+      <w:pPr>
+        <w:ind w:left="1440" w:hanging="360"/>
+      </w:pPr>
+      <w:rPr>
+        <w:rFonts w:ascii="Courier New" w:hAnsi="Courier New" w:cs="Courier New" w:hint="default"/>
+      </w:rPr>
+    </w:lvl>
+    <w:lvl w:ilvl="2" w:tplc="0C0A0005" w:tentative="1">
+      <w:start w:val="1"/>
+      <w:numFmt w:val="bullet"/>
+      <w:lvlText w:val=""/>
+      <w:lvlJc w:val="left"/>
+      <w:pPr>
+        <w:ind w:left="2160" w:hanging="360"/>
+      </w:pPr>
+      <w:rPr>
+        <w:rFonts w:ascii="Wingdings" w:hAnsi="Wingdings" w:hint="default"/>
+      </w:rPr>
+    </w:lvl>
+    <w:lvl w:ilvl="3" w:tplc="0C0A0001" w:tentative="1">
+      <w:start w:val="1"/>
+      <w:numFmt w:val="bullet"/>
+      <w:lvlText w:val=""/>
+      <w:lvlJc w:val="left"/>
+      <w:pPr>
+        <w:ind w:left="2880" w:hanging="360"/>
+      </w:pPr>
+      <w:rPr>
+        <w:rFonts w:ascii="Symbol" w:hAnsi="Symbol" w:hint="default"/>
+      </w:rPr>
+    </w:lvl>
+    <w:lvl w:ilvl="4" w:tplc="0C0A0003" w:tentative="1">
+      <w:start w:val="1"/>
+      <w:numFmt w:val="bullet"/>
+      <w:lvlText w:val="o"/>
+      <w:lvlJc w:val="left"/>
+      <w:pPr>
+        <w:ind w:left="3600" w:hanging="360"/>
+      </w:pPr>
+      <w:rPr>
+        <w:rFonts w:ascii="Courier New" w:hAnsi="Courier New" w:cs="Courier New" w:hint="default"/>
+      </w:rPr>
+    </w:lvl>
+    <w:lvl w:ilvl="5" w:tplc="0C0A0005" w:tentative="1">
+      <w:start w:val="1"/>
+      <w:numFmt w:val="bullet"/>
+      <w:lvlText w:val=""/>
+      <w:lvlJc w:val="left"/>
+      <w:pPr>
+        <w:ind w:left="4320" w:hanging="360"/>
+      </w:pPr>
+      <w:rPr>
+        <w:rFonts w:ascii="Wingdings" w:hAnsi="Wingdings" w:hint="default"/>
+      </w:rPr>
+    </w:lvl>
+    <w:lvl w:ilvl="6" w:tplc="0C0A0001" w:tentative="1">
+      <w:start w:val="1"/>
+      <w:numFmt w:val="bullet"/>
+      <w:lvlText w:val=""/>
+      <w:lvlJc w:val="left"/>
+      <w:pPr>
+        <w:ind w:left="5040" w:hanging="360"/>
+      </w:pPr>
+      <w:rPr>
+        <w:rFonts w:ascii="Symbol" w:hAnsi="Symbol" w:hint="default"/>
+      </w:rPr>
+    </w:lvl>
+    <w:lvl w:ilvl="7" w:tplc="0C0A0003" w:tentative="1">
+      <w:start w:val="1"/>
+      <w:numFmt w:val="bullet"/>
+      <w:lvlText w:val="o"/>
+      <w:lvlJc w:val="left"/>
+      <w:pPr>
+        <w:ind w:left="5760" w:hanging="360"/>
+      </w:pPr>
+      <w:rPr>
+        <w:rFonts w:ascii="Courier New" w:hAnsi="Courier New" w:cs="Courier New" w:hint="default"/>
+      </w:rPr>
+    </w:lvl>
+    <w:lvl w:ilvl="8" w:tplc="0C0A0005" w:tentative="1">
+      <w:start w:val="1"/>
+      <w:numFmt w:val="bullet"/>
+      <w:lvlText w:val=""/>
+      <w:lvlJc w:val="left"/>
+      <w:pPr>
+        <w:ind w:left="6480" w:hanging="360"/>
+      </w:pPr>
+      <w:rPr>
+        <w:rFonts w:ascii="Wingdings" w:hAnsi="Wingdings" w:hint="default"/>
+      </w:rPr>
+    </w:lvl>
+  </w:abstractNum>
+  <w:abstractNum w:abstractNumId="14" w15:restartNumberingAfterBreak="0">
+    <w:nsid w:val="668C65E9"/>
+    <w:multiLevelType w:val="hybridMultilevel"/>
+    <w:tmpl w:val="4756FA56"/>
+    <w:lvl w:ilvl="0" w:tplc="0C0A0001">
+      <w:start w:val="1"/>
+      <w:numFmt w:val="bullet"/>
+      <w:lvlText w:val=""/>
+      <w:lvlJc w:val="left"/>
+      <w:pPr>
+        <w:ind w:left="360" w:hanging="360"/>
+      </w:pPr>
+      <w:rPr>
+        <w:rFonts w:ascii="Symbol" w:hAnsi="Symbol" w:hint="default"/>
+      </w:rPr>
+    </w:lvl>
+    <w:lvl w:ilvl="1" w:tplc="FFFFFFFF" w:tentative="1">
+      <w:start w:val="1"/>
+      <w:numFmt w:val="bullet"/>
+      <w:lvlText w:val="o"/>
+      <w:lvlJc w:val="left"/>
+      <w:pPr>
+        <w:ind w:left="1080" w:hanging="360"/>
+      </w:pPr>
+      <w:rPr>
+        <w:rFonts w:ascii="Courier New" w:hAnsi="Courier New" w:cs="Courier New" w:hint="default"/>
+      </w:rPr>
+    </w:lvl>
+    <w:lvl w:ilvl="2" w:tplc="FFFFFFFF" w:tentative="1">
+      <w:start w:val="1"/>
+      <w:numFmt w:val="bullet"/>
+      <w:lvlText w:val=""/>
+      <w:lvlJc w:val="left"/>
+      <w:pPr>
+        <w:ind w:left="1800" w:hanging="360"/>
+      </w:pPr>
+      <w:rPr>
+        <w:rFonts w:ascii="Wingdings" w:hAnsi="Wingdings" w:hint="default"/>
+      </w:rPr>
+    </w:lvl>
+    <w:lvl w:ilvl="3" w:tplc="FFFFFFFF" w:tentative="1">
+      <w:start w:val="1"/>
+      <w:numFmt w:val="bullet"/>
+      <w:lvlText w:val=""/>
+      <w:lvlJc w:val="left"/>
+      <w:pPr>
+        <w:ind w:left="2520" w:hanging="360"/>
+      </w:pPr>
+      <w:rPr>
+        <w:rFonts w:ascii="Symbol" w:hAnsi="Symbol" w:hint="default"/>
+      </w:rPr>
+    </w:lvl>
+    <w:lvl w:ilvl="4" w:tplc="FFFFFFFF" w:tentative="1">
+      <w:start w:val="1"/>
+      <w:numFmt w:val="bullet"/>
+      <w:lvlText w:val="o"/>
+      <w:lvlJc w:val="left"/>
+      <w:pPr>
+        <w:ind w:left="3240" w:hanging="360"/>
+      </w:pPr>
+      <w:rPr>
+        <w:rFonts w:ascii="Courier New" w:hAnsi="Courier New" w:cs="Courier New" w:hint="default"/>
+      </w:rPr>
+    </w:lvl>
+    <w:lvl w:ilvl="5" w:tplc="FFFFFFFF" w:tentative="1">
+      <w:start w:val="1"/>
+      <w:numFmt w:val="bullet"/>
+      <w:lvlText w:val=""/>
+      <w:lvlJc w:val="left"/>
+      <w:pPr>
+        <w:ind w:left="3960" w:hanging="360"/>
+      </w:pPr>
+      <w:rPr>
+        <w:rFonts w:ascii="Wingdings" w:hAnsi="Wingdings" w:hint="default"/>
+      </w:rPr>
+    </w:lvl>
+    <w:lvl w:ilvl="6" w:tplc="FFFFFFFF" w:tentative="1">
+      <w:start w:val="1"/>
+      <w:numFmt w:val="bullet"/>
+      <w:lvlText w:val=""/>
+      <w:lvlJc w:val="left"/>
+      <w:pPr>
+        <w:ind w:left="4680" w:hanging="360"/>
+      </w:pPr>
+      <w:rPr>
+        <w:rFonts w:ascii="Symbol" w:hAnsi="Symbol" w:hint="default"/>
+      </w:rPr>
+    </w:lvl>
+    <w:lvl w:ilvl="7" w:tplc="FFFFFFFF" w:tentative="1">
+      <w:start w:val="1"/>
+      <w:numFmt w:val="bullet"/>
+      <w:lvlText w:val="o"/>
+      <w:lvlJc w:val="left"/>
+      <w:pPr>
+        <w:ind w:left="5400" w:hanging="360"/>
+      </w:pPr>
+      <w:rPr>
+        <w:rFonts w:ascii="Courier New" w:hAnsi="Courier New" w:cs="Courier New" w:hint="default"/>
+      </w:rPr>
+    </w:lvl>
+    <w:lvl w:ilvl="8" w:tplc="FFFFFFFF" w:tentative="1">
+      <w:start w:val="1"/>
+      <w:numFmt w:val="bullet"/>
+      <w:lvlText w:val=""/>
+      <w:lvlJc w:val="left"/>
+      <w:pPr>
+        <w:ind w:left="6120" w:hanging="360"/>
+      </w:pPr>
+      <w:rPr>
+        <w:rFonts w:ascii="Wingdings" w:hAnsi="Wingdings" w:hint="default"/>
+      </w:rPr>
+    </w:lvl>
+  </w:abstractNum>
+  <w:abstractNum w:abstractNumId="15" w15:restartNumberingAfterBreak="0">
+    <w:nsid w:val="753E2B93"/>
+    <w:multiLevelType w:val="hybridMultilevel"/>
+    <w:tmpl w:val="D6202060"/>
+    <w:lvl w:ilvl="0" w:tplc="191EE920">
+      <w:numFmt w:val="bullet"/>
+      <w:lvlText w:val=""/>
+      <w:lvlJc w:val="left"/>
+      <w:pPr>
+        <w:ind w:left="720" w:hanging="360"/>
+      </w:pPr>
+      <w:rPr>
+        <w:rFonts w:ascii="Calibri" w:eastAsiaTheme="minorHAnsi" w:hAnsi="Calibri" w:cs="Calibri" w:hint="default"/>
+      </w:rPr>
+    </w:lvl>
+    <w:lvl w:ilvl="1" w:tplc="0C0A0003" w:tentative="1">
+      <w:start w:val="1"/>
+      <w:numFmt w:val="bullet"/>
+      <w:lvlText w:val="o"/>
+      <w:lvlJc w:val="left"/>
+      <w:pPr>
+        <w:ind w:left="1440" w:hanging="360"/>
+      </w:pPr>
+      <w:rPr>
+        <w:rFonts w:ascii="Courier New" w:hAnsi="Courier New" w:cs="Courier New" w:hint="default"/>
+      </w:rPr>
+    </w:lvl>
+    <w:lvl w:ilvl="2" w:tplc="0C0A0005" w:tentative="1">
+      <w:start w:val="1"/>
+      <w:numFmt w:val="bullet"/>
+      <w:lvlText w:val=""/>
+      <w:lvlJc w:val="left"/>
+      <w:pPr>
+        <w:ind w:left="2160" w:hanging="360"/>
+      </w:pPr>
+      <w:rPr>
+        <w:rFonts w:ascii="Wingdings" w:hAnsi="Wingdings" w:hint="default"/>
+      </w:rPr>
+    </w:lvl>
+    <w:lvl w:ilvl="3" w:tplc="0C0A0001" w:tentative="1">
+      <w:start w:val="1"/>
+      <w:numFmt w:val="bullet"/>
+      <w:lvlText w:val=""/>
+      <w:lvlJc w:val="left"/>
+      <w:pPr>
+        <w:ind w:left="2880" w:hanging="360"/>
+      </w:pPr>
+      <w:rPr>
+        <w:rFonts w:ascii="Symbol" w:hAnsi="Symbol" w:hint="default"/>
+      </w:rPr>
+    </w:lvl>
+    <w:lvl w:ilvl="4" w:tplc="0C0A0003" w:tentative="1">
+      <w:start w:val="1"/>
+      <w:numFmt w:val="bullet"/>
+      <w:lvlText w:val="o"/>
+      <w:lvlJc w:val="left"/>
+      <w:pPr>
+        <w:ind w:left="3600" w:hanging="360"/>
+      </w:pPr>
+      <w:rPr>
+        <w:rFonts w:ascii="Courier New" w:hAnsi="Courier New" w:cs="Courier New" w:hint="default"/>
+      </w:rPr>
+    </w:lvl>
+    <w:lvl w:ilvl="5" w:tplc="0C0A0005" w:tentative="1">
+      <w:start w:val="1"/>
+      <w:numFmt w:val="bullet"/>
+      <w:lvlText w:val=""/>
+      <w:lvlJc w:val="left"/>
+      <w:pPr>
+        <w:ind w:left="4320" w:hanging="360"/>
+      </w:pPr>
+      <w:rPr>
+        <w:rFonts w:ascii="Wingdings" w:hAnsi="Wingdings" w:hint="default"/>
+      </w:rPr>
+    </w:lvl>
+    <w:lvl w:ilvl="6" w:tplc="0C0A0001" w:tentative="1">
+      <w:start w:val="1"/>
+      <w:numFmt w:val="bullet"/>
+      <w:lvlText w:val=""/>
+      <w:lvlJc w:val="left"/>
+      <w:pPr>
+        <w:ind w:left="5040" w:hanging="360"/>
+      </w:pPr>
+      <w:rPr>
+        <w:rFonts w:ascii="Symbol" w:hAnsi="Symbol" w:hint="default"/>
+      </w:rPr>
+    </w:lvl>
+    <w:lvl w:ilvl="7" w:tplc="0C0A0003" w:tentative="1">
+      <w:start w:val="1"/>
+      <w:numFmt w:val="bullet"/>
+      <w:lvlText w:val="o"/>
+      <w:lvlJc w:val="left"/>
+      <w:pPr>
+        <w:ind w:left="5760" w:hanging="360"/>
+      </w:pPr>
+      <w:rPr>
+        <w:rFonts w:ascii="Courier New" w:hAnsi="Courier New" w:cs="Courier New" w:hint="default"/>
+      </w:rPr>
+    </w:lvl>
+    <w:lvl w:ilvl="8" w:tplc="0C0A0005" w:tentative="1">
+      <w:start w:val="1"/>
+      <w:numFmt w:val="bullet"/>
+      <w:lvlText w:val=""/>
+      <w:lvlJc w:val="left"/>
+      <w:pPr>
+        <w:ind w:left="6480" w:hanging="360"/>
+      </w:pPr>
+      <w:rPr>
+        <w:rFonts w:ascii="Wingdings" w:hAnsi="Wingdings" w:hint="default"/>
+      </w:rPr>
+    </w:lvl>
+  </w:abstractNum>
+  <w:abstractNum w:abstractNumId="16" w15:restartNumberingAfterBreak="0">
+    <w:nsid w:val="778F0326"/>
+    <w:multiLevelType w:val="hybridMultilevel"/>
+    <w:tmpl w:val="D4380930"/>
+    <w:lvl w:ilvl="0" w:tplc="0C0A000F">
+      <w:start w:val="1"/>
+      <w:numFmt w:val="decimal"/>
+      <w:lvlText w:val="%1."/>
+      <w:lvlJc w:val="left"/>
+      <w:pPr>
+        <w:ind w:left="720" w:hanging="360"/>
+      </w:pPr>
+    </w:lvl>
+    <w:lvl w:ilvl="1" w:tplc="0C0A0019" w:tentative="1">
+      <w:start w:val="1"/>
+      <w:numFmt w:val="lowerLetter"/>
+      <w:lvlText w:val="%2."/>
+      <w:lvlJc w:val="left"/>
+      <w:pPr>
+        <w:ind w:left="1440" w:hanging="360"/>
+      </w:pPr>
+    </w:lvl>
+    <w:lvl w:ilvl="2" w:tplc="0C0A001B" w:tentative="1">
+      <w:start w:val="1"/>
+      <w:numFmt w:val="lowerRoman"/>
+      <w:lvlText w:val="%3."/>
+      <w:lvlJc w:val="right"/>
+      <w:pPr>
+        <w:ind w:left="2160" w:hanging="180"/>
+      </w:pPr>
+    </w:lvl>
+    <w:lvl w:ilvl="3" w:tplc="0C0A000F" w:tentative="1">
+      <w:start w:val="1"/>
+      <w:numFmt w:val="decimal"/>
+      <w:lvlText w:val="%4."/>
+      <w:lvlJc w:val="left"/>
+      <w:pPr>
+        <w:ind w:left="2880" w:hanging="360"/>
+      </w:pPr>
+    </w:lvl>
+    <w:lvl w:ilvl="4" w:tplc="0C0A0019" w:tentative="1">
+      <w:start w:val="1"/>
+      <w:numFmt w:val="lowerLetter"/>
+      <w:lvlText w:val="%5."/>
+      <w:lvlJc w:val="left"/>
+      <w:pPr>
+        <w:ind w:left="3600" w:hanging="360"/>
+      </w:pPr>
+    </w:lvl>
+    <w:lvl w:ilvl="5" w:tplc="0C0A001B" w:tentative="1">
+      <w:start w:val="1"/>
+      <w:numFmt w:val="lowerRoman"/>
+      <w:lvlText w:val="%6."/>
+      <w:lvlJc w:val="right"/>
+      <w:pPr>
+        <w:ind w:left="4320" w:hanging="180"/>
+      </w:pPr>
+    </w:lvl>
+    <w:lvl w:ilvl="6" w:tplc="0C0A000F" w:tentative="1">
+      <w:start w:val="1"/>
+      <w:numFmt w:val="decimal"/>
+      <w:lvlText w:val="%7."/>
+      <w:lvlJc w:val="left"/>
+      <w:pPr>
+        <w:ind w:left="5040" w:hanging="360"/>
+      </w:pPr>
+    </w:lvl>
+    <w:lvl w:ilvl="7" w:tplc="0C0A0019" w:tentative="1">
+      <w:start w:val="1"/>
+      <w:numFmt w:val="lowerLetter"/>
+      <w:lvlText w:val="%8."/>
+      <w:lvlJc w:val="left"/>
+      <w:pPr>
+        <w:ind w:left="5760" w:hanging="360"/>
+      </w:pPr>
+    </w:lvl>
+    <w:lvl w:ilvl="8" w:tplc="0C0A001B" w:tentative="1">
+      <w:start w:val="1"/>
+      <w:numFmt w:val="lowerRoman"/>
+      <w:lvlText w:val="%9."/>
+      <w:lvlJc w:val="right"/>
+      <w:pPr>
+        <w:ind w:left="6480" w:hanging="180"/>
+      </w:pPr>
+    </w:lvl>
+  </w:abstractNum>
+  <w:abstractNum w:abstractNumId="17" w15:restartNumberingAfterBreak="0">
+    <w:nsid w:val="798A02C4"/>
+    <w:multiLevelType w:val="hybridMultilevel"/>
+    <w:tmpl w:val="8C5AC8DE"/>
+    <w:lvl w:ilvl="0" w:tplc="0C0A0009">
+      <w:start w:val="1"/>
+      <w:numFmt w:val="bullet"/>
+      <w:lvlText w:val=""/>
+      <w:lvlJc w:val="left"/>
+      <w:pPr>
+        <w:ind w:left="360" w:hanging="360"/>
+      </w:pPr>
+      <w:rPr>
+        <w:rFonts w:ascii="Wingdings" w:hAnsi="Wingdings" w:hint="default"/>
+      </w:rPr>
+    </w:lvl>
+    <w:lvl w:ilvl="1" w:tplc="0C0A0003" w:tentative="1">
+      <w:start w:val="1"/>
+      <w:numFmt w:val="bullet"/>
+      <w:lvlText w:val="o"/>
+      <w:lvlJc w:val="left"/>
+      <w:pPr>
+        <w:ind w:left="1080" w:hanging="360"/>
+      </w:pPr>
+      <w:rPr>
+        <w:rFonts w:ascii="Courier New" w:hAnsi="Courier New" w:cs="Courier New" w:hint="default"/>
+      </w:rPr>
+    </w:lvl>
+    <w:lvl w:ilvl="2" w:tplc="0C0A0005" w:tentative="1">
+      <w:start w:val="1"/>
+      <w:numFmt w:val="bullet"/>
+      <w:lvlText w:val=""/>
+      <w:lvlJc w:val="left"/>
+      <w:pPr>
+        <w:ind w:left="1800" w:hanging="360"/>
+      </w:pPr>
+      <w:rPr>
+        <w:rFonts w:ascii="Wingdings" w:hAnsi="Wingdings" w:hint="default"/>
+      </w:rPr>
+    </w:lvl>
+    <w:lvl w:ilvl="3" w:tplc="0C0A0001" w:tentative="1">
+      <w:start w:val="1"/>
+      <w:numFmt w:val="bullet"/>
+      <w:lvlText w:val=""/>
+      <w:lvlJc w:val="left"/>
+      <w:pPr>
+        <w:ind w:left="2520" w:hanging="360"/>
+      </w:pPr>
+      <w:rPr>
+        <w:rFonts w:ascii="Symbol" w:hAnsi="Symbol" w:hint="default"/>
+      </w:rPr>
+    </w:lvl>
+    <w:lvl w:ilvl="4" w:tplc="0C0A0003" w:tentative="1">
+      <w:start w:val="1"/>
+      <w:numFmt w:val="bullet"/>
+      <w:lvlText w:val="o"/>
+      <w:lvlJc w:val="left"/>
+      <w:pPr>
+        <w:ind w:left="3240" w:hanging="360"/>
+      </w:pPr>
+      <w:rPr>
+        <w:rFonts w:ascii="Courier New" w:hAnsi="Courier New" w:cs="Courier New" w:hint="default"/>
+      </w:rPr>
+    </w:lvl>
+    <w:lvl w:ilvl="5" w:tplc="0C0A0005" w:tentative="1">
+      <w:start w:val="1"/>
+      <w:numFmt w:val="bullet"/>
+      <w:lvlText w:val=""/>
+      <w:lvlJc w:val="left"/>
+      <w:pPr>
+        <w:ind w:left="3960" w:hanging="360"/>
+      </w:pPr>
+      <w:rPr>
+        <w:rFonts w:ascii="Wingdings" w:hAnsi="Wingdings" w:hint="default"/>
+      </w:rPr>
+    </w:lvl>
+    <w:lvl w:ilvl="6" w:tplc="0C0A0001" w:tentative="1">
+      <w:start w:val="1"/>
+      <w:numFmt w:val="bullet"/>
+      <w:lvlText w:val=""/>
+      <w:lvlJc w:val="left"/>
+      <w:pPr>
+        <w:ind w:left="4680" w:hanging="360"/>
+      </w:pPr>
+      <w:rPr>
+        <w:rFonts w:ascii="Symbol" w:hAnsi="Symbol" w:hint="default"/>
+      </w:rPr>
+    </w:lvl>
+    <w:lvl w:ilvl="7" w:tplc="0C0A0003" w:tentative="1">
+      <w:start w:val="1"/>
+      <w:numFmt w:val="bullet"/>
+      <w:lvlText w:val="o"/>
+      <w:lvlJc w:val="left"/>
+      <w:pPr>
+        <w:ind w:left="5400" w:hanging="360"/>
+      </w:pPr>
+      <w:rPr>
+        <w:rFonts w:ascii="Courier New" w:hAnsi="Courier New" w:cs="Courier New" w:hint="default"/>
+      </w:rPr>
+    </w:lvl>
+    <w:lvl w:ilvl="8" w:tplc="0C0A0005" w:tentative="1">
+      <w:start w:val="1"/>
+      <w:numFmt w:val="bullet"/>
+      <w:lvlText w:val=""/>
+      <w:lvlJc w:val="left"/>
+      <w:pPr>
+        <w:ind w:left="6120" w:hanging="360"/>
+      </w:pPr>
+      <w:rPr>
+        <w:rFonts w:ascii="Wingdings" w:hAnsi="Wingdings" w:hint="default"/>
+      </w:rPr>
+    </w:lvl>
+  </w:abstractNum>
+  <w:abstractNum w:abstractNumId="18" w15:restartNumberingAfterBreak="0">
+    <w:nsid w:val="7C504A8B"/>
+    <w:multiLevelType w:val="multilevel"/>
+    <w:tmpl w:val="E04438B4"/>
+    <w:lvl w:ilvl="0">
+      <w:start w:val="1"/>
+      <w:numFmt w:val="bullet"/>
+      <w:lvlText w:val=""/>
+      <w:lvlJc w:val="left"/>
+      <w:pPr>
+        <w:tabs>
+          <w:tab w:val="num" w:pos="720"/>
+        </w:tabs>
+        <w:ind w:left="720" w:hanging="360"/>
+      </w:pPr>
+      <w:rPr>
+        <w:rFonts w:ascii="Symbol" w:hAnsi="Symbol" w:hint="default"/>
+        <w:sz w:val="20"/>
+      </w:rPr>
+    </w:lvl>
+    <w:lvl w:ilvl="1" w:tentative="1">
+      <w:start w:val="1"/>
+      <w:numFmt w:val="bullet"/>
+      <w:lvlText w:val="o"/>
+      <w:lvlJc w:val="left"/>
+      <w:pPr>
+        <w:tabs>
+          <w:tab w:val="num" w:pos="1440"/>
+        </w:tabs>
+        <w:ind w:left="1440" w:hanging="360"/>
+      </w:pPr>
+      <w:rPr>
+        <w:rFonts w:ascii="Courier New" w:hAnsi="Courier New" w:hint="default"/>
+        <w:sz w:val="20"/>
+      </w:rPr>
+    </w:lvl>
+    <w:lvl w:ilvl="2" w:tentative="1">
+      <w:start w:val="1"/>
+      <w:numFmt w:val="bullet"/>
+      <w:lvlText w:val=""/>
+      <w:lvlJc w:val="left"/>
+      <w:pPr>
+        <w:tabs>
+          <w:tab w:val="num" w:pos="2160"/>
+        </w:tabs>
+        <w:ind w:left="2160" w:hanging="360"/>
+      </w:pPr>
+      <w:rPr>
+        <w:rFonts w:ascii="Wingdings" w:hAnsi="Wingdings" w:hint="default"/>
+        <w:sz w:val="20"/>
+      </w:rPr>
+    </w:lvl>
+    <w:lvl w:ilvl="3" w:tentative="1">
+      <w:start w:val="1"/>
+      <w:numFmt w:val="bullet"/>
+      <w:lvlText w:val=""/>
+      <w:lvlJc w:val="left"/>
+      <w:pPr>
+        <w:tabs>
+          <w:tab w:val="num" w:pos="2880"/>
+        </w:tabs>
+        <w:ind w:left="2880" w:hanging="360"/>
+      </w:pPr>
+      <w:rPr>
+        <w:rFonts w:ascii="Wingdings" w:hAnsi="Wingdings" w:hint="default"/>
+        <w:sz w:val="20"/>
+      </w:rPr>
+    </w:lvl>
+    <w:lvl w:ilvl="4" w:tentative="1">
+      <w:start w:val="1"/>
+      <w:numFmt w:val="bullet"/>
+      <w:lvlText w:val=""/>
+      <w:lvlJc w:val="left"/>
+      <w:pPr>
+        <w:tabs>
+          <w:tab w:val="num" w:pos="3600"/>
+        </w:tabs>
+        <w:ind w:left="3600" w:hanging="360"/>
+      </w:pPr>
+      <w:rPr>
+        <w:rFonts w:ascii="Wingdings" w:hAnsi="Wingdings" w:hint="default"/>
+        <w:sz w:val="20"/>
+      </w:rPr>
+    </w:lvl>
+    <w:lvl w:ilvl="5" w:tentative="1">
+      <w:start w:val="1"/>
+      <w:numFmt w:val="bullet"/>
+      <w:lvlText w:val=""/>
+      <w:lvlJc w:val="left"/>
+      <w:pPr>
+        <w:tabs>
+          <w:tab w:val="num" w:pos="4320"/>
+        </w:tabs>
+        <w:ind w:left="4320" w:hanging="360"/>
+      </w:pPr>
+      <w:rPr>
+        <w:rFonts w:ascii="Wingdings" w:hAnsi="Wingdings" w:hint="default"/>
+        <w:sz w:val="20"/>
+      </w:rPr>
+    </w:lvl>
+    <w:lvl w:ilvl="6" w:tentative="1">
+      <w:start w:val="1"/>
+      <w:numFmt w:val="bullet"/>
+      <w:lvlText w:val=""/>
+      <w:lvlJc w:val="left"/>
+      <w:pPr>
+        <w:tabs>
+          <w:tab w:val="num" w:pos="5040"/>
+        </w:tabs>
+        <w:ind w:left="5040" w:hanging="360"/>
+      </w:pPr>
+      <w:rPr>
+        <w:rFonts w:ascii="Wingdings" w:hAnsi="Wingdings" w:hint="default"/>
+        <w:sz w:val="20"/>
+      </w:rPr>
+    </w:lvl>
+    <w:lvl w:ilvl="7" w:tentative="1">
+      <w:start w:val="1"/>
+      <w:numFmt w:val="bullet"/>
+      <w:lvlText w:val=""/>
+      <w:lvlJc w:val="left"/>
+      <w:pPr>
+        <w:tabs>
+          <w:tab w:val="num" w:pos="5760"/>
+        </w:tabs>
+        <w:ind w:left="5760" w:hanging="360"/>
+      </w:pPr>
+      <w:rPr>
+        <w:rFonts w:ascii="Wingdings" w:hAnsi="Wingdings" w:hint="default"/>
+        <w:sz w:val="20"/>
+      </w:rPr>
+    </w:lvl>
+    <w:lvl w:ilvl="8" w:tentative="1">
+      <w:start w:val="1"/>
+      <w:numFmt w:val="bullet"/>
+      <w:lvlText w:val=""/>
+      <w:lvlJc w:val="left"/>
+      <w:pPr>
+        <w:tabs>
+          <w:tab w:val="num" w:pos="6480"/>
+        </w:tabs>
+        <w:ind w:left="6480" w:hanging="360"/>
+      </w:pPr>
+      <w:rPr>
+        <w:rFonts w:ascii="Wingdings" w:hAnsi="Wingdings" w:hint="default"/>
+        <w:sz w:val="20"/>
+      </w:rPr>
+    </w:lvl>
+  </w:abstractNum>
+  <w:num w:numId="1" w16cid:durableId="1919628668">
+    <w:abstractNumId w:val="7"/>
+  </w:num>
+  <w:num w:numId="2" w16cid:durableId="1047603796">
+    <w:abstractNumId w:val="10"/>
+  </w:num>
+  <w:num w:numId="3" w16cid:durableId="1401758063">
+    <w:abstractNumId w:val="12"/>
+  </w:num>
+  <w:num w:numId="4" w16cid:durableId="368192317">
+    <w:abstractNumId w:val="16"/>
+  </w:num>
+  <w:num w:numId="5" w16cid:durableId="1431510011">
+    <w:abstractNumId w:val="2"/>
+  </w:num>
+  <w:num w:numId="6" w16cid:durableId="91778698">
+    <w:abstractNumId w:val="15"/>
+  </w:num>
+  <w:num w:numId="7" w16cid:durableId="896404646">
+    <w:abstractNumId w:val="17"/>
+  </w:num>
+  <w:num w:numId="8" w16cid:durableId="2143037379">
+    <w:abstractNumId w:val="6"/>
+  </w:num>
+  <w:num w:numId="9" w16cid:durableId="2129857920">
+    <w:abstractNumId w:val="13"/>
+  </w:num>
+  <w:num w:numId="10" w16cid:durableId="1687486914">
+    <w:abstractNumId w:val="14"/>
+  </w:num>
+  <w:num w:numId="11" w16cid:durableId="789325465">
+    <w:abstractNumId w:val="11"/>
+  </w:num>
+  <w:num w:numId="12" w16cid:durableId="1920096520">
+    <w:abstractNumId w:val="0"/>
+  </w:num>
+  <w:num w:numId="13" w16cid:durableId="569387854">
+    <w:abstractNumId w:val="5"/>
+  </w:num>
+  <w:num w:numId="14" w16cid:durableId="2042627072">
+    <w:abstractNumId w:val="8"/>
+  </w:num>
+  <w:num w:numId="15" w16cid:durableId="867916148">
+    <w:abstractNumId w:val="9"/>
+  </w:num>
+  <w:num w:numId="16" w16cid:durableId="1302154072">
+    <w:abstractNumId w:val="18"/>
+  </w:num>
+  <w:num w:numId="17" w16cid:durableId="901670748">
+    <w:abstractNumId w:val="3"/>
+  </w:num>
+  <w:num w:numId="18" w16cid:durableId="1180007159">
+    <w:abstractNumId w:val="4"/>
+  </w:num>
+  <w:num w:numId="19" w16cid:durableId="2075154791">
+    <w:abstractNumId w:val="1"/>
+  </w:num>
+</w:numbering>
 </file>
 
 <file path=word/styles.xml><?xml version="1.0" encoding="utf-8"?>
@@ -5020,7 +9853,6 @@
   <w:style w:type="character" w:default="1" w:styleId="Fuentedeprrafopredeter">
     <w:name w:val="Default Paragraph Font"/>
     <w:uiPriority w:val="1"/>
-    <w:semiHidden/>
     <w:unhideWhenUsed/>
   </w:style>
   <w:style w:type="table" w:default="1" w:styleId="Tablanormal">
@@ -5485,6 +10317,18 @@
       <w:noProof/>
     </w:rPr>
   </w:style>
+  <w:style w:type="character" w:styleId="Mencinsinresolver">
+    <w:name w:val="Unresolved Mention"/>
+    <w:basedOn w:val="Fuentedeprrafopredeter"/>
+    <w:uiPriority w:val="99"/>
+    <w:semiHidden/>
+    <w:unhideWhenUsed/>
+    <w:rsid w:val="00593585"/>
+    <w:rPr>
+      <w:color w:val="605E5C"/>
+      <w:shd w:val="clear" w:color="auto" w:fill="E1DFDD"/>
+    </w:rPr>
+  </w:style>
 </w:styles>
 </file>
 
@@ -5530,12 +10374,12 @@
 
 <file path=word/glossary/fontTable.xml><?xml version="1.0" encoding="utf-8"?>
 <w:fonts xmlns:mc="http://schemas.openxmlformats.org/markup-compatibility/2006" xmlns:r="http://schemas.openxmlformats.org/officeDocument/2006/relationships" xmlns:w="http://schemas.openxmlformats.org/wordprocessingml/2006/main" xmlns:w14="http://schemas.microsoft.com/office/word/2010/wordml" xmlns:w15="http://schemas.microsoft.com/office/word/2012/wordml" xmlns:w16cex="http://schemas.microsoft.com/office/word/2018/wordml/cex" xmlns:w16cid="http://schemas.microsoft.com/office/word/2016/wordml/cid" xmlns:w16="http://schemas.microsoft.com/office/word/2018/wordml" xmlns:w16du="http://schemas.microsoft.com/office/word/2023/wordml/word16du" xmlns:w16sdtdh="http://schemas.microsoft.com/office/word/2020/wordml/sdtdatahash" xmlns:w16sdtfl="http://schemas.microsoft.com/office/word/2024/wordml/sdtformatlock" xmlns:w16se="http://schemas.microsoft.com/office/word/2015/wordml/symex" mc:Ignorable="w14 w15 w16se w16cid w16 w16cex w16sdtdh w16sdtfl w16du">
-  <w:font w:name="Calibri">
-    <w:panose1 w:val="020F0502020204030204"/>
-    <w:charset w:val="00"/>
-    <w:family w:val="swiss"/>
+  <w:font w:name="Symbol">
+    <w:panose1 w:val="05050102010706020507"/>
+    <w:charset w:val="02"/>
+    <w:family w:val="roman"/>
     <w:pitch w:val="variable"/>
-    <w:sig w:usb0="E4002EFF" w:usb1="C200247B" w:usb2="00000009" w:usb3="00000000" w:csb0="000001FF" w:csb1="00000000"/>
+    <w:sig w:usb0="00000000" w:usb1="10000000" w:usb2="00000000" w:usb3="00000000" w:csb0="80000000" w:csb1="00000000"/>
   </w:font>
   <w:font w:name="Times New Roman">
     <w:panose1 w:val="02020603050405020304"/>
@@ -5543,6 +10387,27 @@
     <w:family w:val="roman"/>
     <w:pitch w:val="variable"/>
     <w:sig w:usb0="E0002EFF" w:usb1="C000785B" w:usb2="00000009" w:usb3="00000000" w:csb0="000001FF" w:csb1="00000000"/>
+  </w:font>
+  <w:font w:name="Courier New">
+    <w:panose1 w:val="02070309020205020404"/>
+    <w:charset w:val="00"/>
+    <w:family w:val="modern"/>
+    <w:pitch w:val="fixed"/>
+    <w:sig w:usb0="E0002EFF" w:usb1="C0007843" w:usb2="00000009" w:usb3="00000000" w:csb0="000001FF" w:csb1="00000000"/>
+  </w:font>
+  <w:font w:name="Wingdings">
+    <w:panose1 w:val="05000000000000000000"/>
+    <w:charset w:val="02"/>
+    <w:family w:val="auto"/>
+    <w:pitch w:val="variable"/>
+    <w:sig w:usb0="00000000" w:usb1="10000000" w:usb2="00000000" w:usb3="00000000" w:csb0="80000000" w:csb1="00000000"/>
+  </w:font>
+  <w:font w:name="Calibri">
+    <w:panose1 w:val="020F0502020204030204"/>
+    <w:charset w:val="00"/>
+    <w:family w:val="swiss"/>
+    <w:pitch w:val="variable"/>
+    <w:sig w:usb0="E4002EFF" w:usb1="C200247B" w:usb2="00000009" w:usb3="00000000" w:csb0="000001FF" w:csb1="00000000"/>
   </w:font>
   <w:font w:name="Calibri Light">
     <w:panose1 w:val="020F0302020204030204"/>
@@ -5572,8 +10437,11 @@
   <w:rsids>
     <w:rsidRoot w:val="00D334BC"/>
     <w:rsid w:val="003B1980"/>
+    <w:rsid w:val="00A854E5"/>
+    <w:rsid w:val="00A95CDB"/>
     <w:rsid w:val="00C02820"/>
     <w:rsid w:val="00D334BC"/>
+    <w:rsid w:val="00EC7AF9"/>
   </w:rsids>
   <m:mathPr>
     <m:mathFont m:val="Cambria Math"/>
@@ -6024,20 +10892,8 @@
     <w:semiHidden/>
     <w:unhideWhenUsed/>
   </w:style>
-  <w:style w:type="paragraph" w:customStyle="1" w:styleId="5C019231101E49898BBA3BBE629BD4DD">
-    <w:name w:val="5C019231101E49898BBA3BBE629BD4DD"/>
-    <w:rsid w:val="00D334BC"/>
-  </w:style>
-  <w:style w:type="paragraph" w:customStyle="1" w:styleId="FE518A9167D44470A7EEF9427234BC5A">
-    <w:name w:val="FE518A9167D44470A7EEF9427234BC5A"/>
-    <w:rsid w:val="00D334BC"/>
-  </w:style>
   <w:style w:type="paragraph" w:customStyle="1" w:styleId="6DDAF791E4DA4E4C87C4F2E17C725E91">
     <w:name w:val="6DDAF791E4DA4E4C87C4F2E17C725E91"/>
-    <w:rsid w:val="00D334BC"/>
-  </w:style>
-  <w:style w:type="paragraph" w:customStyle="1" w:styleId="CDDBAC30DAFF4CAEB4898C33B7507A83">
-    <w:name w:val="CDDBAC30DAFF4CAEB4898C33B7507A83"/>
     <w:rsid w:val="00D334BC"/>
   </w:style>
 </w:styles>
